--- a/Deliverables/SDD/SDD_SaraPepe.docx
+++ b/Deliverables/SDD/SDD_SaraPepe.docx
@@ -107,19 +107,8 @@
           <w:sz w:val="96"/>
           <w:szCs w:val="96"/>
         </w:rPr>
-        <w:t xml:space="preserve">System Design </w:t>
-      </w:r>
-      <w:proofErr w:type="spellStart"/>
-      <w:r>
-        <w:rPr>
-          <w:rFonts w:ascii="Century Gothic" w:hAnsi="Century Gothic"/>
-          <w:color w:val="1F3864" w:themeColor="accent1" w:themeShade="80"/>
-          <w:sz w:val="96"/>
-          <w:szCs w:val="96"/>
-        </w:rPr>
-        <w:t>Document</w:t>
-      </w:r>
-      <w:proofErr w:type="spellEnd"/>
+        <w:t>System Design Document</w:t>
+      </w:r>
     </w:p>
     <w:p/>
     <w:tbl>
@@ -291,19 +280,11 @@
                 <w:rFonts w:ascii="Century Gothic" w:hAnsi="Century Gothic" w:cs="Arial"/>
               </w:rPr>
             </w:pPr>
-            <w:proofErr w:type="spellStart"/>
             <w:r>
               <w:rPr>
                 <w:rFonts w:ascii="Century Gothic" w:hAnsi="Century Gothic" w:cs="Arial"/>
               </w:rPr>
-              <w:t>AutoErre</w:t>
-            </w:r>
-            <w:proofErr w:type="spellEnd"/>
-            <w:r>
-              <w:rPr>
-                <w:rFonts w:ascii="Century Gothic" w:hAnsi="Century Gothic" w:cs="Arial"/>
-              </w:rPr>
-              <w:t xml:space="preserve"> S.r.l</w:t>
+              <w:t>AutoErre S.r.l</w:t>
             </w:r>
           </w:p>
         </w:tc>
@@ -409,7 +390,6 @@
           <w:u w:val="single"/>
         </w:rPr>
       </w:pPr>
-      <w:proofErr w:type="spellStart"/>
       <w:r>
         <w:rPr>
           <w:rFonts w:ascii="Century Gothic" w:hAnsi="Century Gothic"/>
@@ -419,18 +399,7 @@
           <w:u w:val="single"/>
         </w:rPr>
         <w:lastRenderedPageBreak/>
-        <w:t>Revision</w:t>
-      </w:r>
-      <w:proofErr w:type="spellEnd"/>
-      <w:r>
-        <w:rPr>
-          <w:rFonts w:ascii="Century Gothic" w:hAnsi="Century Gothic"/>
-          <w:color w:val="1F3864" w:themeColor="accent1" w:themeShade="80"/>
-          <w:sz w:val="36"/>
-          <w:szCs w:val="36"/>
-          <w:u w:val="single"/>
-        </w:rPr>
-        <w:t xml:space="preserve"> History</w:t>
+        <w:t>Revision History</w:t>
       </w:r>
     </w:p>
     <w:p>
@@ -1255,16 +1224,8 @@
               <w:rPr>
                 <w:rFonts w:ascii="Century Gothic" w:eastAsia="Droid Sans" w:hAnsi="Century Gothic" w:cs="Droid Sans"/>
               </w:rPr>
-              <w:t xml:space="preserve">Modifica Deployment </w:t>
-            </w:r>
-            <w:proofErr w:type="spellStart"/>
-            <w:r>
-              <w:rPr>
-                <w:rFonts w:ascii="Century Gothic" w:eastAsia="Droid Sans" w:hAnsi="Century Gothic" w:cs="Droid Sans"/>
-              </w:rPr>
-              <w:t>Diagrams</w:t>
-            </w:r>
-            <w:proofErr w:type="spellEnd"/>
+              <w:t>Modifica Deployment Diagrams</w:t>
+            </w:r>
           </w:p>
         </w:tc>
         <w:tc>
@@ -1653,6 +1614,7 @@
           <w:docPartUnique/>
         </w:docPartObj>
       </w:sdtPr>
+      <w:sdtEndPr/>
       <w:sdtContent>
         <w:p>
           <w:pPr>
@@ -2208,7 +2170,7 @@
             <w:rPr>
               <w:rFonts w:ascii="Century Gothic" w:hAnsi="Century Gothic"/>
             </w:rPr>
-            <w:t>4</w:t>
+            <w:t>3</w:t>
           </w:r>
         </w:p>
       </w:sdtContent>
@@ -2313,27 +2275,7 @@
           <w:sz w:val="24"/>
           <w:szCs w:val="24"/>
         </w:rPr>
-        <w:t xml:space="preserve">Lo scopo del sistema è quello di fornire supporto all’azienda </w:t>
-      </w:r>
-      <w:proofErr w:type="spellStart"/>
-      <w:r>
-        <w:rPr>
-          <w:rFonts w:ascii="Garamond" w:hAnsi="Garamond"/>
-          <w:color w:val="000000" w:themeColor="text1"/>
-          <w:sz w:val="24"/>
-          <w:szCs w:val="24"/>
-        </w:rPr>
-        <w:t>AutoErre</w:t>
-      </w:r>
-      <w:proofErr w:type="spellEnd"/>
-      <w:r>
-        <w:rPr>
-          <w:rFonts w:ascii="Garamond" w:hAnsi="Garamond"/>
-          <w:color w:val="000000" w:themeColor="text1"/>
-          <w:sz w:val="24"/>
-          <w:szCs w:val="24"/>
-        </w:rPr>
-        <w:t xml:space="preserve"> S.r.l. consentendo una gestione quanto più semplice possibile del processo di noleggio auto. Ad oggi un sistema similare non esiste, alcuni competitor sfruttano un sistema più semplificato basato sulla singola azione di visualizzazione delle auto. </w:t>
+        <w:t xml:space="preserve">Lo scopo del sistema è quello di fornire supporto all’azienda AutoErre S.r.l. consentendo una gestione quanto più semplice possibile del processo di noleggio auto. Ad oggi un sistema similare non esiste, alcuni competitor sfruttano un sistema più semplificato basato sulla singola azione di visualizzazione delle auto. </w:t>
       </w:r>
     </w:p>
     <w:p>
@@ -2353,67 +2295,7 @@
           <w:sz w:val="24"/>
           <w:szCs w:val="24"/>
         </w:rPr>
-        <w:t xml:space="preserve">La piattaforma </w:t>
-      </w:r>
-      <w:proofErr w:type="spellStart"/>
-      <w:r>
-        <w:rPr>
-          <w:rFonts w:ascii="Garamond" w:hAnsi="Garamond"/>
-          <w:color w:val="000000" w:themeColor="text1"/>
-          <w:sz w:val="24"/>
-          <w:szCs w:val="24"/>
-        </w:rPr>
-        <w:t>EasyLease</w:t>
-      </w:r>
-      <w:proofErr w:type="spellEnd"/>
-      <w:r>
-        <w:rPr>
-          <w:rFonts w:ascii="Garamond" w:hAnsi="Garamond"/>
-          <w:color w:val="000000" w:themeColor="text1"/>
-          <w:sz w:val="24"/>
-          <w:szCs w:val="24"/>
-        </w:rPr>
-        <w:t xml:space="preserve"> nasce dal bisogno da parte dell’azienda </w:t>
-      </w:r>
-      <w:proofErr w:type="spellStart"/>
-      <w:r>
-        <w:rPr>
-          <w:rFonts w:ascii="Garamond" w:hAnsi="Garamond"/>
-          <w:color w:val="000000" w:themeColor="text1"/>
-          <w:sz w:val="24"/>
-          <w:szCs w:val="24"/>
-        </w:rPr>
-        <w:t>AutoErre</w:t>
-      </w:r>
-      <w:proofErr w:type="spellEnd"/>
-      <w:r>
-        <w:rPr>
-          <w:rFonts w:ascii="Garamond" w:hAnsi="Garamond"/>
-          <w:color w:val="000000" w:themeColor="text1"/>
-          <w:sz w:val="24"/>
-          <w:szCs w:val="24"/>
-        </w:rPr>
-        <w:t xml:space="preserve"> di semplificare completamente il processo di noleggio di un’auto che va dalla scelta di quest’ultima da parte di un cliente, alla stipulazione finale di un contratto con il relativo pagamento. Inoltre, con </w:t>
-      </w:r>
-      <w:proofErr w:type="spellStart"/>
-      <w:r>
-        <w:rPr>
-          <w:rFonts w:ascii="Garamond" w:hAnsi="Garamond"/>
-          <w:color w:val="000000" w:themeColor="text1"/>
-          <w:sz w:val="24"/>
-          <w:szCs w:val="24"/>
-        </w:rPr>
-        <w:t>EasyLease</w:t>
-      </w:r>
-      <w:proofErr w:type="spellEnd"/>
-      <w:r>
-        <w:rPr>
-          <w:rFonts w:ascii="Garamond" w:hAnsi="Garamond"/>
-          <w:color w:val="000000" w:themeColor="text1"/>
-          <w:sz w:val="24"/>
-          <w:szCs w:val="24"/>
-        </w:rPr>
-        <w:t xml:space="preserve"> l’azienda vuole migliorare ed ampliare la visibilità del proprio business.</w:t>
+        <w:t>La piattaforma EasyLease nasce dal bisogno da parte dell’azienda AutoErre di semplificare completamente il processo di noleggio di un’auto che va dalla scelta di quest’ultima da parte di un cliente, alla stipulazione finale di un contratto con il relativo pagamento. Inoltre, con EasyLease l’azienda vuole migliorare ed ampliare la visibilità del proprio business.</w:t>
       </w:r>
     </w:p>
     <w:p>
@@ -2426,25 +2308,14 @@
           <w:szCs w:val="24"/>
         </w:rPr>
       </w:pPr>
-      <w:proofErr w:type="spellStart"/>
-      <w:r>
-        <w:rPr>
-          <w:rFonts w:ascii="Garamond" w:hAnsi="Garamond"/>
-          <w:color w:val="000000" w:themeColor="text1"/>
-          <w:sz w:val="24"/>
-          <w:szCs w:val="24"/>
-        </w:rPr>
-        <w:t>EasyLease</w:t>
-      </w:r>
-      <w:proofErr w:type="spellEnd"/>
-      <w:r>
-        <w:rPr>
-          <w:rFonts w:ascii="Garamond" w:hAnsi="Garamond"/>
-          <w:color w:val="000000" w:themeColor="text1"/>
-          <w:sz w:val="24"/>
-          <w:szCs w:val="24"/>
-        </w:rPr>
-        <w:t xml:space="preserve"> da un lato si prefigge lo scopo di rendere il meccanismo di noleggio auto il più semplice e veloce possibile, ottimizzando tutte le azioni necessarie, sia per il cliente che per il consulente, in termini di efficienza e di praticità. Grazie alla piattaforma e al suo sistema online, il cliente non avrà più l’esigenza di recarsi fisicamente in concessionaria a seguito di una prenotazione, mentre i consulenti dell’azienda potranno svolgere i propri compiti di gestione nel modo più semplice e affidabile possibile senza alcuna perdita di tempo.</w:t>
+      <w:r>
+        <w:rPr>
+          <w:rFonts w:ascii="Garamond" w:hAnsi="Garamond"/>
+          <w:color w:val="000000" w:themeColor="text1"/>
+          <w:sz w:val="24"/>
+          <w:szCs w:val="24"/>
+        </w:rPr>
+        <w:t>EasyLease da un lato si prefigge lo scopo di rendere il meccanismo di noleggio auto il più semplice e veloce possibile, ottimizzando tutte le azioni necessarie, sia per il cliente che per il consulente, in termini di efficienza e di praticità. Grazie alla piattaforma e al suo sistema online, il cliente non avrà più l’esigenza di recarsi fisicamente in concessionaria a seguito di una prenotazione, mentre i consulenti dell’azienda potranno svolgere i propri compiti di gestione nel modo più semplice e affidabile possibile senza alcuna perdita di tempo.</w:t>
       </w:r>
     </w:p>
     <w:p>
@@ -2859,27 +2730,7 @@
           <w:sz w:val="24"/>
           <w:szCs w:val="24"/>
         </w:rPr>
-        <w:t xml:space="preserve">Il sistema tenterà di evitare errori dovuti ad una errata compilazione dei </w:t>
-      </w:r>
-      <w:proofErr w:type="spellStart"/>
-      <w:r>
-        <w:rPr>
-          <w:rFonts w:ascii="Garamond" w:hAnsi="Garamond"/>
-          <w:color w:val="000000" w:themeColor="text1"/>
-          <w:sz w:val="24"/>
-          <w:szCs w:val="24"/>
-        </w:rPr>
-        <w:t>form</w:t>
-      </w:r>
-      <w:proofErr w:type="spellEnd"/>
-      <w:r>
-        <w:rPr>
-          <w:rFonts w:ascii="Garamond" w:hAnsi="Garamond"/>
-          <w:color w:val="000000" w:themeColor="text1"/>
-          <w:sz w:val="24"/>
-          <w:szCs w:val="24"/>
-        </w:rPr>
-        <w:t xml:space="preserve"> da parte</w:t>
+        <w:t>Il sistema tenterà di evitare errori dovuti ad una errata compilazione dei form da parte</w:t>
       </w:r>
       <w:r>
         <w:rPr>
@@ -2991,27 +2842,7 @@
           <w:sz w:val="24"/>
           <w:szCs w:val="24"/>
         </w:rPr>
-        <w:t xml:space="preserve">rispecchieranno la reale disponibilità da parte dell’azienda </w:t>
-      </w:r>
-      <w:proofErr w:type="spellStart"/>
-      <w:r>
-        <w:rPr>
-          <w:rFonts w:ascii="Garamond" w:hAnsi="Garamond"/>
-          <w:color w:val="000000" w:themeColor="text1"/>
-          <w:sz w:val="24"/>
-          <w:szCs w:val="24"/>
-        </w:rPr>
-        <w:t>AutoErre</w:t>
-      </w:r>
-      <w:proofErr w:type="spellEnd"/>
-      <w:r>
-        <w:rPr>
-          <w:rFonts w:ascii="Garamond" w:hAnsi="Garamond"/>
-          <w:color w:val="000000" w:themeColor="text1"/>
-          <w:sz w:val="24"/>
-          <w:szCs w:val="24"/>
-        </w:rPr>
-        <w:t>. Ad esempio, se</w:t>
+        <w:t>rispecchieranno la reale disponibilità da parte dell’azienda AutoErre. Ad esempio, se</w:t>
       </w:r>
       <w:r>
         <w:rPr>
@@ -3606,27 +3437,7 @@
           <w:szCs w:val="24"/>
         </w:rPr>
         <w:lastRenderedPageBreak/>
-        <w:t xml:space="preserve">Il sistema è fatto su misura per l’azienda </w:t>
-      </w:r>
-      <w:proofErr w:type="spellStart"/>
-      <w:r>
-        <w:rPr>
-          <w:rFonts w:ascii="Garamond" w:hAnsi="Garamond"/>
-          <w:color w:val="000000" w:themeColor="text1"/>
-          <w:sz w:val="24"/>
-          <w:szCs w:val="24"/>
-        </w:rPr>
-        <w:t>AutoErre</w:t>
-      </w:r>
-      <w:proofErr w:type="spellEnd"/>
-      <w:r>
-        <w:rPr>
-          <w:rFonts w:ascii="Garamond" w:hAnsi="Garamond"/>
-          <w:color w:val="000000" w:themeColor="text1"/>
-          <w:sz w:val="24"/>
-          <w:szCs w:val="24"/>
-        </w:rPr>
-        <w:t xml:space="preserve"> e quindi funziona solo per essa e tutti gli</w:t>
+        <w:t>Il sistema è fatto su misura per l’azienda AutoErre e quindi funziona solo per essa e tutti gli</w:t>
       </w:r>
       <w:r>
         <w:rPr>
@@ -4080,27 +3891,7 @@
           <w:sz w:val="24"/>
           <w:szCs w:val="24"/>
         </w:rPr>
-        <w:t xml:space="preserve">lavoro dei consulenti e amplierà la visibilità sul mercato dell’azienda </w:t>
-      </w:r>
-      <w:proofErr w:type="spellStart"/>
-      <w:r>
-        <w:rPr>
-          <w:rFonts w:ascii="Garamond" w:hAnsi="Garamond"/>
-          <w:color w:val="000000" w:themeColor="text1"/>
-          <w:sz w:val="24"/>
-          <w:szCs w:val="24"/>
-        </w:rPr>
-        <w:t>AutoErre</w:t>
-      </w:r>
-      <w:proofErr w:type="spellEnd"/>
-      <w:r>
-        <w:rPr>
-          <w:rFonts w:ascii="Garamond" w:hAnsi="Garamond"/>
-          <w:color w:val="000000" w:themeColor="text1"/>
-          <w:sz w:val="24"/>
-          <w:szCs w:val="24"/>
-        </w:rPr>
-        <w:t xml:space="preserve"> S.r.l.</w:t>
+        <w:t>lavoro dei consulenti e amplierà la visibilità sul mercato dell’azienda AutoErre S.r.l.</w:t>
       </w:r>
     </w:p>
     <w:p>
@@ -6020,27 +5811,7 @@
           <w:sz w:val="24"/>
           <w:szCs w:val="24"/>
         </w:rPr>
-        <w:t xml:space="preserve">: rappresenta un </w:t>
-      </w:r>
-      <w:proofErr w:type="spellStart"/>
-      <w:r>
-        <w:rPr>
-          <w:rFonts w:ascii="Garamond" w:hAnsi="Garamond"/>
-          <w:color w:val="000000" w:themeColor="text1"/>
-          <w:sz w:val="24"/>
-          <w:szCs w:val="24"/>
-        </w:rPr>
-        <w:t>form</w:t>
-      </w:r>
-      <w:proofErr w:type="spellEnd"/>
-      <w:r>
-        <w:rPr>
-          <w:rFonts w:ascii="Garamond" w:hAnsi="Garamond"/>
-          <w:color w:val="000000" w:themeColor="text1"/>
-          <w:sz w:val="24"/>
-          <w:szCs w:val="24"/>
-        </w:rPr>
-        <w:t xml:space="preserve"> contenente le informazioni associate ad una determinata auto di</w:t>
+        <w:t>: rappresenta un form contenente le informazioni associate ad una determinata auto di</w:t>
       </w:r>
       <w:r>
         <w:rPr>
@@ -6780,27 +6551,7 @@
           <w:sz w:val="24"/>
           <w:szCs w:val="24"/>
         </w:rPr>
-        <w:t xml:space="preserve"> = System Design </w:t>
-      </w:r>
-      <w:proofErr w:type="spellStart"/>
-      <w:r>
-        <w:rPr>
-          <w:rFonts w:ascii="Garamond" w:hAnsi="Garamond"/>
-          <w:color w:val="000000" w:themeColor="text1"/>
-          <w:sz w:val="24"/>
-          <w:szCs w:val="24"/>
-        </w:rPr>
-        <w:t>Document</w:t>
-      </w:r>
-      <w:proofErr w:type="spellEnd"/>
-      <w:r>
-        <w:rPr>
-          <w:rFonts w:ascii="Garamond" w:hAnsi="Garamond"/>
-          <w:color w:val="000000" w:themeColor="text1"/>
-          <w:sz w:val="24"/>
-          <w:szCs w:val="24"/>
-        </w:rPr>
-        <w:t xml:space="preserve"> (Documento di Progettazione del Sistema)</w:t>
+        <w:t xml:space="preserve"> = System Design Document (Documento di Progettazione del Sistema)</w:t>
       </w:r>
     </w:p>
     <w:p>
@@ -7111,19 +6862,8 @@
           <w:sz w:val="24"/>
           <w:szCs w:val="24"/>
         </w:rPr>
-        <w:t xml:space="preserve"> = Class </w:t>
-      </w:r>
-      <w:proofErr w:type="spellStart"/>
-      <w:r>
-        <w:rPr>
-          <w:rFonts w:ascii="Garamond" w:hAnsi="Garamond"/>
-          <w:color w:val="000000" w:themeColor="text1"/>
-          <w:sz w:val="24"/>
-          <w:szCs w:val="24"/>
-        </w:rPr>
-        <w:t>Diagram</w:t>
-      </w:r>
-      <w:proofErr w:type="spellEnd"/>
+        <w:t xml:space="preserve"> = Class Diagram</w:t>
+      </w:r>
     </w:p>
     <w:p>
       <w:pPr>
@@ -7153,27 +6893,7 @@
           <w:sz w:val="24"/>
           <w:szCs w:val="24"/>
         </w:rPr>
-        <w:t xml:space="preserve"> = </w:t>
-      </w:r>
-      <w:proofErr w:type="spellStart"/>
-      <w:r>
-        <w:rPr>
-          <w:rFonts w:ascii="Garamond" w:hAnsi="Garamond"/>
-          <w:color w:val="000000" w:themeColor="text1"/>
-          <w:sz w:val="24"/>
-          <w:szCs w:val="24"/>
-        </w:rPr>
-        <w:t>Graphical</w:t>
-      </w:r>
-      <w:proofErr w:type="spellEnd"/>
-      <w:r>
-        <w:rPr>
-          <w:rFonts w:ascii="Garamond" w:hAnsi="Garamond"/>
-          <w:color w:val="000000" w:themeColor="text1"/>
-          <w:sz w:val="24"/>
-          <w:szCs w:val="24"/>
-        </w:rPr>
-        <w:t xml:space="preserve"> User Interface (Interfaccia utente)</w:t>
+        <w:t xml:space="preserve"> = Graphical User Interface (Interfaccia utente)</w:t>
       </w:r>
     </w:p>
     <w:p>
@@ -7257,39 +6977,8 @@
           <w:sz w:val="24"/>
           <w:szCs w:val="24"/>
         </w:rPr>
-        <w:t xml:space="preserve">• RAD_V2.docx – </w:t>
-      </w:r>
-      <w:proofErr w:type="spellStart"/>
-      <w:r>
-        <w:rPr>
-          <w:rFonts w:ascii="Garamond" w:hAnsi="Garamond"/>
-          <w:color w:val="000000" w:themeColor="text1"/>
-          <w:sz w:val="24"/>
-          <w:szCs w:val="24"/>
-        </w:rPr>
-        <w:t>Requirements</w:t>
-      </w:r>
-      <w:proofErr w:type="spellEnd"/>
-      <w:r>
-        <w:rPr>
-          <w:rFonts w:ascii="Garamond" w:hAnsi="Garamond"/>
-          <w:color w:val="000000" w:themeColor="text1"/>
-          <w:sz w:val="24"/>
-          <w:szCs w:val="24"/>
-        </w:rPr>
-        <w:t xml:space="preserve"> Analysis </w:t>
-      </w:r>
-      <w:proofErr w:type="spellStart"/>
-      <w:r>
-        <w:rPr>
-          <w:rFonts w:ascii="Garamond" w:hAnsi="Garamond"/>
-          <w:color w:val="000000" w:themeColor="text1"/>
-          <w:sz w:val="24"/>
-          <w:szCs w:val="24"/>
-        </w:rPr>
-        <w:t>Document</w:t>
-      </w:r>
-      <w:proofErr w:type="spellEnd"/>
+        <w:t>• RAD_V2.docx – Requirements Analysis Document</w:t>
+      </w:r>
     </w:p>
     <w:p>
       <w:pPr>
@@ -7328,67 +7017,7 @@
           <w:sz w:val="24"/>
           <w:szCs w:val="24"/>
         </w:rPr>
-        <w:t xml:space="preserve">• Bernd </w:t>
-      </w:r>
-      <w:proofErr w:type="spellStart"/>
-      <w:r>
-        <w:rPr>
-          <w:rFonts w:ascii="Garamond" w:hAnsi="Garamond"/>
-          <w:color w:val="000000" w:themeColor="text1"/>
-          <w:sz w:val="24"/>
-          <w:szCs w:val="24"/>
-        </w:rPr>
-        <w:t>Bruegge</w:t>
-      </w:r>
-      <w:proofErr w:type="spellEnd"/>
-      <w:r>
-        <w:rPr>
-          <w:rFonts w:ascii="Garamond" w:hAnsi="Garamond"/>
-          <w:color w:val="000000" w:themeColor="text1"/>
-          <w:sz w:val="24"/>
-          <w:szCs w:val="24"/>
-        </w:rPr>
-        <w:t xml:space="preserve"> &amp; Allen </w:t>
-      </w:r>
-      <w:proofErr w:type="spellStart"/>
-      <w:r>
-        <w:rPr>
-          <w:rFonts w:ascii="Garamond" w:hAnsi="Garamond"/>
-          <w:color w:val="000000" w:themeColor="text1"/>
-          <w:sz w:val="24"/>
-          <w:szCs w:val="24"/>
-        </w:rPr>
-        <w:t>H.Dutoit</w:t>
-      </w:r>
-      <w:proofErr w:type="spellEnd"/>
-      <w:r>
-        <w:rPr>
-          <w:rFonts w:ascii="Garamond" w:hAnsi="Garamond"/>
-          <w:color w:val="000000" w:themeColor="text1"/>
-          <w:sz w:val="24"/>
-          <w:szCs w:val="24"/>
-        </w:rPr>
-        <w:t>, Object-</w:t>
-      </w:r>
-      <w:proofErr w:type="spellStart"/>
-      <w:r>
-        <w:rPr>
-          <w:rFonts w:ascii="Garamond" w:hAnsi="Garamond"/>
-          <w:color w:val="000000" w:themeColor="text1"/>
-          <w:sz w:val="24"/>
-          <w:szCs w:val="24"/>
-        </w:rPr>
-        <w:t>Oriented</w:t>
-      </w:r>
-      <w:proofErr w:type="spellEnd"/>
-      <w:r>
-        <w:rPr>
-          <w:rFonts w:ascii="Garamond" w:hAnsi="Garamond"/>
-          <w:color w:val="000000" w:themeColor="text1"/>
-          <w:sz w:val="24"/>
-          <w:szCs w:val="24"/>
-        </w:rPr>
-        <w:t xml:space="preserve"> Software Engineering: Using UML, Patterns and</w:t>
+        <w:t>• Bernd Bruegge &amp; Allen H.Dutoit, Object-Oriented Software Engineering: Using UML, Patterns and</w:t>
       </w:r>
       <w:r>
         <w:rPr>
@@ -7406,47 +7035,7 @@
           <w:sz w:val="24"/>
           <w:szCs w:val="24"/>
         </w:rPr>
-        <w:t xml:space="preserve">Java, (2nd </w:t>
-      </w:r>
-      <w:proofErr w:type="spellStart"/>
-      <w:r>
-        <w:rPr>
-          <w:rFonts w:ascii="Garamond" w:hAnsi="Garamond"/>
-          <w:color w:val="000000" w:themeColor="text1"/>
-          <w:sz w:val="24"/>
-          <w:szCs w:val="24"/>
-        </w:rPr>
-        <w:t>edition</w:t>
-      </w:r>
-      <w:proofErr w:type="spellEnd"/>
-      <w:r>
-        <w:rPr>
-          <w:rFonts w:ascii="Garamond" w:hAnsi="Garamond"/>
-          <w:color w:val="000000" w:themeColor="text1"/>
-          <w:sz w:val="24"/>
-          <w:szCs w:val="24"/>
-        </w:rPr>
-        <w:t xml:space="preserve">), </w:t>
-      </w:r>
-      <w:proofErr w:type="spellStart"/>
-      <w:r>
-        <w:rPr>
-          <w:rFonts w:ascii="Garamond" w:hAnsi="Garamond"/>
-          <w:color w:val="000000" w:themeColor="text1"/>
-          <w:sz w:val="24"/>
-          <w:szCs w:val="24"/>
-        </w:rPr>
-        <w:t>Prentice</w:t>
-      </w:r>
-      <w:proofErr w:type="spellEnd"/>
-      <w:r>
-        <w:rPr>
-          <w:rFonts w:ascii="Garamond" w:hAnsi="Garamond"/>
-          <w:color w:val="000000" w:themeColor="text1"/>
-          <w:sz w:val="24"/>
-          <w:szCs w:val="24"/>
-        </w:rPr>
-        <w:t>-Hall, 2004.</w:t>
+        <w:t>Java, (2nd edition), Prentice-Hall, 2004.</w:t>
       </w:r>
     </w:p>
     <w:p>
@@ -7466,27 +7055,7 @@
           <w:sz w:val="24"/>
           <w:szCs w:val="24"/>
         </w:rPr>
-        <w:t xml:space="preserve">• Ian </w:t>
-      </w:r>
-      <w:proofErr w:type="spellStart"/>
-      <w:r>
-        <w:rPr>
-          <w:rFonts w:ascii="Garamond" w:hAnsi="Garamond"/>
-          <w:color w:val="000000" w:themeColor="text1"/>
-          <w:sz w:val="24"/>
-          <w:szCs w:val="24"/>
-        </w:rPr>
-        <w:t>Sommerville</w:t>
-      </w:r>
-      <w:proofErr w:type="spellEnd"/>
-      <w:r>
-        <w:rPr>
-          <w:rFonts w:ascii="Garamond" w:hAnsi="Garamond"/>
-          <w:color w:val="000000" w:themeColor="text1"/>
-          <w:sz w:val="24"/>
-          <w:szCs w:val="24"/>
-        </w:rPr>
-        <w:t>, Ingegneria del software, (10a edizione), Pearson, 2017.</w:t>
+        <w:t>• Ian Sommerville, Ingegneria del software, (10a edizione), Pearson, 2017.</w:t>
       </w:r>
       <w:r>
         <w:rPr>
@@ -7616,27 +7185,7 @@
           <w:sz w:val="24"/>
           <w:szCs w:val="24"/>
         </w:rPr>
-        <w:t xml:space="preserve">Architettura del Sistema Corrente: questa sezione contiene la descrizione del sistema corrente. Tuttavia, come illustrato in seguito, ad oggi non esiste un vero e proprio sistema che fa ciò che si propone di fare </w:t>
-      </w:r>
-      <w:proofErr w:type="spellStart"/>
-      <w:r>
-        <w:rPr>
-          <w:rFonts w:ascii="Garamond" w:hAnsi="Garamond"/>
-          <w:color w:val="000000" w:themeColor="text1"/>
-          <w:sz w:val="24"/>
-          <w:szCs w:val="24"/>
-        </w:rPr>
-        <w:t>EasyLease</w:t>
-      </w:r>
-      <w:proofErr w:type="spellEnd"/>
-      <w:r>
-        <w:rPr>
-          <w:rFonts w:ascii="Garamond" w:hAnsi="Garamond"/>
-          <w:color w:val="000000" w:themeColor="text1"/>
-          <w:sz w:val="24"/>
-          <w:szCs w:val="24"/>
-        </w:rPr>
-        <w:t>, ma esiste un sistema similare di riferimento.</w:t>
+        <w:t>Architettura del Sistema Corrente: questa sezione contiene la descrizione del sistema corrente. Tuttavia, come illustrato in seguito, ad oggi non esiste un vero e proprio sistema che fa ciò che si propone di fare EasyLease, ma esiste un sistema similare di riferimento.</w:t>
       </w:r>
     </w:p>
     <w:p>
@@ -7780,27 +7329,7 @@
           <w:sz w:val="24"/>
           <w:szCs w:val="24"/>
         </w:rPr>
-        <w:t xml:space="preserve">Attualmente non esiste un sistema che vuole realizzare gli stessi obiettivi di </w:t>
-      </w:r>
-      <w:proofErr w:type="spellStart"/>
-      <w:r>
-        <w:rPr>
-          <w:rFonts w:ascii="Garamond" w:hAnsi="Garamond"/>
-          <w:color w:val="000000" w:themeColor="text1"/>
-          <w:sz w:val="24"/>
-          <w:szCs w:val="24"/>
-        </w:rPr>
-        <w:t>EasyLease</w:t>
-      </w:r>
-      <w:proofErr w:type="spellEnd"/>
-      <w:r>
-        <w:rPr>
-          <w:rFonts w:ascii="Garamond" w:hAnsi="Garamond"/>
-          <w:color w:val="000000" w:themeColor="text1"/>
-          <w:sz w:val="24"/>
-          <w:szCs w:val="24"/>
-        </w:rPr>
-        <w:t xml:space="preserve">: siamo quindi nel campo della Green-field Engineering, cioè stiamo esplorando funzionalità ancora mai scrutate. Un sistema similare di riferimento è Arval: i punti in comune con il sistema proposto sono la possibilità di ricercare e visualizzare un’auto e le sue caratteristiche e la possibilità di reperire dei contatti telefonici o telematici (e-mail); tuttavia, i due sistemi si diversificano dalla funzionalità che permette al cliente di compilare ed inviare una richiesta di preventivo e, per tanto, non esiste una vera e propria gestione del leasing online da parte del sistema Arval, ma solo una visualizzazione delle auto disponibili alla stipulazione di un contratto di leasing che andrà formalizzato fisicamente dal consulente e dal cliente. </w:t>
+        <w:t xml:space="preserve">Attualmente non esiste un sistema che vuole realizzare gli stessi obiettivi di EasyLease: siamo quindi nel campo della Green-field Engineering, cioè stiamo esplorando funzionalità ancora mai scrutate. Un sistema similare di riferimento è Arval: i punti in comune con il sistema proposto sono la possibilità di ricercare e visualizzare un’auto e le sue caratteristiche e la possibilità di reperire dei contatti telefonici o telematici (e-mail); tuttavia, i due sistemi si diversificano dalla funzionalità che permette al cliente di compilare ed inviare una richiesta di preventivo e, per tanto, non esiste una vera e propria gestione del leasing online da parte del sistema Arval, ma solo una visualizzazione delle auto disponibili alla stipulazione di un contratto di leasing che andrà formalizzato fisicamente dal consulente e dal cliente. </w:t>
       </w:r>
     </w:p>
     <w:p>
@@ -7901,86 +7430,26 @@
           <w:sz w:val="24"/>
           <w:szCs w:val="24"/>
         </w:rPr>
-        <w:t xml:space="preserve">Il sistema proposto rientra nella Green-field Engineering, in quanto stiamo sondando per primi questo campo. </w:t>
-      </w:r>
-      <w:proofErr w:type="spellStart"/>
-      <w:r>
-        <w:rPr>
-          <w:rFonts w:ascii="Garamond" w:hAnsi="Garamond"/>
-          <w:color w:val="000000" w:themeColor="text1"/>
-          <w:sz w:val="24"/>
-          <w:szCs w:val="24"/>
-        </w:rPr>
-        <w:t>EasyLease</w:t>
-      </w:r>
-      <w:proofErr w:type="spellEnd"/>
-      <w:r>
-        <w:rPr>
-          <w:rFonts w:ascii="Garamond" w:hAnsi="Garamond"/>
-          <w:color w:val="000000" w:themeColor="text1"/>
-          <w:sz w:val="24"/>
-          <w:szCs w:val="24"/>
-        </w:rPr>
-        <w:t xml:space="preserve"> è una piattaforma web che per sua natura ha un ciclo di vita molto lungo (in quanto l’azienda </w:t>
-      </w:r>
-      <w:proofErr w:type="spellStart"/>
-      <w:r>
-        <w:rPr>
-          <w:rFonts w:ascii="Garamond" w:hAnsi="Garamond"/>
-          <w:color w:val="000000" w:themeColor="text1"/>
-          <w:sz w:val="24"/>
-          <w:szCs w:val="24"/>
-        </w:rPr>
-        <w:t>AutoErre</w:t>
-      </w:r>
-      <w:proofErr w:type="spellEnd"/>
-      <w:r>
-        <w:rPr>
-          <w:rFonts w:ascii="Garamond" w:hAnsi="Garamond"/>
-          <w:color w:val="000000" w:themeColor="text1"/>
-          <w:sz w:val="24"/>
-          <w:szCs w:val="24"/>
-        </w:rPr>
-        <w:t xml:space="preserve"> vuole mettere a disposizione la piattaforma a tempo indeterminato) e, per tanto, nel tempo il sistema andrà incontro ad un processo di reengineering al fine di aggiungere nuove funzionalità e migliorare quelle già presenti.</w:t>
-      </w:r>
-    </w:p>
-    <w:p>
-      <w:pPr>
-        <w:rPr>
-          <w:rFonts w:ascii="Garamond" w:hAnsi="Garamond"/>
-          <w:color w:val="000000" w:themeColor="text1"/>
-          <w:sz w:val="24"/>
-          <w:szCs w:val="24"/>
-        </w:rPr>
-      </w:pPr>
-      <w:r>
-        <w:rPr>
-          <w:rFonts w:ascii="Garamond" w:hAnsi="Garamond"/>
-          <w:color w:val="000000" w:themeColor="text1"/>
-          <w:sz w:val="24"/>
-          <w:szCs w:val="24"/>
-        </w:rPr>
-        <w:t xml:space="preserve">Il sistema è rivolto all’azienda </w:t>
-      </w:r>
-      <w:proofErr w:type="spellStart"/>
-      <w:r>
-        <w:rPr>
-          <w:rFonts w:ascii="Garamond" w:hAnsi="Garamond"/>
-          <w:color w:val="000000" w:themeColor="text1"/>
-          <w:sz w:val="24"/>
-          <w:szCs w:val="24"/>
-        </w:rPr>
-        <w:t>AutoErre</w:t>
-      </w:r>
-      <w:proofErr w:type="spellEnd"/>
-      <w:r>
-        <w:rPr>
-          <w:rFonts w:ascii="Garamond" w:hAnsi="Garamond"/>
-          <w:color w:val="000000" w:themeColor="text1"/>
-          <w:sz w:val="24"/>
-          <w:szCs w:val="24"/>
-        </w:rPr>
-        <w:t xml:space="preserve"> S.r.l. (quindi a chiunque sia in essa coinvolto, sia esso amministratore o consulente) e a chiunque sia interessato ad effettuare un leasing. La piattaforma mette a disposizione funzionalità diverse, in base a chi ne fa richiesta.</w:t>
+        <w:t>Il sistema proposto rientra nella Green-field Engineering, in quanto stiamo sondando per primi questo campo. EasyLease è una piattaforma web che per sua natura ha un ciclo di vita molto lungo (in quanto l’azienda AutoErre vuole mettere a disposizione la piattaforma a tempo indeterminato) e, per tanto, nel tempo il sistema andrà incontro ad un processo di reengineering al fine di aggiungere nuove funzionalità e migliorare quelle già presenti.</w:t>
+      </w:r>
+    </w:p>
+    <w:p>
+      <w:pPr>
+        <w:rPr>
+          <w:rFonts w:ascii="Garamond" w:hAnsi="Garamond"/>
+          <w:color w:val="000000" w:themeColor="text1"/>
+          <w:sz w:val="24"/>
+          <w:szCs w:val="24"/>
+        </w:rPr>
+      </w:pPr>
+      <w:r>
+        <w:rPr>
+          <w:rFonts w:ascii="Garamond" w:hAnsi="Garamond"/>
+          <w:color w:val="000000" w:themeColor="text1"/>
+          <w:sz w:val="24"/>
+          <w:szCs w:val="24"/>
+        </w:rPr>
+        <w:t>Il sistema è rivolto all’azienda AutoErre S.r.l. (quindi a chiunque sia in essa coinvolto, sia esso amministratore o consulente) e a chiunque sia interessato ad effettuare un leasing. La piattaforma mette a disposizione funzionalità diverse, in base a chi ne fa richiesta.</w:t>
       </w:r>
     </w:p>
     <w:p>
@@ -8075,67 +7544,7 @@
           <w:sz w:val="24"/>
           <w:szCs w:val="24"/>
         </w:rPr>
-        <w:t xml:space="preserve">Lo stile architetturale usato è di tipo repository in quanto i sottosistemi che compongono il software accedono e modificano una singola struttura dati (nel nostro caso un database MySQL). L’architettura implementa un pattern di tipo MVC, diffuso nello sviluppo di interfacce grafiche di sistemi software </w:t>
-      </w:r>
-      <w:proofErr w:type="spellStart"/>
-      <w:r>
-        <w:rPr>
-          <w:rFonts w:ascii="Garamond" w:hAnsi="Garamond"/>
-          <w:color w:val="000000" w:themeColor="text1"/>
-          <w:sz w:val="24"/>
-          <w:szCs w:val="24"/>
-        </w:rPr>
-        <w:t>object-oriented</w:t>
-      </w:r>
-      <w:proofErr w:type="spellEnd"/>
-      <w:r>
-        <w:rPr>
-          <w:rFonts w:ascii="Garamond" w:hAnsi="Garamond"/>
-          <w:color w:val="000000" w:themeColor="text1"/>
-          <w:sz w:val="24"/>
-          <w:szCs w:val="24"/>
-        </w:rPr>
-        <w:t xml:space="preserve"> in grado di separare la logica di presentazione dei dati dalla logica di business. Questo tipo di architettura </w:t>
-      </w:r>
-      <w:proofErr w:type="gramStart"/>
-      <w:r>
-        <w:rPr>
-          <w:rFonts w:ascii="Garamond" w:hAnsi="Garamond"/>
-          <w:color w:val="000000" w:themeColor="text1"/>
-          <w:sz w:val="24"/>
-          <w:szCs w:val="24"/>
-        </w:rPr>
-        <w:t>è</w:t>
-      </w:r>
-      <w:proofErr w:type="gramEnd"/>
-      <w:r>
-        <w:rPr>
-          <w:rFonts w:ascii="Garamond" w:hAnsi="Garamond"/>
-          <w:color w:val="000000" w:themeColor="text1"/>
-          <w:sz w:val="24"/>
-          <w:szCs w:val="24"/>
-        </w:rPr>
-        <w:t xml:space="preserve"> multi-</w:t>
-      </w:r>
-      <w:proofErr w:type="spellStart"/>
-      <w:r>
-        <w:rPr>
-          <w:rFonts w:ascii="Garamond" w:hAnsi="Garamond"/>
-          <w:color w:val="000000" w:themeColor="text1"/>
-          <w:sz w:val="24"/>
-          <w:szCs w:val="24"/>
-        </w:rPr>
-        <w:t>tier</w:t>
-      </w:r>
-      <w:proofErr w:type="spellEnd"/>
-      <w:r>
-        <w:rPr>
-          <w:rFonts w:ascii="Garamond" w:hAnsi="Garamond"/>
-          <w:color w:val="000000" w:themeColor="text1"/>
-          <w:sz w:val="24"/>
-          <w:szCs w:val="24"/>
-        </w:rPr>
-        <w:t>, ovvero le funzionalità del sito sono separate e suddivise in più sottosistemi su più livelli in comunicazione tra loro.</w:t>
+        <w:t>Lo stile architetturale usato è di tipo repository in quanto i sottosistemi che compongono il software accedono e modificano una singola struttura dati (nel nostro caso un database MySQL). L’architettura implementa un pattern di tipo MVC, diffuso nello sviluppo di interfacce grafiche di sistemi software object-oriented in grado di separare la logica di presentazione dei dati dalla logica di business. Questo tipo di architettura è multi-tier, ovvero le funzionalità del sito sono separate e suddivise in più sottosistemi su più livelli in comunicazione tra loro.</w:t>
       </w:r>
     </w:p>
     <w:p>
@@ -8316,27 +7725,7 @@
           <w:sz w:val="24"/>
           <w:szCs w:val="24"/>
         </w:rPr>
-        <w:t xml:space="preserve">stema è il pattern MVC composto da tre </w:t>
-      </w:r>
-      <w:proofErr w:type="spellStart"/>
-      <w:r>
-        <w:rPr>
-          <w:rFonts w:ascii="Garamond" w:hAnsi="Garamond"/>
-          <w:color w:val="000000" w:themeColor="text1"/>
-          <w:sz w:val="24"/>
-          <w:szCs w:val="24"/>
-        </w:rPr>
-        <w:t>layer</w:t>
-      </w:r>
-      <w:proofErr w:type="spellEnd"/>
-      <w:r>
-        <w:rPr>
-          <w:rFonts w:ascii="Garamond" w:hAnsi="Garamond"/>
-          <w:color w:val="000000" w:themeColor="text1"/>
-          <w:sz w:val="24"/>
-          <w:szCs w:val="24"/>
-        </w:rPr>
-        <w:t>, ognuno dei quali gestisce determinate funzionalità:</w:t>
+        <w:t>stema è il pattern MVC composto da tre layer, ognuno dei quali gestisce determinate funzionalità:</w:t>
       </w:r>
     </w:p>
     <w:p>
@@ -8370,27 +7759,7 @@
           <w:sz w:val="24"/>
           <w:szCs w:val="24"/>
         </w:rPr>
-        <w:t xml:space="preserve">: trasforma le interazioni dell’utente con la </w:t>
-      </w:r>
-      <w:proofErr w:type="spellStart"/>
-      <w:r>
-        <w:rPr>
-          <w:rFonts w:ascii="Garamond" w:hAnsi="Garamond"/>
-          <w:color w:val="000000" w:themeColor="text1"/>
-          <w:sz w:val="24"/>
-          <w:szCs w:val="24"/>
-        </w:rPr>
-        <w:t>View</w:t>
-      </w:r>
-      <w:proofErr w:type="spellEnd"/>
-      <w:r>
-        <w:rPr>
-          <w:rFonts w:ascii="Garamond" w:hAnsi="Garamond"/>
-          <w:color w:val="000000" w:themeColor="text1"/>
-          <w:sz w:val="24"/>
-          <w:szCs w:val="24"/>
-        </w:rPr>
-        <w:t xml:space="preserve"> in azioni che possono essere eseguite dal Model;</w:t>
+        <w:t>: trasforma le interazioni dell’utente con la View in azioni che possono essere eseguite dal Model;</w:t>
       </w:r>
     </w:p>
     <w:p>
@@ -8440,7 +7809,6 @@
           <w:szCs w:val="24"/>
         </w:rPr>
       </w:pPr>
-      <w:proofErr w:type="spellStart"/>
       <w:r>
         <w:rPr>
           <w:rFonts w:ascii="Garamond" w:hAnsi="Garamond"/>
@@ -8452,7 +7820,6 @@
         </w:rPr>
         <w:t>View</w:t>
       </w:r>
-      <w:proofErr w:type="spellEnd"/>
       <w:r>
         <w:rPr>
           <w:rFonts w:ascii="Garamond" w:hAnsi="Garamond"/>
@@ -8525,100 +7892,45 @@
           <w:sz w:val="24"/>
           <w:szCs w:val="24"/>
         </w:rPr>
-        <w:t xml:space="preserve">Component </w:t>
-      </w:r>
-      <w:proofErr w:type="spellStart"/>
-      <w:r>
-        <w:rPr>
-          <w:rFonts w:ascii="Garamond" w:hAnsi="Garamond"/>
-          <w:b/>
-          <w:bCs/>
-          <w:i/>
-          <w:iCs/>
-          <w:color w:val="000000" w:themeColor="text1"/>
-          <w:sz w:val="24"/>
-          <w:szCs w:val="24"/>
-        </w:rPr>
-        <w:t>Diagram</w:t>
-      </w:r>
-      <w:proofErr w:type="spellEnd"/>
-    </w:p>
-    <w:p>
-      <w:pPr>
-        <w:rPr>
-          <w:rFonts w:ascii="Garamond" w:hAnsi="Garamond"/>
-          <w:color w:val="000000" w:themeColor="text1"/>
-          <w:sz w:val="24"/>
-          <w:szCs w:val="24"/>
-        </w:rPr>
-      </w:pPr>
-      <w:r>
-        <w:rPr>
-          <w:rFonts w:ascii="Garamond" w:hAnsi="Garamond"/>
-          <w:color w:val="000000" w:themeColor="text1"/>
-          <w:sz w:val="24"/>
-          <w:szCs w:val="24"/>
-        </w:rPr>
-        <w:t xml:space="preserve">Nella gestione delle componenti, ogni </w:t>
-      </w:r>
-      <w:proofErr w:type="spellStart"/>
-      <w:r>
-        <w:rPr>
-          <w:rFonts w:ascii="Garamond" w:hAnsi="Garamond"/>
-          <w:color w:val="000000" w:themeColor="text1"/>
-          <w:sz w:val="24"/>
-          <w:szCs w:val="24"/>
-        </w:rPr>
-        <w:t>layer</w:t>
-      </w:r>
-      <w:proofErr w:type="spellEnd"/>
-      <w:r>
-        <w:rPr>
-          <w:rFonts w:ascii="Garamond" w:hAnsi="Garamond"/>
-          <w:color w:val="000000" w:themeColor="text1"/>
-          <w:sz w:val="24"/>
-          <w:szCs w:val="24"/>
-        </w:rPr>
-        <w:t xml:space="preserve"> ha in gestione determinate componenti, di seguito esposte.</w:t>
-      </w:r>
-    </w:p>
-    <w:p>
-      <w:pPr>
-        <w:rPr>
-          <w:rFonts w:ascii="Garamond" w:hAnsi="Garamond"/>
-          <w:color w:val="000000" w:themeColor="text1"/>
-          <w:sz w:val="24"/>
-          <w:szCs w:val="24"/>
-        </w:rPr>
-      </w:pPr>
-      <w:r>
-        <w:rPr>
-          <w:rFonts w:ascii="Garamond" w:hAnsi="Garamond"/>
-          <w:color w:val="000000" w:themeColor="text1"/>
-          <w:sz w:val="24"/>
-          <w:szCs w:val="24"/>
-        </w:rPr>
-        <w:t xml:space="preserve">Il </w:t>
-      </w:r>
-      <w:proofErr w:type="spellStart"/>
-      <w:r>
-        <w:rPr>
-          <w:rFonts w:ascii="Garamond" w:hAnsi="Garamond"/>
-          <w:color w:val="000000" w:themeColor="text1"/>
-          <w:sz w:val="24"/>
-          <w:szCs w:val="24"/>
-        </w:rPr>
-        <w:t>layer</w:t>
-      </w:r>
-      <w:proofErr w:type="spellEnd"/>
-      <w:r>
-        <w:rPr>
-          <w:rFonts w:ascii="Garamond" w:hAnsi="Garamond"/>
-          <w:color w:val="000000" w:themeColor="text1"/>
-          <w:sz w:val="24"/>
-          <w:szCs w:val="24"/>
-        </w:rPr>
-        <w:t xml:space="preserve"> Controller gestisce cinque componenti:</w:t>
+        <w:t>Component Diagram</w:t>
+      </w:r>
+    </w:p>
+    <w:p>
+      <w:pPr>
+        <w:rPr>
+          <w:rFonts w:ascii="Garamond" w:hAnsi="Garamond"/>
+          <w:color w:val="000000" w:themeColor="text1"/>
+          <w:sz w:val="24"/>
+          <w:szCs w:val="24"/>
+        </w:rPr>
+      </w:pPr>
+      <w:r>
+        <w:rPr>
+          <w:rFonts w:ascii="Garamond" w:hAnsi="Garamond"/>
+          <w:color w:val="000000" w:themeColor="text1"/>
+          <w:sz w:val="24"/>
+          <w:szCs w:val="24"/>
+        </w:rPr>
+        <w:t>Nella gestione delle componenti, ogni layer ha in gestione determinate componenti, di seguito esposte.</w:t>
+      </w:r>
+    </w:p>
+    <w:p>
+      <w:pPr>
+        <w:rPr>
+          <w:rFonts w:ascii="Garamond" w:hAnsi="Garamond"/>
+          <w:color w:val="000000" w:themeColor="text1"/>
+          <w:sz w:val="24"/>
+          <w:szCs w:val="24"/>
+        </w:rPr>
+      </w:pPr>
+      <w:r>
+        <w:rPr>
+          <w:rFonts w:ascii="Garamond" w:hAnsi="Garamond"/>
+          <w:color w:val="000000" w:themeColor="text1"/>
+          <w:sz w:val="24"/>
+          <w:szCs w:val="24"/>
+        </w:rPr>
+        <w:t>Il layer Controller gestisce cinque componenti:</w:t>
       </w:r>
     </w:p>
     <w:p>
@@ -8752,86 +8064,26 @@
           <w:sz w:val="24"/>
           <w:szCs w:val="24"/>
         </w:rPr>
-        <w:t xml:space="preserve">Il </w:t>
-      </w:r>
-      <w:proofErr w:type="spellStart"/>
-      <w:r>
-        <w:rPr>
-          <w:rFonts w:ascii="Garamond" w:hAnsi="Garamond"/>
-          <w:color w:val="000000" w:themeColor="text1"/>
-          <w:sz w:val="24"/>
-          <w:szCs w:val="24"/>
-        </w:rPr>
-        <w:t>layer</w:t>
-      </w:r>
-      <w:proofErr w:type="spellEnd"/>
-      <w:r>
-        <w:rPr>
-          <w:rFonts w:ascii="Garamond" w:hAnsi="Garamond"/>
-          <w:color w:val="000000" w:themeColor="text1"/>
-          <w:sz w:val="24"/>
-          <w:szCs w:val="24"/>
-        </w:rPr>
-        <w:t xml:space="preserve"> Model gestisce una sola componente, cioè quella che si occupa di gestire i dati persistenti nel sistema, interfacciandosi con il Database.</w:t>
-      </w:r>
-    </w:p>
-    <w:p>
-      <w:pPr>
-        <w:rPr>
-          <w:rFonts w:ascii="Garamond" w:hAnsi="Garamond"/>
-          <w:color w:val="000000" w:themeColor="text1"/>
-          <w:sz w:val="24"/>
-          <w:szCs w:val="24"/>
-        </w:rPr>
-      </w:pPr>
-      <w:r>
-        <w:rPr>
-          <w:rFonts w:ascii="Garamond" w:hAnsi="Garamond"/>
-          <w:color w:val="000000" w:themeColor="text1"/>
-          <w:sz w:val="24"/>
-          <w:szCs w:val="24"/>
-        </w:rPr>
-        <w:t xml:space="preserve">Il </w:t>
-      </w:r>
-      <w:proofErr w:type="spellStart"/>
-      <w:r>
-        <w:rPr>
-          <w:rFonts w:ascii="Garamond" w:hAnsi="Garamond"/>
-          <w:color w:val="000000" w:themeColor="text1"/>
-          <w:sz w:val="24"/>
-          <w:szCs w:val="24"/>
-        </w:rPr>
-        <w:t>layer</w:t>
-      </w:r>
-      <w:proofErr w:type="spellEnd"/>
-      <w:r>
-        <w:rPr>
-          <w:rFonts w:ascii="Garamond" w:hAnsi="Garamond"/>
-          <w:color w:val="000000" w:themeColor="text1"/>
-          <w:sz w:val="24"/>
-          <w:szCs w:val="24"/>
-        </w:rPr>
-        <w:t xml:space="preserve"> </w:t>
-      </w:r>
-      <w:proofErr w:type="spellStart"/>
-      <w:r>
-        <w:rPr>
-          <w:rFonts w:ascii="Garamond" w:hAnsi="Garamond"/>
-          <w:color w:val="000000" w:themeColor="text1"/>
-          <w:sz w:val="24"/>
-          <w:szCs w:val="24"/>
-        </w:rPr>
-        <w:t>View</w:t>
-      </w:r>
-      <w:proofErr w:type="spellEnd"/>
-      <w:r>
-        <w:rPr>
-          <w:rFonts w:ascii="Garamond" w:hAnsi="Garamond"/>
-          <w:color w:val="000000" w:themeColor="text1"/>
-          <w:sz w:val="24"/>
-          <w:szCs w:val="24"/>
-        </w:rPr>
-        <w:t xml:space="preserve"> gestisce sei componenti:</w:t>
+        <w:t>Il layer Model gestisce una sola componente, cioè quella che si occupa di gestire i dati persistenti nel sistema, interfacciandosi con il Database.</w:t>
+      </w:r>
+    </w:p>
+    <w:p>
+      <w:pPr>
+        <w:rPr>
+          <w:rFonts w:ascii="Garamond" w:hAnsi="Garamond"/>
+          <w:color w:val="000000" w:themeColor="text1"/>
+          <w:sz w:val="24"/>
+          <w:szCs w:val="24"/>
+        </w:rPr>
+      </w:pPr>
+      <w:r>
+        <w:rPr>
+          <w:rFonts w:ascii="Garamond" w:hAnsi="Garamond"/>
+          <w:color w:val="000000" w:themeColor="text1"/>
+          <w:sz w:val="24"/>
+          <w:szCs w:val="24"/>
+        </w:rPr>
+        <w:t>Il layer View gestisce sei componenti:</w:t>
       </w:r>
     </w:p>
     <w:p>
@@ -9058,19 +8310,8 @@
           <w:szCs w:val="24"/>
         </w:rPr>
         <w:lastRenderedPageBreak/>
-        <w:t xml:space="preserve">Deployment </w:t>
-      </w:r>
-      <w:proofErr w:type="spellStart"/>
-      <w:r>
-        <w:rPr>
-          <w:rFonts w:ascii="Garamond" w:hAnsi="Garamond"/>
-          <w:color w:val="000000" w:themeColor="text1"/>
-          <w:sz w:val="24"/>
-          <w:szCs w:val="24"/>
-        </w:rPr>
-        <w:t>Diagram</w:t>
-      </w:r>
-      <w:proofErr w:type="spellEnd"/>
+        <w:t>Deployment Diagram</w:t>
+      </w:r>
     </w:p>
     <w:p>
       <w:pPr>
@@ -9210,47 +8451,7 @@
           <w:sz w:val="24"/>
           <w:szCs w:val="24"/>
         </w:rPr>
-        <w:t xml:space="preserve">Il sistema proposto adopererà come fondamenta della propria struttura un sistema basato sull’architettura </w:t>
-      </w:r>
-      <w:proofErr w:type="spellStart"/>
-      <w:r>
-        <w:rPr>
-          <w:rFonts w:ascii="Garamond" w:hAnsi="Garamond"/>
-          <w:color w:val="000000" w:themeColor="text1"/>
-          <w:sz w:val="24"/>
-          <w:szCs w:val="24"/>
-        </w:rPr>
-        <w:t>client-server</w:t>
-      </w:r>
-      <w:proofErr w:type="spellEnd"/>
-      <w:r>
-        <w:rPr>
-          <w:rFonts w:ascii="Garamond" w:hAnsi="Garamond"/>
-          <w:color w:val="000000" w:themeColor="text1"/>
-          <w:sz w:val="24"/>
-          <w:szCs w:val="24"/>
-        </w:rPr>
-        <w:t xml:space="preserve">, dove il server si occuperà di offrire informazioni e ogni tipologia di servizio disponibile ai client che ne faranno richiesta collegandosi ad esso. Il server sopracitato, per poter svolgere il proprio compito, dovrà predisporre di una connessione ad Internet con una grande larghezza di banda in modo da soddisfare eventuali picchi di richieste. Inoltre, il server dovrà disporre di una memoria abbastanza grande da poter contenere un alto numero di informazioni. Invece, il client per poter svolgere il proprio compito all’interno del sistema necessita delle seguenti architetture hardware e software: un computer, un tablet oppure uno smartphone, poiché di fatti il server potrà comunicare tramite il protocollo http con qualsiasi tipo di hardware, l’importante è che esso disponga di una connessione ad Internet e di un motore di ricerca che permetta di effettuare le richieste. Indipendentemente dalla disponibilità da parte di un qualsiasi client nell’effettuare delle richieste, il server dovrà sempre essere disponibile alla comunicazione con esso, il servizio quindi dovrà offrire un servizio attivo e disponibile in qualsiasi momento, per fare ciò il server dovrà utilizzare un web-server, che nel nostro caso sarà Tomcat. Inoltre, il server utilizzerà un DBMS per </w:t>
-      </w:r>
-      <w:proofErr w:type="spellStart"/>
-      <w:r>
-        <w:rPr>
-          <w:rFonts w:ascii="Garamond" w:hAnsi="Garamond"/>
-          <w:color w:val="000000" w:themeColor="text1"/>
-          <w:sz w:val="24"/>
-          <w:szCs w:val="24"/>
-        </w:rPr>
-        <w:t>per</w:t>
-      </w:r>
-      <w:proofErr w:type="spellEnd"/>
-      <w:r>
-        <w:rPr>
-          <w:rFonts w:ascii="Garamond" w:hAnsi="Garamond"/>
-          <w:color w:val="000000" w:themeColor="text1"/>
-          <w:sz w:val="24"/>
-          <w:szCs w:val="24"/>
-        </w:rPr>
-        <w:t xml:space="preserve"> consentire la creazione, la manipolazione e l'interrogazione efficiente dei dati in modo persistente del </w:t>
+        <w:t xml:space="preserve">Il sistema proposto adopererà come fondamenta della propria struttura un sistema basato sull’architettura client-server, dove il server si occuperà di offrire informazioni e ogni tipologia di servizio disponibile ai client che ne faranno richiesta collegandosi ad esso. Il server sopracitato, per poter svolgere il proprio compito, dovrà predisporre di una connessione ad Internet con una grande larghezza di banda in modo da soddisfare eventuali picchi di richieste. Inoltre, il server dovrà disporre di una memoria abbastanza grande da poter contenere un alto numero di informazioni. Invece, il client per poter svolgere il proprio compito all’interno del sistema necessita delle seguenti architetture hardware e software: un computer, un tablet oppure uno smartphone, poiché di fatti il server potrà comunicare tramite il protocollo http con qualsiasi tipo di hardware, l’importante è che esso disponga di una connessione ad Internet e di un motore di ricerca che permetta di effettuare le richieste. Indipendentemente dalla disponibilità da parte di un qualsiasi client nell’effettuare delle richieste, il server dovrà sempre essere disponibile alla comunicazione con esso, il servizio quindi dovrà offrire un servizio attivo e disponibile in qualsiasi momento, per fare ciò il server dovrà utilizzare un web-server, che nel nostro caso sarà Tomcat. Inoltre, il server utilizzerà un DBMS per per consentire la creazione, la manipolazione e l'interrogazione efficiente dei dati in modo persistente del </w:t>
       </w:r>
       <w:hyperlink r:id="rId12" w:history="1">
         <w:r>
@@ -13354,30 +12555,6 @@
           <w:szCs w:val="24"/>
         </w:rPr>
         <w:tab/>
-      </w:r>
-    </w:p>
-    <w:p>
-      <w:pPr>
-        <w:jc w:val="both"/>
-        <w:rPr>
-          <w:rFonts w:ascii="Garamond" w:hAnsi="Garamond"/>
-          <w:b/>
-          <w:bCs/>
-          <w:color w:val="000000" w:themeColor="text1"/>
-          <w:sz w:val="24"/>
-          <w:szCs w:val="24"/>
-        </w:rPr>
-      </w:pPr>
-      <w:r>
-        <w:rPr>
-          <w:rFonts w:ascii="Garamond" w:hAnsi="Garamond"/>
-          <w:b/>
-          <w:bCs/>
-          <w:color w:val="000000" w:themeColor="text1"/>
-          <w:sz w:val="24"/>
-          <w:szCs w:val="24"/>
-        </w:rPr>
-        <w:tab/>
         <w:t>OPTIONAL</w:t>
       </w:r>
     </w:p>
@@ -14016,19 +13193,6 @@
           <w:szCs w:val="24"/>
         </w:rPr>
       </w:pPr>
-    </w:p>
-    <w:p>
-      <w:pPr>
-        <w:jc w:val="both"/>
-        <w:rPr>
-          <w:rFonts w:ascii="Garamond" w:hAnsi="Garamond"/>
-          <w:b/>
-          <w:bCs/>
-          <w:color w:val="000000" w:themeColor="text1"/>
-          <w:sz w:val="24"/>
-          <w:szCs w:val="24"/>
-        </w:rPr>
-      </w:pPr>
       <w:r>
         <w:rPr>
           <w:rFonts w:ascii="Garamond" w:hAnsi="Garamond"/>
@@ -14778,17 +13942,6 @@
     </w:tbl>
     <w:p>
       <w:pPr>
-        <w:jc w:val="both"/>
-        <w:rPr>
-          <w:rFonts w:ascii="Garamond" w:hAnsi="Garamond"/>
-          <w:color w:val="000000" w:themeColor="text1"/>
-          <w:sz w:val="24"/>
-          <w:szCs w:val="24"/>
-        </w:rPr>
-      </w:pPr>
-    </w:p>
-    <w:p>
-      <w:pPr>
         <w:ind w:firstLine="708"/>
         <w:rPr>
           <w:rFonts w:ascii="Garamond" w:hAnsi="Garamond"/>
@@ -14813,6 +13966,7 @@
     </w:p>
     <w:p>
       <w:pPr>
+        <w:spacing w:after="0"/>
         <w:jc w:val="both"/>
         <w:rPr>
           <w:rFonts w:ascii="Garamond" w:hAnsi="Garamond"/>
@@ -14826,25 +13980,7 @@
           <w:sz w:val="24"/>
           <w:szCs w:val="24"/>
         </w:rPr>
-        <w:t>Nel sistema “</w:t>
-      </w:r>
-      <w:proofErr w:type="spellStart"/>
-      <w:r>
-        <w:rPr>
-          <w:rFonts w:ascii="Garamond" w:hAnsi="Garamond"/>
-          <w:sz w:val="24"/>
-          <w:szCs w:val="24"/>
-        </w:rPr>
-        <w:t>EasyLease</w:t>
-      </w:r>
-      <w:proofErr w:type="spellEnd"/>
-      <w:r>
-        <w:rPr>
-          <w:rFonts w:ascii="Garamond" w:hAnsi="Garamond"/>
-          <w:sz w:val="24"/>
-          <w:szCs w:val="24"/>
-        </w:rPr>
-        <w:t>” il controllo degli accessi viene garantito grazie all’utilizzo dell’e-mail e la password, le quali permettono all’utente che si interfaccia con le funzionalità ad esso predisposte di creare o modificare gli oggetti che modellano le entità di dominio, così da poter evitare accessi non desiderati con la consecutiva violazione di informazioni sensibili.</w:t>
+        <w:t>Nel sistema “EasyLease” il controllo degli accessi viene garantito grazie all’utilizzo dell’e-mail e la password, le quali permettono all’utente che si interfaccia con le funzionalità ad esso predisposte di creare o modificare gli oggetti che modellano le entità di dominio, così da poter evitare accessi non desiderati con la consecutiva violazione di informazioni sensibili.</w:t>
       </w:r>
     </w:p>
     <w:p>
@@ -14887,7 +14023,6 @@
           <w:sz w:val="24"/>
           <w:szCs w:val="24"/>
         </w:rPr>
-        <w:lastRenderedPageBreak/>
         <w:t>In alto, sono presenti le astrazioni delle classi presenti nel sistema.</w:t>
       </w:r>
     </w:p>
@@ -14993,6 +14128,7 @@
                 <w:sz w:val="28"/>
                 <w:szCs w:val="28"/>
               </w:rPr>
+              <w:lastRenderedPageBreak/>
               <mc:AlternateContent>
                 <mc:Choice Requires="wps">
                   <w:drawing>
@@ -16146,6 +15282,28 @@
               <w:t>Stipulazione Preventivo</w:t>
             </w:r>
           </w:p>
+          <w:p>
+            <w:pPr>
+              <w:jc w:val="center"/>
+              <w:rPr>
+                <w:rFonts w:ascii="Century Gothic" w:hAnsi="Century Gothic"/>
+              </w:rPr>
+            </w:pPr>
+          </w:p>
+          <w:p>
+            <w:pPr>
+              <w:jc w:val="center"/>
+              <w:rPr>
+                <w:rFonts w:ascii="Century Gothic" w:hAnsi="Century Gothic"/>
+              </w:rPr>
+            </w:pPr>
+            <w:r>
+              <w:rPr>
+                <w:rFonts w:ascii="Century Gothic" w:hAnsi="Century Gothic"/>
+              </w:rPr>
+              <w:t>Visualizza Storico</w:t>
+            </w:r>
+          </w:p>
         </w:tc>
         <w:tc>
           <w:tcPr>
@@ -16396,6 +15554,28 @@
               <w:t>Conferma Preventivo</w:t>
             </w:r>
           </w:p>
+          <w:p>
+            <w:pPr>
+              <w:jc w:val="center"/>
+              <w:rPr>
+                <w:rFonts w:ascii="Century Gothic" w:hAnsi="Century Gothic"/>
+              </w:rPr>
+            </w:pPr>
+          </w:p>
+          <w:p>
+            <w:pPr>
+              <w:jc w:val="center"/>
+              <w:rPr>
+                <w:rFonts w:ascii="Century Gothic" w:hAnsi="Century Gothic"/>
+              </w:rPr>
+            </w:pPr>
+            <w:r>
+              <w:rPr>
+                <w:rFonts w:ascii="Century Gothic" w:hAnsi="Century Gothic"/>
+              </w:rPr>
+              <w:t>Visualizza Storico</w:t>
+            </w:r>
+          </w:p>
         </w:tc>
         <w:tc>
           <w:tcPr>
@@ -16464,102 +15644,56 @@
     </w:p>
     <w:p>
       <w:pPr>
+        <w:ind w:firstLine="708"/>
+        <w:rPr>
+          <w:rFonts w:ascii="Garamond" w:hAnsi="Garamond"/>
+          <w:b/>
+          <w:bCs/>
+          <w:color w:val="000000" w:themeColor="text1"/>
+          <w:sz w:val="26"/>
+          <w:szCs w:val="26"/>
+        </w:rPr>
+      </w:pPr>
+      <w:r>
+        <w:rPr>
+          <w:rFonts w:ascii="Garamond" w:hAnsi="Garamond"/>
+          <w:b/>
+          <w:bCs/>
+          <w:color w:val="000000" w:themeColor="text1"/>
+          <w:sz w:val="26"/>
+          <w:szCs w:val="26"/>
+        </w:rPr>
+        <w:t>3.6 Controllo flusso globale</w:t>
+      </w:r>
+      <w:r>
+        <w:rPr>
+          <w:rFonts w:ascii="Garamond" w:hAnsi="Garamond"/>
+          <w:b/>
+          <w:bCs/>
+          <w:color w:val="000000" w:themeColor="text1"/>
+          <w:sz w:val="26"/>
+          <w:szCs w:val="26"/>
+        </w:rPr>
+        <w:t xml:space="preserve"> del sistema</w:t>
+      </w:r>
+    </w:p>
+    <w:p>
+      <w:pPr>
         <w:spacing w:after="0"/>
         <w:jc w:val="both"/>
         <w:rPr>
-          <w:sz w:val="28"/>
-          <w:szCs w:val="28"/>
-        </w:rPr>
-      </w:pPr>
-    </w:p>
-    <w:p>
-      <w:pPr>
-        <w:ind w:firstLine="708"/>
-        <w:rPr>
-          <w:rFonts w:ascii="Garamond" w:hAnsi="Garamond"/>
-          <w:b/>
-          <w:bCs/>
-          <w:color w:val="000000" w:themeColor="text1"/>
-          <w:sz w:val="26"/>
-          <w:szCs w:val="26"/>
-        </w:rPr>
-      </w:pPr>
-      <w:r>
-        <w:rPr>
-          <w:rFonts w:ascii="Garamond" w:hAnsi="Garamond"/>
-          <w:b/>
-          <w:bCs/>
-          <w:color w:val="000000" w:themeColor="text1"/>
-          <w:sz w:val="26"/>
-          <w:szCs w:val="26"/>
-        </w:rPr>
-        <w:t>3.6 Controllo flusso globale</w:t>
-      </w:r>
-      <w:r>
-        <w:rPr>
-          <w:rFonts w:ascii="Garamond" w:hAnsi="Garamond"/>
-          <w:b/>
-          <w:bCs/>
-          <w:color w:val="000000" w:themeColor="text1"/>
-          <w:sz w:val="26"/>
-          <w:szCs w:val="26"/>
-        </w:rPr>
-        <w:t xml:space="preserve"> del sistema</w:t>
-      </w:r>
-    </w:p>
-    <w:p>
-      <w:pPr>
-        <w:spacing w:after="0"/>
-        <w:jc w:val="both"/>
-        <w:rPr>
-          <w:rFonts w:ascii="Garamond" w:hAnsi="Garamond"/>
-          <w:sz w:val="24"/>
-          <w:szCs w:val="24"/>
-        </w:rPr>
-      </w:pPr>
-      <w:r>
-        <w:rPr>
-          <w:rFonts w:ascii="Garamond" w:hAnsi="Garamond"/>
-          <w:sz w:val="24"/>
-          <w:szCs w:val="24"/>
-        </w:rPr>
-        <w:t>Il sistema “</w:t>
-      </w:r>
-      <w:proofErr w:type="spellStart"/>
-      <w:r>
-        <w:rPr>
-          <w:rFonts w:ascii="Garamond" w:hAnsi="Garamond"/>
-          <w:sz w:val="24"/>
-          <w:szCs w:val="24"/>
-        </w:rPr>
-        <w:t>EasyLease</w:t>
-      </w:r>
-      <w:proofErr w:type="spellEnd"/>
-      <w:r>
-        <w:rPr>
-          <w:rFonts w:ascii="Garamond" w:hAnsi="Garamond"/>
-          <w:sz w:val="24"/>
-          <w:szCs w:val="24"/>
-        </w:rPr>
-        <w:t>” adotta un controllo di flusso globale di tipo event-</w:t>
-      </w:r>
-      <w:proofErr w:type="spellStart"/>
-      <w:r>
-        <w:rPr>
-          <w:rFonts w:ascii="Garamond" w:hAnsi="Garamond"/>
-          <w:sz w:val="24"/>
-          <w:szCs w:val="24"/>
-        </w:rPr>
-        <w:t>driven</w:t>
-      </w:r>
-      <w:proofErr w:type="spellEnd"/>
-      <w:r>
-        <w:rPr>
-          <w:rFonts w:ascii="Garamond" w:hAnsi="Garamond"/>
-          <w:sz w:val="24"/>
-          <w:szCs w:val="24"/>
-        </w:rPr>
-        <w:t>, ovvero che è richiesta l’interazione dell’utente con il sistema per poter innescare le risposte di quest’ultimo.</w:t>
+          <w:rFonts w:ascii="Garamond" w:hAnsi="Garamond"/>
+          <w:sz w:val="24"/>
+          <w:szCs w:val="24"/>
+        </w:rPr>
+      </w:pPr>
+      <w:r>
+        <w:rPr>
+          <w:rFonts w:ascii="Garamond" w:hAnsi="Garamond"/>
+          <w:sz w:val="24"/>
+          <w:szCs w:val="24"/>
+        </w:rPr>
+        <w:t>Il sistema “EasyLease” adotta un controllo di flusso globale di tipo event-driven, ovvero che è richiesta l’interazione dell’utente con il sistema per poter innescare le risposte di quest’ultimo.</w:t>
       </w:r>
     </w:p>
     <w:p>
@@ -16857,7 +15991,6 @@
                 <w:szCs w:val="24"/>
               </w:rPr>
             </w:pPr>
-            <w:proofErr w:type="spellStart"/>
             <w:r>
               <w:rPr>
                 <w:rFonts w:ascii="Century Gothic" w:hAnsi="Century Gothic"/>
@@ -16868,20 +16001,7 @@
                 <w:sz w:val="24"/>
                 <w:szCs w:val="24"/>
               </w:rPr>
-              <w:t>Vers</w:t>
-            </w:r>
-            <w:proofErr w:type="spellEnd"/>
-            <w:r>
-              <w:rPr>
-                <w:rFonts w:ascii="Century Gothic" w:hAnsi="Century Gothic"/>
-                <w:b/>
-                <w:i/>
-                <w:iCs/>
-                <w:color w:val="FFFFFF" w:themeColor="background1"/>
-                <w:sz w:val="24"/>
-                <w:szCs w:val="24"/>
-              </w:rPr>
-              <w:t>.</w:t>
+              <w:t>Vers.</w:t>
             </w:r>
           </w:p>
         </w:tc>
@@ -17082,7 +16202,25 @@
                 <w:i/>
                 <w:iCs/>
               </w:rPr>
-              <w:t>Lo UC fornisce la funzionalità di avviare il server.</w:t>
+              <w:t xml:space="preserve">Lo UC fornisce la funzionalità di avviare il </w:t>
+            </w:r>
+            <w:r>
+              <w:rPr>
+                <w:rFonts w:ascii="Century Gothic" w:hAnsi="Century Gothic"/>
+                <w:bCs/>
+                <w:i/>
+                <w:iCs/>
+              </w:rPr>
+              <w:t>sistema</w:t>
+            </w:r>
+            <w:r>
+              <w:rPr>
+                <w:rFonts w:ascii="Century Gothic" w:hAnsi="Century Gothic"/>
+                <w:bCs/>
+                <w:i/>
+                <w:iCs/>
+              </w:rPr>
+              <w:t>.</w:t>
             </w:r>
           </w:p>
         </w:tc>
@@ -17229,21 +16367,8 @@
                 <w:sz w:val="24"/>
                 <w:szCs w:val="24"/>
               </w:rPr>
-              <w:t xml:space="preserve">Entry </w:t>
-            </w:r>
-            <w:proofErr w:type="spellStart"/>
-            <w:r>
-              <w:rPr>
-                <w:rFonts w:ascii="Century Gothic" w:hAnsi="Century Gothic"/>
-                <w:b/>
-                <w:bCs/>
-                <w:color w:val="FFFFFF" w:themeColor="background1"/>
-                <w:sz w:val="24"/>
-                <w:szCs w:val="24"/>
-              </w:rPr>
-              <w:t>Condition</w:t>
-            </w:r>
-            <w:proofErr w:type="spellEnd"/>
+              <w:t>Entry Condition</w:t>
+            </w:r>
           </w:p>
         </w:tc>
         <w:tc>
@@ -17297,21 +16422,8 @@
                 <w:sz w:val="24"/>
                 <w:szCs w:val="24"/>
               </w:rPr>
-              <w:t xml:space="preserve">Exit </w:t>
-            </w:r>
-            <w:proofErr w:type="spellStart"/>
-            <w:r>
-              <w:rPr>
-                <w:rFonts w:ascii="Century Gothic" w:hAnsi="Century Gothic"/>
-                <w:b/>
-                <w:bCs/>
-                <w:color w:val="FFFFFF" w:themeColor="background1"/>
-                <w:sz w:val="24"/>
-                <w:szCs w:val="24"/>
-              </w:rPr>
-              <w:t>condition</w:t>
-            </w:r>
-            <w:proofErr w:type="spellEnd"/>
+              <w:t>Exit condition</w:t>
+            </w:r>
           </w:p>
           <w:p>
             <w:pPr>
@@ -17361,7 +16473,25 @@
                 <w:i/>
                 <w:iCs/>
               </w:rPr>
-              <w:t>Il server viene avviato correttamente.</w:t>
+              <w:t xml:space="preserve">Il </w:t>
+            </w:r>
+            <w:r>
+              <w:rPr>
+                <w:rFonts w:ascii="Century Gothic" w:hAnsi="Century Gothic"/>
+                <w:bCs/>
+                <w:i/>
+                <w:iCs/>
+              </w:rPr>
+              <w:t>sistema</w:t>
+            </w:r>
+            <w:r>
+              <w:rPr>
+                <w:rFonts w:ascii="Century Gothic" w:hAnsi="Century Gothic"/>
+                <w:bCs/>
+                <w:i/>
+                <w:iCs/>
+              </w:rPr>
+              <w:t xml:space="preserve"> viene avviato correttamente.</w:t>
             </w:r>
           </w:p>
         </w:tc>
@@ -17396,21 +16526,8 @@
                 <w:sz w:val="24"/>
                 <w:szCs w:val="24"/>
               </w:rPr>
-              <w:t xml:space="preserve">Exit </w:t>
-            </w:r>
-            <w:proofErr w:type="spellStart"/>
-            <w:r>
-              <w:rPr>
-                <w:rFonts w:ascii="Century Gothic" w:hAnsi="Century Gothic"/>
-                <w:b/>
-                <w:bCs/>
-                <w:color w:val="FFFFFF" w:themeColor="background1"/>
-                <w:sz w:val="24"/>
-                <w:szCs w:val="24"/>
-              </w:rPr>
-              <w:t>condition</w:t>
-            </w:r>
-            <w:proofErr w:type="spellEnd"/>
+              <w:t>Exit condition</w:t>
+            </w:r>
           </w:p>
           <w:p>
             <w:pPr>
@@ -17437,19 +16554,8 @@
                 <w:sz w:val="16"/>
                 <w:szCs w:val="16"/>
               </w:rPr>
-              <w:t xml:space="preserve">On </w:t>
-            </w:r>
-            <w:proofErr w:type="spellStart"/>
-            <w:r>
-              <w:rPr>
-                <w:rFonts w:ascii="Century Gothic" w:hAnsi="Century Gothic"/>
-                <w:color w:val="FFFFFF" w:themeColor="background1"/>
-                <w:sz w:val="16"/>
-                <w:szCs w:val="16"/>
-              </w:rPr>
-              <w:t>failure</w:t>
-            </w:r>
-            <w:proofErr w:type="spellEnd"/>
+              <w:t>On failure</w:t>
+            </w:r>
           </w:p>
         </w:tc>
         <w:tc>
@@ -17469,7 +16575,21 @@
                 <w:rFonts w:ascii="Century Gothic" w:hAnsi="Century Gothic"/>
                 <w:bCs/>
               </w:rPr>
-              <w:t>Il server non viene avviato.</w:t>
+              <w:t xml:space="preserve">Il </w:t>
+            </w:r>
+            <w:r>
+              <w:rPr>
+                <w:rFonts w:ascii="Century Gothic" w:hAnsi="Century Gothic"/>
+                <w:bCs/>
+              </w:rPr>
+              <w:t>sistema</w:t>
+            </w:r>
+            <w:r>
+              <w:rPr>
+                <w:rFonts w:ascii="Century Gothic" w:hAnsi="Century Gothic"/>
+                <w:bCs/>
+              </w:rPr>
+              <w:t xml:space="preserve"> non viene avviato.</w:t>
             </w:r>
           </w:p>
         </w:tc>
@@ -17502,21 +16622,8 @@
                 <w:sz w:val="24"/>
                 <w:szCs w:val="24"/>
               </w:rPr>
-              <w:t xml:space="preserve">Rilevanza/User </w:t>
-            </w:r>
-            <w:proofErr w:type="spellStart"/>
-            <w:r>
-              <w:rPr>
-                <w:rFonts w:ascii="Century Gothic" w:hAnsi="Century Gothic"/>
-                <w:b/>
-                <w:bCs/>
-                <w:color w:val="FFFFFF" w:themeColor="background1"/>
-                <w:sz w:val="24"/>
-                <w:szCs w:val="24"/>
-              </w:rPr>
-              <w:t>Priority</w:t>
-            </w:r>
-            <w:proofErr w:type="spellEnd"/>
+              <w:t>Rilevanza/User Priority</w:t>
+            </w:r>
           </w:p>
         </w:tc>
         <w:tc>
@@ -17590,7 +16697,14 @@
                 <w:rFonts w:ascii="Century Gothic" w:hAnsi="Century Gothic"/>
                 <w:bCs/>
               </w:rPr>
-              <w:t>1 usi/anno</w:t>
+              <w:t>5</w:t>
+            </w:r>
+            <w:r>
+              <w:rPr>
+                <w:rFonts w:ascii="Century Gothic" w:hAnsi="Century Gothic"/>
+                <w:bCs/>
+              </w:rPr>
+              <w:t xml:space="preserve"> usi/anno</w:t>
             </w:r>
           </w:p>
         </w:tc>
@@ -17675,7 +16789,6 @@
                 <w:szCs w:val="24"/>
               </w:rPr>
             </w:pPr>
-            <w:proofErr w:type="spellStart"/>
             <w:r>
               <w:rPr>
                 <w:rFonts w:ascii="Century Gothic" w:eastAsia="Calibri" w:hAnsi="Century Gothic" w:cs="Times New Roman"/>
@@ -17685,19 +16798,7 @@
                 <w:sz w:val="24"/>
                 <w:szCs w:val="24"/>
               </w:rPr>
-              <w:t>Generalization</w:t>
-            </w:r>
-            <w:proofErr w:type="spellEnd"/>
-            <w:r>
-              <w:rPr>
-                <w:rFonts w:ascii="Century Gothic" w:eastAsia="Calibri" w:hAnsi="Century Gothic" w:cs="Times New Roman"/>
-                <w:b/>
-                <w:bCs/>
-                <w:color w:val="FFFFFF" w:themeColor="background1"/>
-                <w:sz w:val="24"/>
-                <w:szCs w:val="24"/>
-              </w:rPr>
-              <w:t xml:space="preserve"> of</w:t>
+              <w:t>Generalization of</w:t>
             </w:r>
           </w:p>
         </w:tc>
@@ -18314,7 +17415,65 @@
               <w:rPr>
                 <w:rFonts w:ascii="Century Gothic" w:hAnsi="Century Gothic"/>
               </w:rPr>
-              <w:t>Mostra un messaggio di errore all'amministratore. Il messaggio segnala che non è stato possibile effettuare l’azione richiesta.</w:t>
+              <w:t xml:space="preserve">Esegue </w:t>
+            </w:r>
+            <w:r>
+              <w:rPr>
+                <w:rFonts w:ascii="Century Gothic" w:hAnsi="Century Gothic"/>
+                <w:bCs/>
+              </w:rPr>
+              <w:t>UC_BC_3.</w:t>
+            </w:r>
+          </w:p>
+        </w:tc>
+      </w:tr>
+      <w:tr>
+        <w:tc>
+          <w:tcPr>
+            <w:tcW w:w="9854" w:type="dxa"/>
+            <w:gridSpan w:val="8"/>
+            <w:shd w:val="clear" w:color="auto" w:fill="2F5496" w:themeFill="accent1" w:themeFillShade="BF"/>
+          </w:tcPr>
+          <w:p>
+            <w:pPr>
+              <w:rPr>
+                <w:rFonts w:ascii="Century Gothic" w:hAnsi="Century Gothic"/>
+                <w:sz w:val="24"/>
+                <w:szCs w:val="24"/>
+              </w:rPr>
+            </w:pPr>
+            <w:r>
+              <w:rPr>
+                <w:rFonts w:ascii="Century Gothic" w:hAnsi="Century Gothic"/>
+                <w:b/>
+                <w:bCs/>
+                <w:color w:val="FFFFFF" w:themeColor="background1"/>
+                <w:sz w:val="24"/>
+                <w:szCs w:val="24"/>
+              </w:rPr>
+              <w:t>I</w:t>
+            </w:r>
+            <w:r>
+              <w:rPr>
+                <w:rFonts w:ascii="Century Gothic" w:hAnsi="Century Gothic"/>
+                <w:b/>
+                <w:bCs/>
+                <w:color w:val="FFFFFF" w:themeColor="background1"/>
+                <w:sz w:val="24"/>
+                <w:szCs w:val="24"/>
+              </w:rPr>
+              <w:t xml:space="preserve">I </w:t>
+            </w:r>
+            <w:r>
+              <w:rPr>
+                <w:rFonts w:ascii="Century Gothic" w:hAnsi="Century Gothic"/>
+                <w:b/>
+                <w:bCs/>
+                <w:color w:val="FFFFFF" w:themeColor="background1"/>
+                <w:sz w:val="24"/>
+                <w:szCs w:val="24"/>
+              </w:rPr>
+              <w:t>Scenario/Flusso di eventi di ERRORE: Il sistema non riesce ad avviare il web container</w:t>
             </w:r>
           </w:p>
         </w:tc>
@@ -18332,21 +17491,20 @@
                 <w:rFonts w:ascii="Century Gothic" w:hAnsi="Century Gothic"/>
                 <w:b/>
                 <w:bCs/>
-                <w:color w:val="FFFFFF" w:themeColor="background1"/>
-                <w:sz w:val="24"/>
-                <w:szCs w:val="24"/>
-              </w:rPr>
-            </w:pPr>
-            <w:r>
-              <w:rPr>
-                <w:rFonts w:ascii="Century Gothic" w:hAnsi="Century Gothic"/>
-                <w:b/>
-                <w:bCs/>
-                <w:color w:val="FFFFFF" w:themeColor="background1"/>
-                <w:sz w:val="24"/>
-                <w:szCs w:val="24"/>
-              </w:rPr>
-              <w:t>2.a2</w:t>
+                <w:sz w:val="24"/>
+                <w:szCs w:val="24"/>
+              </w:rPr>
+            </w:pPr>
+            <w:r>
+              <w:rPr>
+                <w:rFonts w:ascii="Century Gothic" w:hAnsi="Century Gothic"/>
+                <w:b/>
+                <w:bCs/>
+                <w:color w:val="FFFFFF" w:themeColor="background1"/>
+                <w:sz w:val="24"/>
+                <w:szCs w:val="24"/>
+              </w:rPr>
+              <w:t>5.a1</w:t>
             </w:r>
           </w:p>
         </w:tc>
@@ -18360,13 +17518,11 @@
             <w:pPr>
               <w:rPr>
                 <w:rFonts w:ascii="Century Gothic" w:hAnsi="Century Gothic"/>
-                <w:color w:val="000000" w:themeColor="text1"/>
-              </w:rPr>
-            </w:pPr>
-            <w:r>
-              <w:rPr>
-                <w:rFonts w:ascii="Century Gothic" w:hAnsi="Century Gothic"/>
-                <w:color w:val="000000" w:themeColor="text1"/>
+              </w:rPr>
+            </w:pPr>
+            <w:r>
+              <w:rPr>
+                <w:rFonts w:ascii="Century Gothic" w:hAnsi="Century Gothic"/>
               </w:rPr>
               <w:t>Sistema</w:t>
             </w:r>
@@ -18388,7 +17544,7 @@
               <w:rPr>
                 <w:rFonts w:ascii="Century Gothic" w:hAnsi="Century Gothic"/>
               </w:rPr>
-              <w:t>Termina con un insuccesso.</w:t>
+              <w:t>Esegue UC_BC_3</w:t>
             </w:r>
           </w:p>
         </w:tc>
@@ -18404,125 +17560,55 @@
             <w:pPr>
               <w:rPr>
                 <w:rFonts w:ascii="Century Gothic" w:hAnsi="Century Gothic"/>
-                <w:sz w:val="24"/>
-                <w:szCs w:val="24"/>
-              </w:rPr>
-            </w:pPr>
+                <w:b/>
+                <w:bCs/>
+                <w:color w:val="FFFFFF" w:themeColor="background1"/>
+                <w:sz w:val="24"/>
+                <w:szCs w:val="24"/>
+              </w:rPr>
+            </w:pPr>
+            <w:r>
+              <w:rPr>
+                <w:rFonts w:ascii="Century Gothic" w:hAnsi="Century Gothic"/>
+                <w:b/>
+                <w:bCs/>
+                <w:color w:val="FFFFFF" w:themeColor="background1"/>
+                <w:sz w:val="24"/>
+                <w:szCs w:val="24"/>
+              </w:rPr>
+              <w:t>Note</w:t>
+            </w:r>
           </w:p>
         </w:tc>
       </w:tr>
       <w:tr>
         <w:tc>
           <w:tcPr>
-            <w:tcW w:w="9854" w:type="dxa"/>
-            <w:gridSpan w:val="8"/>
+            <w:tcW w:w="2738" w:type="dxa"/>
+            <w:gridSpan w:val="4"/>
             <w:shd w:val="clear" w:color="auto" w:fill="2F5496" w:themeFill="accent1" w:themeFillShade="BF"/>
           </w:tcPr>
           <w:p>
             <w:pPr>
               <w:rPr>
                 <w:rFonts w:ascii="Century Gothic" w:hAnsi="Century Gothic"/>
-                <w:sz w:val="24"/>
-                <w:szCs w:val="24"/>
-              </w:rPr>
-            </w:pPr>
-            <w:proofErr w:type="gramStart"/>
-            <w:r>
-              <w:rPr>
-                <w:rFonts w:ascii="Century Gothic" w:hAnsi="Century Gothic"/>
-                <w:b/>
-                <w:bCs/>
-                <w:color w:val="FFFFFF" w:themeColor="background1"/>
-                <w:sz w:val="24"/>
-                <w:szCs w:val="24"/>
-              </w:rPr>
-              <w:t>I</w:t>
-            </w:r>
-            <w:r>
-              <w:rPr>
-                <w:rFonts w:ascii="Century Gothic" w:hAnsi="Century Gothic"/>
-                <w:b/>
-                <w:bCs/>
-                <w:color w:val="FFFFFF" w:themeColor="background1"/>
-                <w:sz w:val="24"/>
-                <w:szCs w:val="24"/>
-              </w:rPr>
-              <w:t>I</w:t>
-            </w:r>
-            <w:proofErr w:type="gramEnd"/>
-            <w:r>
-              <w:rPr>
-                <w:rFonts w:ascii="Century Gothic" w:hAnsi="Century Gothic"/>
-                <w:b/>
-                <w:bCs/>
-                <w:color w:val="FFFFFF" w:themeColor="background1"/>
-                <w:sz w:val="24"/>
-                <w:szCs w:val="24"/>
-              </w:rPr>
-              <w:t xml:space="preserve"> </w:t>
-            </w:r>
-            <w:r>
-              <w:rPr>
-                <w:rFonts w:ascii="Century Gothic" w:hAnsi="Century Gothic"/>
-                <w:b/>
-                <w:bCs/>
-                <w:color w:val="FFFFFF" w:themeColor="background1"/>
-                <w:sz w:val="24"/>
-                <w:szCs w:val="24"/>
-              </w:rPr>
-              <w:t>Scenario/Flusso di eventi di ERRORE: Il sistema non riesce ad avviare il web container</w:t>
-            </w:r>
-          </w:p>
-        </w:tc>
-      </w:tr>
-      <w:tr>
-        <w:tc>
-          <w:tcPr>
-            <w:tcW w:w="1369" w:type="dxa"/>
-            <w:gridSpan w:val="2"/>
-            <w:shd w:val="clear" w:color="auto" w:fill="2F5496" w:themeFill="accent1" w:themeFillShade="BF"/>
-          </w:tcPr>
-          <w:p>
-            <w:pPr>
-              <w:rPr>
-                <w:rFonts w:ascii="Century Gothic" w:hAnsi="Century Gothic"/>
-                <w:b/>
-                <w:bCs/>
-                <w:sz w:val="24"/>
-                <w:szCs w:val="24"/>
-              </w:rPr>
-            </w:pPr>
-            <w:r>
-              <w:rPr>
-                <w:rFonts w:ascii="Century Gothic" w:hAnsi="Century Gothic"/>
-                <w:b/>
-                <w:bCs/>
-                <w:color w:val="FFFFFF" w:themeColor="background1"/>
-                <w:sz w:val="24"/>
-                <w:szCs w:val="24"/>
-              </w:rPr>
-              <w:lastRenderedPageBreak/>
-              <w:t>5.a1</w:t>
-            </w:r>
-          </w:p>
-        </w:tc>
-        <w:tc>
-          <w:tcPr>
-            <w:tcW w:w="1369" w:type="dxa"/>
-            <w:gridSpan w:val="2"/>
-            <w:shd w:val="clear" w:color="auto" w:fill="B4C6E7" w:themeFill="accent1" w:themeFillTint="66"/>
-          </w:tcPr>
-          <w:p>
-            <w:pPr>
-              <w:rPr>
-                <w:rFonts w:ascii="Century Gothic" w:hAnsi="Century Gothic"/>
-              </w:rPr>
-            </w:pPr>
-            <w:r>
-              <w:rPr>
-                <w:rFonts w:ascii="Century Gothic" w:hAnsi="Century Gothic"/>
-              </w:rPr>
-              <w:t>Sistema</w:t>
+                <w:b/>
+                <w:bCs/>
+                <w:color w:val="FFFFFF" w:themeColor="background1"/>
+                <w:sz w:val="24"/>
+                <w:szCs w:val="24"/>
+              </w:rPr>
+            </w:pPr>
+            <w:r>
+              <w:rPr>
+                <w:rFonts w:ascii="Century Gothic" w:hAnsi="Century Gothic"/>
+                <w:b/>
+                <w:bCs/>
+                <w:color w:val="FFFFFF" w:themeColor="background1"/>
+                <w:sz w:val="24"/>
+                <w:szCs w:val="24"/>
+              </w:rPr>
+              <w:t>Special Requirements</w:t>
             </w:r>
           </w:p>
         </w:tc>
@@ -18540,122 +17626,6 @@
                 <w:szCs w:val="24"/>
               </w:rPr>
             </w:pPr>
-            <w:r>
-              <w:rPr>
-                <w:rFonts w:ascii="Century Gothic" w:hAnsi="Century Gothic"/>
-                <w:sz w:val="24"/>
-                <w:szCs w:val="24"/>
-              </w:rPr>
-              <w:t>Mostra un messaggio di errore all'amministratore. Il messaggio segnala che non è stato possibile effettuare l’azione richiesta.</w:t>
-            </w:r>
-          </w:p>
-        </w:tc>
-      </w:tr>
-      <w:tr>
-        <w:tc>
-          <w:tcPr>
-            <w:tcW w:w="1369" w:type="dxa"/>
-            <w:gridSpan w:val="2"/>
-            <w:shd w:val="clear" w:color="auto" w:fill="2F5496" w:themeFill="accent1" w:themeFillShade="BF"/>
-          </w:tcPr>
-          <w:p>
-            <w:pPr>
-              <w:rPr>
-                <w:rFonts w:ascii="Century Gothic" w:hAnsi="Century Gothic"/>
-                <w:b/>
-                <w:bCs/>
-                <w:color w:val="FFFFFF" w:themeColor="background1"/>
-                <w:sz w:val="24"/>
-                <w:szCs w:val="24"/>
-              </w:rPr>
-            </w:pPr>
-            <w:r>
-              <w:rPr>
-                <w:rFonts w:ascii="Century Gothic" w:hAnsi="Century Gothic"/>
-                <w:b/>
-                <w:bCs/>
-                <w:color w:val="FFFFFF" w:themeColor="background1"/>
-                <w:sz w:val="24"/>
-                <w:szCs w:val="24"/>
-              </w:rPr>
-              <w:t>5.a2</w:t>
-            </w:r>
-          </w:p>
-        </w:tc>
-        <w:tc>
-          <w:tcPr>
-            <w:tcW w:w="1369" w:type="dxa"/>
-            <w:gridSpan w:val="2"/>
-            <w:shd w:val="clear" w:color="auto" w:fill="B4C6E7" w:themeFill="accent1" w:themeFillTint="66"/>
-          </w:tcPr>
-          <w:p>
-            <w:pPr>
-              <w:rPr>
-                <w:rFonts w:ascii="Century Gothic" w:hAnsi="Century Gothic"/>
-              </w:rPr>
-            </w:pPr>
-            <w:r>
-              <w:rPr>
-                <w:rFonts w:ascii="Century Gothic" w:hAnsi="Century Gothic"/>
-              </w:rPr>
-              <w:t>Sistema</w:t>
-            </w:r>
-          </w:p>
-        </w:tc>
-        <w:tc>
-          <w:tcPr>
-            <w:tcW w:w="7116" w:type="dxa"/>
-            <w:gridSpan w:val="4"/>
-            <w:shd w:val="clear" w:color="auto" w:fill="B4C6E7" w:themeFill="accent1" w:themeFillTint="66"/>
-          </w:tcPr>
-          <w:p>
-            <w:pPr>
-              <w:rPr>
-                <w:rFonts w:ascii="Century Gothic" w:hAnsi="Century Gothic"/>
-                <w:sz w:val="24"/>
-                <w:szCs w:val="24"/>
-              </w:rPr>
-            </w:pPr>
-            <w:r>
-              <w:rPr>
-                <w:rFonts w:ascii="Century Gothic" w:hAnsi="Century Gothic"/>
-                <w:sz w:val="24"/>
-                <w:szCs w:val="24"/>
-              </w:rPr>
-              <w:t>Termina con un insuccesso.</w:t>
-            </w:r>
-          </w:p>
-        </w:tc>
-      </w:tr>
-      <w:tr>
-        <w:tc>
-          <w:tcPr>
-            <w:tcW w:w="9854" w:type="dxa"/>
-            <w:gridSpan w:val="8"/>
-            <w:shd w:val="clear" w:color="auto" w:fill="2F5496" w:themeFill="accent1" w:themeFillShade="BF"/>
-          </w:tcPr>
-          <w:p>
-            <w:pPr>
-              <w:rPr>
-                <w:rFonts w:ascii="Century Gothic" w:hAnsi="Century Gothic"/>
-                <w:b/>
-                <w:bCs/>
-                <w:color w:val="FFFFFF" w:themeColor="background1"/>
-                <w:sz w:val="24"/>
-                <w:szCs w:val="24"/>
-              </w:rPr>
-            </w:pPr>
-            <w:r>
-              <w:rPr>
-                <w:rFonts w:ascii="Century Gothic" w:hAnsi="Century Gothic"/>
-                <w:b/>
-                <w:bCs/>
-                <w:color w:val="FFFFFF" w:themeColor="background1"/>
-                <w:sz w:val="24"/>
-                <w:szCs w:val="24"/>
-              </w:rPr>
-              <w:t>Note</w:t>
-            </w:r>
           </w:p>
         </w:tc>
       </w:tr>
@@ -18686,67 +17656,7 @@
                 <w:sz w:val="24"/>
                 <w:szCs w:val="24"/>
               </w:rPr>
-              <w:t xml:space="preserve">Special </w:t>
-            </w:r>
-            <w:proofErr w:type="spellStart"/>
-            <w:r>
-              <w:rPr>
-                <w:rFonts w:ascii="Century Gothic" w:hAnsi="Century Gothic"/>
-                <w:b/>
-                <w:bCs/>
-                <w:color w:val="FFFFFF" w:themeColor="background1"/>
-                <w:sz w:val="24"/>
-                <w:szCs w:val="24"/>
-              </w:rPr>
-              <w:t>Requirements</w:t>
-            </w:r>
-            <w:proofErr w:type="spellEnd"/>
-          </w:p>
-        </w:tc>
-        <w:tc>
-          <w:tcPr>
-            <w:tcW w:w="7116" w:type="dxa"/>
-            <w:gridSpan w:val="4"/>
-            <w:shd w:val="clear" w:color="auto" w:fill="B4C6E7" w:themeFill="accent1" w:themeFillTint="66"/>
-          </w:tcPr>
-          <w:p>
-            <w:pPr>
-              <w:rPr>
-                <w:rFonts w:ascii="Century Gothic" w:hAnsi="Century Gothic"/>
-                <w:sz w:val="24"/>
-                <w:szCs w:val="24"/>
-              </w:rPr>
-            </w:pPr>
-          </w:p>
-        </w:tc>
-      </w:tr>
-      <w:tr>
-        <w:tc>
-          <w:tcPr>
-            <w:tcW w:w="2738" w:type="dxa"/>
-            <w:gridSpan w:val="4"/>
-            <w:shd w:val="clear" w:color="auto" w:fill="2F5496" w:themeFill="accent1" w:themeFillShade="BF"/>
-          </w:tcPr>
-          <w:p>
-            <w:pPr>
-              <w:rPr>
-                <w:rFonts w:ascii="Century Gothic" w:hAnsi="Century Gothic"/>
-                <w:b/>
-                <w:bCs/>
-                <w:color w:val="FFFFFF" w:themeColor="background1"/>
-                <w:sz w:val="24"/>
-                <w:szCs w:val="24"/>
-              </w:rPr>
-            </w:pPr>
-            <w:r>
-              <w:rPr>
-                <w:rFonts w:ascii="Century Gothic" w:hAnsi="Century Gothic"/>
-                <w:b/>
-                <w:bCs/>
-                <w:color w:val="FFFFFF" w:themeColor="background1"/>
-                <w:sz w:val="24"/>
-                <w:szCs w:val="24"/>
-              </w:rPr>
+              <w:lastRenderedPageBreak/>
               <w:t>1</w:t>
             </w:r>
           </w:p>
@@ -18910,7 +17820,6 @@
               </w:rPr>
               <w:t xml:space="preserve">System </w:t>
             </w:r>
-            <w:proofErr w:type="spellStart"/>
             <w:r>
               <w:rPr>
                 <w:rFonts w:ascii="Century Gothic" w:hAnsi="Century Gothic"/>
@@ -18921,20 +17830,7 @@
                 <w:sz w:val="24"/>
                 <w:szCs w:val="24"/>
               </w:rPr>
-              <w:t>shut</w:t>
-            </w:r>
-            <w:proofErr w:type="spellEnd"/>
-            <w:r>
-              <w:rPr>
-                <w:rFonts w:ascii="Century Gothic" w:hAnsi="Century Gothic"/>
-                <w:b/>
-                <w:i/>
-                <w:iCs/>
-                <w:color w:val="FFFFFF" w:themeColor="background1"/>
-                <w:sz w:val="24"/>
-                <w:szCs w:val="24"/>
-              </w:rPr>
-              <w:t>-down</w:t>
+              <w:t>shut-down</w:t>
             </w:r>
           </w:p>
         </w:tc>
@@ -19063,7 +17959,6 @@
                 <w:szCs w:val="24"/>
               </w:rPr>
             </w:pPr>
-            <w:proofErr w:type="spellStart"/>
             <w:r>
               <w:rPr>
                 <w:rFonts w:ascii="Century Gothic" w:hAnsi="Century Gothic"/>
@@ -19074,20 +17969,7 @@
                 <w:sz w:val="24"/>
                 <w:szCs w:val="24"/>
               </w:rPr>
-              <w:t>Vers</w:t>
-            </w:r>
-            <w:proofErr w:type="spellEnd"/>
-            <w:r>
-              <w:rPr>
-                <w:rFonts w:ascii="Century Gothic" w:hAnsi="Century Gothic"/>
-                <w:b/>
-                <w:i/>
-                <w:iCs/>
-                <w:color w:val="FFFFFF" w:themeColor="background1"/>
-                <w:sz w:val="24"/>
-                <w:szCs w:val="24"/>
-              </w:rPr>
-              <w:t>.</w:t>
+              <w:t>Vers.</w:t>
             </w:r>
           </w:p>
         </w:tc>
@@ -19453,21 +18335,8 @@
                 <w:sz w:val="24"/>
                 <w:szCs w:val="24"/>
               </w:rPr>
-              <w:t xml:space="preserve">Entry </w:t>
-            </w:r>
-            <w:proofErr w:type="spellStart"/>
-            <w:r>
-              <w:rPr>
-                <w:rFonts w:ascii="Century Gothic" w:hAnsi="Century Gothic"/>
-                <w:b/>
-                <w:bCs/>
-                <w:color w:val="FFFFFF" w:themeColor="background1"/>
-                <w:sz w:val="24"/>
-                <w:szCs w:val="24"/>
-              </w:rPr>
-              <w:t>Condition</w:t>
-            </w:r>
-            <w:proofErr w:type="spellEnd"/>
+              <w:t>Entry Condition</w:t>
+            </w:r>
           </w:p>
         </w:tc>
         <w:tc>
@@ -19521,21 +18390,8 @@
                 <w:sz w:val="24"/>
                 <w:szCs w:val="24"/>
               </w:rPr>
-              <w:t xml:space="preserve">Exit </w:t>
-            </w:r>
-            <w:proofErr w:type="spellStart"/>
-            <w:r>
-              <w:rPr>
-                <w:rFonts w:ascii="Century Gothic" w:hAnsi="Century Gothic"/>
-                <w:b/>
-                <w:bCs/>
-                <w:color w:val="FFFFFF" w:themeColor="background1"/>
-                <w:sz w:val="24"/>
-                <w:szCs w:val="24"/>
-              </w:rPr>
-              <w:t>condition</w:t>
-            </w:r>
-            <w:proofErr w:type="spellEnd"/>
+              <w:t>Exit condition</w:t>
+            </w:r>
           </w:p>
           <w:p>
             <w:pPr>
@@ -19585,7 +18441,25 @@
                 <w:i/>
                 <w:iCs/>
               </w:rPr>
-              <w:t xml:space="preserve">Il server viene </w:t>
+              <w:t xml:space="preserve">Il </w:t>
+            </w:r>
+            <w:r>
+              <w:rPr>
+                <w:rFonts w:ascii="Century Gothic" w:hAnsi="Century Gothic"/>
+                <w:bCs/>
+                <w:i/>
+                <w:iCs/>
+              </w:rPr>
+              <w:t>sistema</w:t>
+            </w:r>
+            <w:r>
+              <w:rPr>
+                <w:rFonts w:ascii="Century Gothic" w:hAnsi="Century Gothic"/>
+                <w:bCs/>
+                <w:i/>
+                <w:iCs/>
+              </w:rPr>
+              <w:t xml:space="preserve"> viene </w:t>
             </w:r>
             <w:r>
               <w:rPr>
@@ -19638,21 +18512,8 @@
                 <w:sz w:val="24"/>
                 <w:szCs w:val="24"/>
               </w:rPr>
-              <w:t xml:space="preserve">Exit </w:t>
-            </w:r>
-            <w:proofErr w:type="spellStart"/>
-            <w:r>
-              <w:rPr>
-                <w:rFonts w:ascii="Century Gothic" w:hAnsi="Century Gothic"/>
-                <w:b/>
-                <w:bCs/>
-                <w:color w:val="FFFFFF" w:themeColor="background1"/>
-                <w:sz w:val="24"/>
-                <w:szCs w:val="24"/>
-              </w:rPr>
-              <w:t>condition</w:t>
-            </w:r>
-            <w:proofErr w:type="spellEnd"/>
+              <w:t>Exit condition</w:t>
+            </w:r>
           </w:p>
           <w:p>
             <w:pPr>
@@ -19679,19 +18540,8 @@
                 <w:sz w:val="16"/>
                 <w:szCs w:val="16"/>
               </w:rPr>
-              <w:t xml:space="preserve">On </w:t>
-            </w:r>
-            <w:proofErr w:type="spellStart"/>
-            <w:r>
-              <w:rPr>
-                <w:rFonts w:ascii="Century Gothic" w:hAnsi="Century Gothic"/>
-                <w:color w:val="FFFFFF" w:themeColor="background1"/>
-                <w:sz w:val="16"/>
-                <w:szCs w:val="16"/>
-              </w:rPr>
-              <w:t>failure</w:t>
-            </w:r>
-            <w:proofErr w:type="spellEnd"/>
+              <w:t>On failure</w:t>
+            </w:r>
           </w:p>
         </w:tc>
         <w:tc>
@@ -19711,7 +18561,21 @@
                 <w:rFonts w:ascii="Century Gothic" w:hAnsi="Century Gothic"/>
                 <w:bCs/>
               </w:rPr>
-              <w:t xml:space="preserve">Il server non viene </w:t>
+              <w:t>Il s</w:t>
+            </w:r>
+            <w:r>
+              <w:rPr>
+                <w:rFonts w:ascii="Century Gothic" w:hAnsi="Century Gothic"/>
+                <w:bCs/>
+              </w:rPr>
+              <w:t>istema</w:t>
+            </w:r>
+            <w:r>
+              <w:rPr>
+                <w:rFonts w:ascii="Century Gothic" w:hAnsi="Century Gothic"/>
+                <w:bCs/>
+              </w:rPr>
+              <w:t xml:space="preserve"> non viene </w:t>
             </w:r>
             <w:r>
               <w:rPr>
@@ -19758,21 +18622,8 @@
                 <w:sz w:val="24"/>
                 <w:szCs w:val="24"/>
               </w:rPr>
-              <w:t xml:space="preserve">Rilevanza/User </w:t>
-            </w:r>
-            <w:proofErr w:type="spellStart"/>
-            <w:r>
-              <w:rPr>
-                <w:rFonts w:ascii="Century Gothic" w:hAnsi="Century Gothic"/>
-                <w:b/>
-                <w:bCs/>
-                <w:color w:val="FFFFFF" w:themeColor="background1"/>
-                <w:sz w:val="24"/>
-                <w:szCs w:val="24"/>
-              </w:rPr>
-              <w:t>Priority</w:t>
-            </w:r>
-            <w:proofErr w:type="spellEnd"/>
+              <w:t>Rilevanza/User Priority</w:t>
+            </w:r>
           </w:p>
         </w:tc>
         <w:tc>
@@ -19846,7 +18697,14 @@
                 <w:rFonts w:ascii="Century Gothic" w:hAnsi="Century Gothic"/>
                 <w:bCs/>
               </w:rPr>
-              <w:t>1 usi/anno</w:t>
+              <w:t>5</w:t>
+            </w:r>
+            <w:r>
+              <w:rPr>
+                <w:rFonts w:ascii="Century Gothic" w:hAnsi="Century Gothic"/>
+                <w:bCs/>
+              </w:rPr>
+              <w:t xml:space="preserve"> usi/anno</w:t>
             </w:r>
           </w:p>
         </w:tc>
@@ -19931,7 +18789,6 @@
                 <w:szCs w:val="24"/>
               </w:rPr>
             </w:pPr>
-            <w:proofErr w:type="spellStart"/>
             <w:r>
               <w:rPr>
                 <w:rFonts w:ascii="Century Gothic" w:eastAsia="Calibri" w:hAnsi="Century Gothic" w:cs="Times New Roman"/>
@@ -19941,19 +18798,7 @@
                 <w:sz w:val="24"/>
                 <w:szCs w:val="24"/>
               </w:rPr>
-              <w:t>Generalization</w:t>
-            </w:r>
-            <w:proofErr w:type="spellEnd"/>
-            <w:r>
-              <w:rPr>
-                <w:rFonts w:ascii="Century Gothic" w:eastAsia="Calibri" w:hAnsi="Century Gothic" w:cs="Times New Roman"/>
-                <w:b/>
-                <w:bCs/>
-                <w:color w:val="FFFFFF" w:themeColor="background1"/>
-                <w:sz w:val="24"/>
-                <w:szCs w:val="24"/>
-              </w:rPr>
-              <w:t xml:space="preserve"> of</w:t>
+              <w:t>Generalization of</w:t>
             </w:r>
           </w:p>
         </w:tc>
@@ -20582,7 +19427,68 @@
               <w:rPr>
                 <w:rFonts w:ascii="Century Gothic" w:hAnsi="Century Gothic"/>
               </w:rPr>
-              <w:t>Mostra un messaggio di errore all'amministratore. Il messaggio segnala che non è stato possibile effettuare l’azione richiesta.</w:t>
+              <w:t xml:space="preserve">Esegue </w:t>
+            </w:r>
+            <w:r>
+              <w:rPr>
+                <w:rFonts w:ascii="Century Gothic" w:hAnsi="Century Gothic"/>
+                <w:bCs/>
+              </w:rPr>
+              <w:t>UC_BC_3.</w:t>
+            </w:r>
+          </w:p>
+        </w:tc>
+      </w:tr>
+      <w:tr>
+        <w:tc>
+          <w:tcPr>
+            <w:tcW w:w="9854" w:type="dxa"/>
+            <w:gridSpan w:val="8"/>
+            <w:shd w:val="clear" w:color="auto" w:fill="2F5496" w:themeFill="accent1" w:themeFillShade="BF"/>
+          </w:tcPr>
+          <w:p>
+            <w:pPr>
+              <w:jc w:val="center"/>
+              <w:rPr>
+                <w:rFonts w:ascii="Century Gothic" w:hAnsi="Century Gothic"/>
+                <w:b/>
+                <w:bCs/>
+                <w:sz w:val="24"/>
+                <w:szCs w:val="24"/>
+              </w:rPr>
+            </w:pPr>
+            <w:r>
+              <w:rPr>
+                <w:rFonts w:ascii="Century Gothic" w:hAnsi="Century Gothic"/>
+                <w:b/>
+                <w:bCs/>
+                <w:color w:val="FFFFFF" w:themeColor="background1"/>
+                <w:sz w:val="24"/>
+                <w:szCs w:val="24"/>
+              </w:rPr>
+              <w:t>ll</w:t>
+            </w:r>
+            <w:r>
+              <w:rPr>
+                <w:rFonts w:ascii="Century Gothic" w:hAnsi="Century Gothic"/>
+                <w:b/>
+                <w:bCs/>
+                <w:color w:val="FFFFFF" w:themeColor="background1"/>
+                <w:sz w:val="24"/>
+                <w:szCs w:val="24"/>
+              </w:rPr>
+              <w:t xml:space="preserve"> Scenario/Flusso di eventi di ERRORE: Il sistema non riesce ad avviare il </w:t>
+            </w:r>
+            <w:r>
+              <w:rPr>
+                <w:rFonts w:ascii="Century Gothic" w:hAnsi="Century Gothic"/>
+                <w:b/>
+                <w:bCs/>
+                <w:color w:val="FFFFFF" w:themeColor="background1"/>
+                <w:sz w:val="24"/>
+                <w:szCs w:val="24"/>
+              </w:rPr>
+              <w:t>DBMS</w:t>
             </w:r>
           </w:p>
         </w:tc>
@@ -20600,21 +19506,20 @@
                 <w:rFonts w:ascii="Century Gothic" w:hAnsi="Century Gothic"/>
                 <w:b/>
                 <w:bCs/>
-                <w:color w:val="FFFFFF" w:themeColor="background1"/>
-                <w:sz w:val="24"/>
-                <w:szCs w:val="24"/>
-              </w:rPr>
-            </w:pPr>
-            <w:r>
-              <w:rPr>
-                <w:rFonts w:ascii="Century Gothic" w:hAnsi="Century Gothic"/>
-                <w:b/>
-                <w:bCs/>
-                <w:color w:val="FFFFFF" w:themeColor="background1"/>
-                <w:sz w:val="24"/>
-                <w:szCs w:val="24"/>
-              </w:rPr>
-              <w:t>2.a2</w:t>
+                <w:sz w:val="24"/>
+                <w:szCs w:val="24"/>
+              </w:rPr>
+            </w:pPr>
+            <w:r>
+              <w:rPr>
+                <w:rFonts w:ascii="Century Gothic" w:hAnsi="Century Gothic"/>
+                <w:b/>
+                <w:bCs/>
+                <w:color w:val="FFFFFF" w:themeColor="background1"/>
+                <w:sz w:val="24"/>
+                <w:szCs w:val="24"/>
+              </w:rPr>
+              <w:t>5.a1</w:t>
             </w:r>
           </w:p>
         </w:tc>
@@ -20628,13 +19533,11 @@
             <w:pPr>
               <w:rPr>
                 <w:rFonts w:ascii="Century Gothic" w:hAnsi="Century Gothic"/>
-                <w:color w:val="000000" w:themeColor="text1"/>
-              </w:rPr>
-            </w:pPr>
-            <w:r>
-              <w:rPr>
-                <w:rFonts w:ascii="Century Gothic" w:hAnsi="Century Gothic"/>
-                <w:color w:val="000000" w:themeColor="text1"/>
+              </w:rPr>
+            </w:pPr>
+            <w:r>
+              <w:rPr>
+                <w:rFonts w:ascii="Century Gothic" w:hAnsi="Century Gothic"/>
               </w:rPr>
               <w:t>Sistema</w:t>
             </w:r>
@@ -20650,13 +19553,26 @@
             <w:pPr>
               <w:rPr>
                 <w:rFonts w:ascii="Century Gothic" w:hAnsi="Century Gothic"/>
-              </w:rPr>
-            </w:pPr>
-            <w:r>
-              <w:rPr>
-                <w:rFonts w:ascii="Century Gothic" w:hAnsi="Century Gothic"/>
-              </w:rPr>
-              <w:t>Termina con un insuccesso.</w:t>
+                <w:sz w:val="24"/>
+                <w:szCs w:val="24"/>
+              </w:rPr>
+            </w:pPr>
+            <w:r>
+              <w:rPr>
+                <w:rFonts w:ascii="Century Gothic" w:hAnsi="Century Gothic"/>
+                <w:sz w:val="24"/>
+                <w:szCs w:val="24"/>
+              </w:rPr>
+              <w:t xml:space="preserve">Esegue </w:t>
+            </w:r>
+            <w:r>
+              <w:rPr>
+                <w:rFonts w:ascii="Century Gothic" w:hAnsi="Century Gothic"/>
+                <w:bCs/>
+                <w:sz w:val="24"/>
+                <w:szCs w:val="24"/>
+              </w:rPr>
+              <w:t>UC_BC_3.</w:t>
             </w:r>
           </w:p>
         </w:tc>
@@ -20672,248 +19588,22 @@
             <w:pPr>
               <w:rPr>
                 <w:rFonts w:ascii="Century Gothic" w:hAnsi="Century Gothic"/>
-                <w:sz w:val="24"/>
-                <w:szCs w:val="24"/>
-              </w:rPr>
-            </w:pPr>
-          </w:p>
-        </w:tc>
-      </w:tr>
-      <w:tr>
-        <w:tc>
-          <w:tcPr>
-            <w:tcW w:w="9854" w:type="dxa"/>
-            <w:gridSpan w:val="8"/>
-            <w:shd w:val="clear" w:color="auto" w:fill="2F5496" w:themeFill="accent1" w:themeFillShade="BF"/>
-          </w:tcPr>
-          <w:p>
-            <w:pPr>
-              <w:jc w:val="center"/>
-              <w:rPr>
-                <w:rFonts w:ascii="Century Gothic" w:hAnsi="Century Gothic"/>
-                <w:b/>
-                <w:bCs/>
-                <w:sz w:val="24"/>
-                <w:szCs w:val="24"/>
-              </w:rPr>
-            </w:pPr>
-            <w:proofErr w:type="spellStart"/>
-            <w:r>
-              <w:rPr>
-                <w:rFonts w:ascii="Century Gothic" w:hAnsi="Century Gothic"/>
-                <w:b/>
-                <w:bCs/>
-                <w:color w:val="FFFFFF" w:themeColor="background1"/>
-                <w:sz w:val="24"/>
-                <w:szCs w:val="24"/>
-              </w:rPr>
-              <w:t>ll</w:t>
-            </w:r>
-            <w:proofErr w:type="spellEnd"/>
-            <w:r>
-              <w:rPr>
-                <w:rFonts w:ascii="Century Gothic" w:hAnsi="Century Gothic"/>
-                <w:b/>
-                <w:bCs/>
-                <w:color w:val="FFFFFF" w:themeColor="background1"/>
-                <w:sz w:val="24"/>
-                <w:szCs w:val="24"/>
-              </w:rPr>
-              <w:t xml:space="preserve"> Scenario/Flusso di eventi di ERRORE: Il sistema non riesce ad avviare il </w:t>
-            </w:r>
-            <w:r>
-              <w:rPr>
-                <w:rFonts w:ascii="Century Gothic" w:hAnsi="Century Gothic"/>
-                <w:b/>
-                <w:bCs/>
-                <w:color w:val="FFFFFF" w:themeColor="background1"/>
-                <w:sz w:val="24"/>
-                <w:szCs w:val="24"/>
-              </w:rPr>
-              <w:t>DBMS</w:t>
-            </w:r>
-          </w:p>
-        </w:tc>
-      </w:tr>
-      <w:tr>
-        <w:tc>
-          <w:tcPr>
-            <w:tcW w:w="1369" w:type="dxa"/>
-            <w:gridSpan w:val="2"/>
-            <w:shd w:val="clear" w:color="auto" w:fill="2F5496" w:themeFill="accent1" w:themeFillShade="BF"/>
-          </w:tcPr>
-          <w:p>
-            <w:pPr>
-              <w:rPr>
-                <w:rFonts w:ascii="Century Gothic" w:hAnsi="Century Gothic"/>
-                <w:b/>
-                <w:bCs/>
-                <w:sz w:val="24"/>
-                <w:szCs w:val="24"/>
-              </w:rPr>
-            </w:pPr>
-            <w:r>
-              <w:rPr>
-                <w:rFonts w:ascii="Century Gothic" w:hAnsi="Century Gothic"/>
-                <w:b/>
-                <w:bCs/>
-                <w:color w:val="FFFFFF" w:themeColor="background1"/>
-                <w:sz w:val="24"/>
-                <w:szCs w:val="24"/>
-              </w:rPr>
-              <w:t>5.a1</w:t>
-            </w:r>
-          </w:p>
-        </w:tc>
-        <w:tc>
-          <w:tcPr>
-            <w:tcW w:w="1369" w:type="dxa"/>
-            <w:gridSpan w:val="2"/>
-            <w:shd w:val="clear" w:color="auto" w:fill="B4C6E7" w:themeFill="accent1" w:themeFillTint="66"/>
-          </w:tcPr>
-          <w:p>
-            <w:pPr>
-              <w:rPr>
-                <w:rFonts w:ascii="Century Gothic" w:hAnsi="Century Gothic"/>
-              </w:rPr>
-            </w:pPr>
-            <w:r>
-              <w:rPr>
-                <w:rFonts w:ascii="Century Gothic" w:hAnsi="Century Gothic"/>
-              </w:rPr>
-              <w:t>Sistema</w:t>
-            </w:r>
-          </w:p>
-        </w:tc>
-        <w:tc>
-          <w:tcPr>
-            <w:tcW w:w="7116" w:type="dxa"/>
-            <w:gridSpan w:val="4"/>
-            <w:shd w:val="clear" w:color="auto" w:fill="B4C6E7" w:themeFill="accent1" w:themeFillTint="66"/>
-          </w:tcPr>
-          <w:p>
-            <w:pPr>
-              <w:rPr>
-                <w:rFonts w:ascii="Century Gothic" w:hAnsi="Century Gothic"/>
-                <w:sz w:val="24"/>
-                <w:szCs w:val="24"/>
-              </w:rPr>
-            </w:pPr>
-            <w:r>
-              <w:rPr>
-                <w:rFonts w:ascii="Century Gothic" w:hAnsi="Century Gothic"/>
-                <w:sz w:val="24"/>
-                <w:szCs w:val="24"/>
-              </w:rPr>
-              <w:t>Mostra un messaggio di errore all'amministratore. Il messaggio segnala che non è stato possibile effettuare l’azione richiesta.</w:t>
-            </w:r>
-          </w:p>
-        </w:tc>
-      </w:tr>
-      <w:tr>
-        <w:tc>
-          <w:tcPr>
-            <w:tcW w:w="1369" w:type="dxa"/>
-            <w:gridSpan w:val="2"/>
-            <w:shd w:val="clear" w:color="auto" w:fill="2F5496" w:themeFill="accent1" w:themeFillShade="BF"/>
-          </w:tcPr>
-          <w:p>
-            <w:pPr>
-              <w:rPr>
-                <w:rFonts w:ascii="Century Gothic" w:hAnsi="Century Gothic"/>
-                <w:b/>
-                <w:bCs/>
-                <w:color w:val="FFFFFF" w:themeColor="background1"/>
-                <w:sz w:val="24"/>
-                <w:szCs w:val="24"/>
-              </w:rPr>
-            </w:pPr>
-            <w:r>
-              <w:rPr>
-                <w:rFonts w:ascii="Century Gothic" w:hAnsi="Century Gothic"/>
-                <w:b/>
-                <w:bCs/>
-                <w:color w:val="FFFFFF" w:themeColor="background1"/>
-                <w:sz w:val="24"/>
-                <w:szCs w:val="24"/>
-              </w:rPr>
-              <w:t>5.a2</w:t>
-            </w:r>
-          </w:p>
-        </w:tc>
-        <w:tc>
-          <w:tcPr>
-            <w:tcW w:w="1369" w:type="dxa"/>
-            <w:gridSpan w:val="2"/>
-            <w:shd w:val="clear" w:color="auto" w:fill="B4C6E7" w:themeFill="accent1" w:themeFillTint="66"/>
-          </w:tcPr>
-          <w:p>
-            <w:pPr>
-              <w:rPr>
-                <w:rFonts w:ascii="Century Gothic" w:hAnsi="Century Gothic"/>
-              </w:rPr>
-            </w:pPr>
-            <w:r>
-              <w:rPr>
-                <w:rFonts w:ascii="Century Gothic" w:hAnsi="Century Gothic"/>
-              </w:rPr>
-              <w:t>Sistema</w:t>
-            </w:r>
-          </w:p>
-        </w:tc>
-        <w:tc>
-          <w:tcPr>
-            <w:tcW w:w="7116" w:type="dxa"/>
-            <w:gridSpan w:val="4"/>
-            <w:shd w:val="clear" w:color="auto" w:fill="B4C6E7" w:themeFill="accent1" w:themeFillTint="66"/>
-          </w:tcPr>
-          <w:p>
-            <w:pPr>
-              <w:rPr>
-                <w:rFonts w:ascii="Century Gothic" w:hAnsi="Century Gothic"/>
-                <w:sz w:val="24"/>
-                <w:szCs w:val="24"/>
-              </w:rPr>
-            </w:pPr>
-            <w:r>
-              <w:rPr>
-                <w:rFonts w:ascii="Century Gothic" w:hAnsi="Century Gothic"/>
-                <w:sz w:val="24"/>
-                <w:szCs w:val="24"/>
-              </w:rPr>
-              <w:t>Termina con un insuccesso.</w:t>
-            </w:r>
-          </w:p>
-        </w:tc>
-      </w:tr>
-      <w:tr>
-        <w:tc>
-          <w:tcPr>
-            <w:tcW w:w="9854" w:type="dxa"/>
-            <w:gridSpan w:val="8"/>
-            <w:shd w:val="clear" w:color="auto" w:fill="2F5496" w:themeFill="accent1" w:themeFillShade="BF"/>
-          </w:tcPr>
-          <w:p>
-            <w:pPr>
-              <w:rPr>
-                <w:rFonts w:ascii="Century Gothic" w:hAnsi="Century Gothic"/>
-                <w:b/>
-                <w:bCs/>
-                <w:color w:val="FFFFFF" w:themeColor="background1"/>
-                <w:sz w:val="24"/>
-                <w:szCs w:val="24"/>
-              </w:rPr>
-            </w:pPr>
-            <w:r>
-              <w:rPr>
-                <w:rFonts w:ascii="Century Gothic" w:hAnsi="Century Gothic"/>
-                <w:b/>
-                <w:bCs/>
-                <w:color w:val="FFFFFF" w:themeColor="background1"/>
-                <w:sz w:val="24"/>
-                <w:szCs w:val="24"/>
-              </w:rPr>
-              <w:lastRenderedPageBreak/>
+                <w:b/>
+                <w:bCs/>
+                <w:color w:val="FFFFFF" w:themeColor="background1"/>
+                <w:sz w:val="24"/>
+                <w:szCs w:val="24"/>
+              </w:rPr>
+            </w:pPr>
+            <w:r>
+              <w:rPr>
+                <w:rFonts w:ascii="Century Gothic" w:hAnsi="Century Gothic"/>
+                <w:b/>
+                <w:bCs/>
+                <w:color w:val="FFFFFF" w:themeColor="background1"/>
+                <w:sz w:val="24"/>
+                <w:szCs w:val="24"/>
+              </w:rPr>
               <w:t>Note</w:t>
             </w:r>
           </w:p>
@@ -20946,21 +19636,8 @@
                 <w:sz w:val="24"/>
                 <w:szCs w:val="24"/>
               </w:rPr>
-              <w:t xml:space="preserve">Special </w:t>
-            </w:r>
-            <w:proofErr w:type="spellStart"/>
-            <w:r>
-              <w:rPr>
-                <w:rFonts w:ascii="Century Gothic" w:hAnsi="Century Gothic"/>
-                <w:b/>
-                <w:bCs/>
-                <w:color w:val="FFFFFF" w:themeColor="background1"/>
-                <w:sz w:val="24"/>
-                <w:szCs w:val="24"/>
-              </w:rPr>
-              <w:t>Requirements</w:t>
-            </w:r>
-            <w:proofErr w:type="spellEnd"/>
+              <w:t>Special Requirements</w:t>
+            </w:r>
           </w:p>
         </w:tc>
         <w:tc>
@@ -21169,7 +19846,6 @@
               </w:rPr>
               <w:t xml:space="preserve">System </w:t>
             </w:r>
-            <w:proofErr w:type="spellStart"/>
             <w:r>
               <w:rPr>
                 <w:rFonts w:ascii="Century Gothic" w:hAnsi="Century Gothic"/>
@@ -21182,7 +19858,6 @@
               </w:rPr>
               <w:t>Faliure</w:t>
             </w:r>
-            <w:proofErr w:type="spellEnd"/>
           </w:p>
         </w:tc>
         <w:tc>
@@ -21310,7 +19985,6 @@
                 <w:szCs w:val="24"/>
               </w:rPr>
             </w:pPr>
-            <w:proofErr w:type="spellStart"/>
             <w:r>
               <w:rPr>
                 <w:rFonts w:ascii="Century Gothic" w:hAnsi="Century Gothic"/>
@@ -21321,20 +19995,7 @@
                 <w:sz w:val="24"/>
                 <w:szCs w:val="24"/>
               </w:rPr>
-              <w:t>Vers</w:t>
-            </w:r>
-            <w:proofErr w:type="spellEnd"/>
-            <w:r>
-              <w:rPr>
-                <w:rFonts w:ascii="Century Gothic" w:hAnsi="Century Gothic"/>
-                <w:b/>
-                <w:i/>
-                <w:iCs/>
-                <w:color w:val="FFFFFF" w:themeColor="background1"/>
-                <w:sz w:val="24"/>
-                <w:szCs w:val="24"/>
-              </w:rPr>
-              <w:t>.</w:t>
+              <w:t>Vers.</w:t>
             </w:r>
           </w:p>
         </w:tc>
@@ -21682,21 +20343,9 @@
                 <w:sz w:val="24"/>
                 <w:szCs w:val="24"/>
               </w:rPr>
-              <w:t xml:space="preserve">Entry </w:t>
-            </w:r>
-            <w:proofErr w:type="spellStart"/>
-            <w:r>
-              <w:rPr>
-                <w:rFonts w:ascii="Century Gothic" w:hAnsi="Century Gothic"/>
-                <w:b/>
-                <w:bCs/>
-                <w:color w:val="FFFFFF" w:themeColor="background1"/>
-                <w:sz w:val="24"/>
-                <w:szCs w:val="24"/>
-              </w:rPr>
-              <w:t>Condition</w:t>
-            </w:r>
-            <w:proofErr w:type="spellEnd"/>
+              <w:lastRenderedPageBreak/>
+              <w:t>Entry Condition</w:t>
+            </w:r>
           </w:p>
         </w:tc>
         <w:tc>
@@ -21715,7 +20364,13 @@
               <w:rPr>
                 <w:rFonts w:ascii="Century Gothic" w:hAnsi="Century Gothic"/>
               </w:rPr>
-              <w:t>Il sistema gestisce l’errore e lo notifica all’utente.</w:t>
+              <w:t>Si verifica un errore</w:t>
+            </w:r>
+            <w:r>
+              <w:rPr>
+                <w:rFonts w:ascii="Century Gothic" w:hAnsi="Century Gothic"/>
+              </w:rPr>
+              <w:t>.</w:t>
             </w:r>
           </w:p>
         </w:tc>
@@ -21750,21 +20405,8 @@
                 <w:sz w:val="24"/>
                 <w:szCs w:val="24"/>
               </w:rPr>
-              <w:t xml:space="preserve">Exit </w:t>
-            </w:r>
-            <w:proofErr w:type="spellStart"/>
-            <w:r>
-              <w:rPr>
-                <w:rFonts w:ascii="Century Gothic" w:hAnsi="Century Gothic"/>
-                <w:b/>
-                <w:bCs/>
-                <w:color w:val="FFFFFF" w:themeColor="background1"/>
-                <w:sz w:val="24"/>
-                <w:szCs w:val="24"/>
-              </w:rPr>
-              <w:t>condition</w:t>
-            </w:r>
-            <w:proofErr w:type="spellEnd"/>
+              <w:t>Exit condition</w:t>
+            </w:r>
           </w:p>
           <w:p>
             <w:pPr>
@@ -21814,7 +20456,7 @@
                 <w:i/>
                 <w:iCs/>
               </w:rPr>
-              <w:t>Il sistema gestisce l’errore e lo notifica all’utente.</w:t>
+              <w:t>Il sistema notifica l’errore all’utente.</w:t>
             </w:r>
           </w:p>
         </w:tc>
@@ -21849,21 +20491,8 @@
                 <w:sz w:val="24"/>
                 <w:szCs w:val="24"/>
               </w:rPr>
-              <w:t xml:space="preserve">Exit </w:t>
-            </w:r>
-            <w:proofErr w:type="spellStart"/>
-            <w:r>
-              <w:rPr>
-                <w:rFonts w:ascii="Century Gothic" w:hAnsi="Century Gothic"/>
-                <w:b/>
-                <w:bCs/>
-                <w:color w:val="FFFFFF" w:themeColor="background1"/>
-                <w:sz w:val="24"/>
-                <w:szCs w:val="24"/>
-              </w:rPr>
-              <w:t>condition</w:t>
-            </w:r>
-            <w:proofErr w:type="spellEnd"/>
+              <w:t>Exit condition</w:t>
+            </w:r>
           </w:p>
           <w:p>
             <w:pPr>
@@ -21890,19 +20519,8 @@
                 <w:sz w:val="16"/>
                 <w:szCs w:val="16"/>
               </w:rPr>
-              <w:t xml:space="preserve">On </w:t>
-            </w:r>
-            <w:proofErr w:type="spellStart"/>
-            <w:r>
-              <w:rPr>
-                <w:rFonts w:ascii="Century Gothic" w:hAnsi="Century Gothic"/>
-                <w:color w:val="FFFFFF" w:themeColor="background1"/>
-                <w:sz w:val="16"/>
-                <w:szCs w:val="16"/>
-              </w:rPr>
-              <w:t>failure</w:t>
-            </w:r>
-            <w:proofErr w:type="spellEnd"/>
+              <w:t>On failure</w:t>
+            </w:r>
           </w:p>
         </w:tc>
         <w:tc>
@@ -21955,21 +20573,8 @@
                 <w:sz w:val="24"/>
                 <w:szCs w:val="24"/>
               </w:rPr>
-              <w:t xml:space="preserve">Rilevanza/User </w:t>
-            </w:r>
-            <w:proofErr w:type="spellStart"/>
-            <w:r>
-              <w:rPr>
-                <w:rFonts w:ascii="Century Gothic" w:hAnsi="Century Gothic"/>
-                <w:b/>
-                <w:bCs/>
-                <w:color w:val="FFFFFF" w:themeColor="background1"/>
-                <w:sz w:val="24"/>
-                <w:szCs w:val="24"/>
-              </w:rPr>
-              <w:t>Priority</w:t>
-            </w:r>
-            <w:proofErr w:type="spellEnd"/>
+              <w:t>Rilevanza/User Priority</w:t>
+            </w:r>
           </w:p>
         </w:tc>
         <w:tc>
@@ -22038,7 +20643,6 @@
                 <w:rFonts w:ascii="Century Gothic" w:hAnsi="Century Gothic"/>
               </w:rPr>
             </w:pPr>
-            <w:proofErr w:type="gramStart"/>
             <w:r>
               <w:rPr>
                 <w:rFonts w:ascii="Century Gothic" w:hAnsi="Century Gothic"/>
@@ -22053,7 +20657,6 @@
               </w:rPr>
               <w:t>0</w:t>
             </w:r>
-            <w:proofErr w:type="gramEnd"/>
             <w:r>
               <w:rPr>
                 <w:rFonts w:ascii="Century Gothic" w:hAnsi="Century Gothic"/>
@@ -22144,7 +20747,6 @@
                 <w:szCs w:val="24"/>
               </w:rPr>
             </w:pPr>
-            <w:proofErr w:type="spellStart"/>
             <w:r>
               <w:rPr>
                 <w:rFonts w:ascii="Century Gothic" w:eastAsia="Calibri" w:hAnsi="Century Gothic" w:cs="Times New Roman"/>
@@ -22154,19 +20756,7 @@
                 <w:sz w:val="24"/>
                 <w:szCs w:val="24"/>
               </w:rPr>
-              <w:t>Generalization</w:t>
-            </w:r>
-            <w:proofErr w:type="spellEnd"/>
-            <w:r>
-              <w:rPr>
-                <w:rFonts w:ascii="Century Gothic" w:eastAsia="Calibri" w:hAnsi="Century Gothic" w:cs="Times New Roman"/>
-                <w:b/>
-                <w:bCs/>
-                <w:color w:val="FFFFFF" w:themeColor="background1"/>
-                <w:sz w:val="24"/>
-                <w:szCs w:val="24"/>
-              </w:rPr>
-              <w:t xml:space="preserve"> of</w:t>
+              <w:t>Generalization of</w:t>
             </w:r>
           </w:p>
         </w:tc>
@@ -22516,21 +21106,8 @@
                 <w:sz w:val="24"/>
                 <w:szCs w:val="24"/>
               </w:rPr>
-              <w:t xml:space="preserve">Special </w:t>
-            </w:r>
-            <w:proofErr w:type="spellStart"/>
-            <w:r>
-              <w:rPr>
-                <w:rFonts w:ascii="Century Gothic" w:hAnsi="Century Gothic"/>
-                <w:b/>
-                <w:bCs/>
-                <w:color w:val="FFFFFF" w:themeColor="background1"/>
-                <w:sz w:val="24"/>
-                <w:szCs w:val="24"/>
-              </w:rPr>
-              <w:t>Requirements</w:t>
-            </w:r>
-            <w:proofErr w:type="spellEnd"/>
+              <w:t>Special Requirements</w:t>
+            </w:r>
           </w:p>
         </w:tc>
         <w:tc>
@@ -22610,136 +21187,6 @@
     </w:tbl>
     <w:p>
       <w:pPr>
-        <w:rPr>
-          <w:rFonts w:ascii="Garamond" w:hAnsi="Garamond"/>
-          <w:b/>
-          <w:bCs/>
-          <w:color w:val="000000" w:themeColor="text1"/>
-          <w:sz w:val="26"/>
-          <w:szCs w:val="26"/>
-        </w:rPr>
-      </w:pPr>
-    </w:p>
-    <w:p>
-      <w:pPr>
-        <w:ind w:firstLine="708"/>
-        <w:rPr>
-          <w:rFonts w:ascii="Garamond" w:hAnsi="Garamond"/>
-          <w:b/>
-          <w:bCs/>
-          <w:color w:val="000000" w:themeColor="text1"/>
-          <w:sz w:val="26"/>
-          <w:szCs w:val="26"/>
-        </w:rPr>
-      </w:pPr>
-    </w:p>
-    <w:p>
-      <w:pPr>
-        <w:ind w:firstLine="708"/>
-        <w:rPr>
-          <w:rFonts w:ascii="Garamond" w:hAnsi="Garamond"/>
-          <w:b/>
-          <w:bCs/>
-          <w:color w:val="000000" w:themeColor="text1"/>
-          <w:sz w:val="26"/>
-          <w:szCs w:val="26"/>
-        </w:rPr>
-      </w:pPr>
-    </w:p>
-    <w:p>
-      <w:pPr>
-        <w:ind w:firstLine="708"/>
-        <w:rPr>
-          <w:rFonts w:ascii="Garamond" w:hAnsi="Garamond"/>
-          <w:b/>
-          <w:bCs/>
-          <w:color w:val="000000" w:themeColor="text1"/>
-          <w:sz w:val="26"/>
-          <w:szCs w:val="26"/>
-        </w:rPr>
-      </w:pPr>
-    </w:p>
-    <w:p>
-      <w:pPr>
-        <w:ind w:firstLine="708"/>
-        <w:rPr>
-          <w:rFonts w:ascii="Garamond" w:hAnsi="Garamond"/>
-          <w:b/>
-          <w:bCs/>
-          <w:color w:val="000000" w:themeColor="text1"/>
-          <w:sz w:val="26"/>
-          <w:szCs w:val="26"/>
-        </w:rPr>
-      </w:pPr>
-    </w:p>
-    <w:p>
-      <w:pPr>
-        <w:ind w:firstLine="708"/>
-        <w:rPr>
-          <w:rFonts w:ascii="Garamond" w:hAnsi="Garamond"/>
-          <w:b/>
-          <w:bCs/>
-          <w:color w:val="000000" w:themeColor="text1"/>
-          <w:sz w:val="26"/>
-          <w:szCs w:val="26"/>
-        </w:rPr>
-      </w:pPr>
-    </w:p>
-    <w:p>
-      <w:pPr>
-        <w:ind w:firstLine="708"/>
-        <w:rPr>
-          <w:rFonts w:ascii="Garamond" w:hAnsi="Garamond"/>
-          <w:b/>
-          <w:bCs/>
-          <w:color w:val="000000" w:themeColor="text1"/>
-          <w:sz w:val="26"/>
-          <w:szCs w:val="26"/>
-        </w:rPr>
-      </w:pPr>
-    </w:p>
-    <w:p>
-      <w:pPr>
-        <w:ind w:firstLine="708"/>
-        <w:rPr>
-          <w:rFonts w:ascii="Garamond" w:hAnsi="Garamond"/>
-          <w:b/>
-          <w:bCs/>
-          <w:color w:val="000000" w:themeColor="text1"/>
-          <w:sz w:val="26"/>
-          <w:szCs w:val="26"/>
-        </w:rPr>
-      </w:pPr>
-    </w:p>
-    <w:p>
-      <w:pPr>
-        <w:ind w:firstLine="708"/>
-        <w:rPr>
-          <w:rFonts w:ascii="Garamond" w:hAnsi="Garamond"/>
-          <w:b/>
-          <w:bCs/>
-          <w:color w:val="000000" w:themeColor="text1"/>
-          <w:sz w:val="26"/>
-          <w:szCs w:val="26"/>
-        </w:rPr>
-      </w:pPr>
-    </w:p>
-    <w:p>
-      <w:pPr>
-        <w:ind w:firstLine="708"/>
-        <w:rPr>
-          <w:rFonts w:ascii="Garamond" w:hAnsi="Garamond"/>
-          <w:b/>
-          <w:bCs/>
-          <w:color w:val="000000" w:themeColor="text1"/>
-          <w:sz w:val="26"/>
-          <w:szCs w:val="26"/>
-        </w:rPr>
-      </w:pPr>
-    </w:p>
-    <w:p>
-      <w:pPr>
-        <w:ind w:firstLine="708"/>
         <w:rPr>
           <w:rFonts w:ascii="Garamond" w:hAnsi="Garamond"/>
           <w:b/>
@@ -22771,7 +21218,6 @@
           <w:sz w:val="36"/>
           <w:szCs w:val="36"/>
         </w:rPr>
-        <w:lastRenderedPageBreak/>
         <w:t xml:space="preserve">4. </w:t>
       </w:r>
       <w:r>
@@ -22797,30 +21243,20 @@
       </w:pPr>
       <w:r>
         <w:rPr>
-          <w:rFonts w:ascii="Garamond" w:hAnsi="Garamond"/>
-          <w:b/>
-          <w:bCs/>
           <w:noProof/>
-          <w:color w:val="000000" w:themeColor="text1"/>
-          <w:sz w:val="26"/>
-          <w:szCs w:val="26"/>
         </w:rPr>
         <w:drawing>
-          <wp:inline distT="0" distB="0" distL="0" distR="0" wp14:anchorId="06369B24" wp14:editId="73193863">
-            <wp:extent cx="6120130" cy="4740275"/>
-            <wp:effectExtent l="0" t="0" r="0" b="3175"/>
-            <wp:docPr id="12" name="Immagine 12"/>
-            <wp:cNvGraphicFramePr>
-              <a:graphicFrameLocks xmlns:a="http://schemas.openxmlformats.org/drawingml/2006/main" noChangeAspect="1"/>
-            </wp:cNvGraphicFramePr>
+          <wp:inline distT="0" distB="0" distL="0" distR="0" wp14:anchorId="244C4E0F" wp14:editId="2C2F64B2">
+            <wp:extent cx="5475889" cy="4887310"/>
+            <wp:effectExtent l="0" t="0" r="0" b="8890"/>
+            <wp:docPr id="11" name="Immagine 11"/>
+            <wp:cNvGraphicFramePr/>
             <a:graphic xmlns:a="http://schemas.openxmlformats.org/drawingml/2006/main">
               <a:graphicData uri="http://schemas.openxmlformats.org/drawingml/2006/picture">
                 <pic:pic xmlns:pic="http://schemas.openxmlformats.org/drawingml/2006/picture">
                   <pic:nvPicPr>
-                    <pic:cNvPr id="0" name="Immagine 1"/>
-                    <pic:cNvPicPr>
-                      <a:picLocks noChangeAspect="1" noChangeArrowheads="1"/>
-                    </pic:cNvPicPr>
+                    <pic:cNvPr id="1" name="Immagine 1"/>
+                    <pic:cNvPicPr/>
                   </pic:nvPicPr>
                   <pic:blipFill>
                     <a:blip r:embed="rId15" cstate="print">
@@ -22830,7 +21266,6 @@
                         </a:ext>
                       </a:extLst>
                     </a:blip>
-                    <a:srcRect/>
                     <a:stretch>
                       <a:fillRect/>
                     </a:stretch>
@@ -22838,7 +21273,7 @@
                   <pic:spPr bwMode="auto">
                     <a:xfrm>
                       <a:off x="0" y="0"/>
-                      <a:ext cx="6120130" cy="4740275"/>
+                      <a:ext cx="5487772" cy="4897916"/>
                     </a:xfrm>
                     <a:prstGeom prst="rect">
                       <a:avLst/>
@@ -22887,10 +21322,11 @@
           <w:sz w:val="24"/>
           <w:szCs w:val="24"/>
         </w:rPr>
-        <w:t xml:space="preserve">Servizi offerti da Controller per </w:t>
-      </w:r>
-      <w:proofErr w:type="spellStart"/>
-      <w:r>
+        <w:t>Servizi offerti da Controller per View</w:t>
+      </w:r>
+    </w:p>
+    <w:p>
+      <w:pPr>
         <w:rPr>
           <w:rFonts w:ascii="Garamond" w:hAnsi="Garamond"/>
           <w:b/>
@@ -22899,12 +21335,8 @@
           <w:sz w:val="24"/>
           <w:szCs w:val="24"/>
         </w:rPr>
-        <w:t>View</w:t>
-      </w:r>
-      <w:proofErr w:type="spellEnd"/>
-    </w:p>
-    <w:p>
-      <w:pPr>
+      </w:pPr>
+      <w:r>
         <w:rPr>
           <w:rFonts w:ascii="Garamond" w:hAnsi="Garamond"/>
           <w:b/>
@@ -22913,8 +21345,15 @@
           <w:sz w:val="24"/>
           <w:szCs w:val="24"/>
         </w:rPr>
-      </w:pPr>
-      <w:r>
+        <w:t>Servizi offerti per GUI Amministratore</w:t>
+      </w:r>
+    </w:p>
+    <w:p>
+      <w:pPr>
+        <w:numPr>
+          <w:ilvl w:val="0"/>
+          <w:numId w:val="9"/>
+        </w:numPr>
         <w:rPr>
           <w:rFonts w:ascii="Garamond" w:hAnsi="Garamond"/>
           <w:b/>
@@ -22923,7 +21362,828 @@
           <w:sz w:val="24"/>
           <w:szCs w:val="24"/>
         </w:rPr>
-        <w:t>Servizi offerti per GUI Amministratore</w:t>
+      </w:pPr>
+      <w:r>
+        <w:rPr>
+          <w:rFonts w:ascii="Garamond" w:hAnsi="Garamond"/>
+          <w:color w:val="000000" w:themeColor="text1"/>
+          <w:sz w:val="24"/>
+          <w:szCs w:val="24"/>
+        </w:rPr>
+        <w:t>Logout</w:t>
+      </w:r>
+    </w:p>
+    <w:p>
+      <w:pPr>
+        <w:numPr>
+          <w:ilvl w:val="0"/>
+          <w:numId w:val="9"/>
+        </w:numPr>
+        <w:rPr>
+          <w:rFonts w:ascii="Garamond" w:hAnsi="Garamond"/>
+          <w:b/>
+          <w:bCs/>
+          <w:color w:val="000000" w:themeColor="text1"/>
+          <w:sz w:val="24"/>
+          <w:szCs w:val="24"/>
+        </w:rPr>
+      </w:pPr>
+      <w:r>
+        <w:rPr>
+          <w:rFonts w:ascii="Garamond" w:hAnsi="Garamond"/>
+          <w:color w:val="000000" w:themeColor="text1"/>
+          <w:sz w:val="24"/>
+          <w:szCs w:val="24"/>
+        </w:rPr>
+        <w:t>Aggiungi Auto</w:t>
+      </w:r>
+    </w:p>
+    <w:p>
+      <w:pPr>
+        <w:numPr>
+          <w:ilvl w:val="0"/>
+          <w:numId w:val="9"/>
+        </w:numPr>
+        <w:rPr>
+          <w:rFonts w:ascii="Garamond" w:hAnsi="Garamond"/>
+          <w:b/>
+          <w:bCs/>
+          <w:color w:val="000000" w:themeColor="text1"/>
+          <w:sz w:val="24"/>
+          <w:szCs w:val="24"/>
+        </w:rPr>
+      </w:pPr>
+      <w:r>
+        <w:rPr>
+          <w:rFonts w:ascii="Garamond" w:hAnsi="Garamond"/>
+          <w:color w:val="000000" w:themeColor="text1"/>
+          <w:sz w:val="24"/>
+          <w:szCs w:val="24"/>
+        </w:rPr>
+        <w:t>Consultazione Catalogo</w:t>
+      </w:r>
+    </w:p>
+    <w:p>
+      <w:pPr>
+        <w:numPr>
+          <w:ilvl w:val="0"/>
+          <w:numId w:val="9"/>
+        </w:numPr>
+        <w:rPr>
+          <w:rFonts w:ascii="Garamond" w:hAnsi="Garamond"/>
+          <w:b/>
+          <w:bCs/>
+          <w:color w:val="000000" w:themeColor="text1"/>
+          <w:sz w:val="24"/>
+          <w:szCs w:val="24"/>
+        </w:rPr>
+      </w:pPr>
+      <w:r>
+        <w:rPr>
+          <w:rFonts w:ascii="Garamond" w:hAnsi="Garamond"/>
+          <w:color w:val="000000" w:themeColor="text1"/>
+          <w:sz w:val="24"/>
+          <w:szCs w:val="24"/>
+        </w:rPr>
+        <w:t>Aggiungi Consulente</w:t>
+      </w:r>
+    </w:p>
+    <w:p>
+      <w:pPr>
+        <w:numPr>
+          <w:ilvl w:val="0"/>
+          <w:numId w:val="9"/>
+        </w:numPr>
+        <w:rPr>
+          <w:rFonts w:ascii="Garamond" w:hAnsi="Garamond"/>
+          <w:b/>
+          <w:bCs/>
+          <w:color w:val="000000" w:themeColor="text1"/>
+          <w:sz w:val="24"/>
+          <w:szCs w:val="24"/>
+        </w:rPr>
+      </w:pPr>
+      <w:r>
+        <w:rPr>
+          <w:rFonts w:ascii="Garamond" w:hAnsi="Garamond"/>
+          <w:color w:val="000000" w:themeColor="text1"/>
+          <w:sz w:val="24"/>
+          <w:szCs w:val="24"/>
+        </w:rPr>
+        <w:t>Elimina Auto</w:t>
+      </w:r>
+    </w:p>
+    <w:p>
+      <w:pPr>
+        <w:numPr>
+          <w:ilvl w:val="0"/>
+          <w:numId w:val="9"/>
+        </w:numPr>
+        <w:rPr>
+          <w:rFonts w:ascii="Garamond" w:hAnsi="Garamond"/>
+          <w:b/>
+          <w:bCs/>
+          <w:color w:val="000000" w:themeColor="text1"/>
+          <w:sz w:val="24"/>
+          <w:szCs w:val="24"/>
+        </w:rPr>
+      </w:pPr>
+      <w:r>
+        <w:rPr>
+          <w:rFonts w:ascii="Garamond" w:hAnsi="Garamond"/>
+          <w:color w:val="000000" w:themeColor="text1"/>
+          <w:sz w:val="24"/>
+          <w:szCs w:val="24"/>
+        </w:rPr>
+        <w:t>Modifica Auto</w:t>
+      </w:r>
+    </w:p>
+    <w:p>
+      <w:pPr>
+        <w:numPr>
+          <w:ilvl w:val="0"/>
+          <w:numId w:val="9"/>
+        </w:numPr>
+        <w:rPr>
+          <w:rFonts w:ascii="Garamond" w:hAnsi="Garamond"/>
+          <w:b/>
+          <w:bCs/>
+          <w:color w:val="000000" w:themeColor="text1"/>
+          <w:sz w:val="24"/>
+          <w:szCs w:val="24"/>
+        </w:rPr>
+      </w:pPr>
+      <w:r>
+        <w:rPr>
+          <w:rFonts w:ascii="Garamond" w:hAnsi="Garamond"/>
+          <w:color w:val="000000" w:themeColor="text1"/>
+          <w:sz w:val="24"/>
+          <w:szCs w:val="24"/>
+        </w:rPr>
+        <w:t>Ricerca Auto</w:t>
+      </w:r>
+    </w:p>
+    <w:p>
+      <w:pPr>
+        <w:numPr>
+          <w:ilvl w:val="0"/>
+          <w:numId w:val="9"/>
+        </w:numPr>
+        <w:rPr>
+          <w:rFonts w:ascii="Garamond" w:hAnsi="Garamond"/>
+          <w:b/>
+          <w:bCs/>
+          <w:color w:val="000000" w:themeColor="text1"/>
+          <w:sz w:val="24"/>
+          <w:szCs w:val="24"/>
+        </w:rPr>
+      </w:pPr>
+      <w:r>
+        <w:rPr>
+          <w:rFonts w:ascii="Garamond" w:hAnsi="Garamond"/>
+          <w:color w:val="000000" w:themeColor="text1"/>
+          <w:sz w:val="24"/>
+          <w:szCs w:val="24"/>
+        </w:rPr>
+        <w:t>Visualizza Auto</w:t>
+      </w:r>
+    </w:p>
+    <w:p>
+      <w:pPr>
+        <w:rPr>
+          <w:rFonts w:ascii="Garamond" w:hAnsi="Garamond"/>
+          <w:b/>
+          <w:bCs/>
+          <w:color w:val="000000" w:themeColor="text1"/>
+          <w:sz w:val="24"/>
+          <w:szCs w:val="24"/>
+        </w:rPr>
+      </w:pPr>
+      <w:r>
+        <w:rPr>
+          <w:rFonts w:ascii="Garamond" w:hAnsi="Garamond"/>
+          <w:b/>
+          <w:bCs/>
+          <w:color w:val="000000" w:themeColor="text1"/>
+          <w:sz w:val="24"/>
+          <w:szCs w:val="24"/>
+        </w:rPr>
+        <w:t>Servizi offerti per GUI Cliente</w:t>
+      </w:r>
+    </w:p>
+    <w:p>
+      <w:pPr>
+        <w:numPr>
+          <w:ilvl w:val="0"/>
+          <w:numId w:val="9"/>
+        </w:numPr>
+        <w:rPr>
+          <w:rFonts w:ascii="Garamond" w:hAnsi="Garamond"/>
+          <w:b/>
+          <w:bCs/>
+          <w:color w:val="000000" w:themeColor="text1"/>
+          <w:sz w:val="24"/>
+          <w:szCs w:val="24"/>
+        </w:rPr>
+      </w:pPr>
+      <w:r>
+        <w:rPr>
+          <w:rFonts w:ascii="Garamond" w:hAnsi="Garamond"/>
+          <w:color w:val="000000" w:themeColor="text1"/>
+          <w:sz w:val="24"/>
+          <w:szCs w:val="24"/>
+        </w:rPr>
+        <w:t>Conferma Ordine</w:t>
+      </w:r>
+    </w:p>
+    <w:p>
+      <w:pPr>
+        <w:numPr>
+          <w:ilvl w:val="0"/>
+          <w:numId w:val="9"/>
+        </w:numPr>
+        <w:rPr>
+          <w:rFonts w:ascii="Garamond" w:hAnsi="Garamond"/>
+          <w:b/>
+          <w:bCs/>
+          <w:color w:val="000000" w:themeColor="text1"/>
+          <w:sz w:val="24"/>
+          <w:szCs w:val="24"/>
+        </w:rPr>
+      </w:pPr>
+      <w:r>
+        <w:rPr>
+          <w:rFonts w:ascii="Garamond" w:hAnsi="Garamond"/>
+          <w:color w:val="000000" w:themeColor="text1"/>
+          <w:sz w:val="24"/>
+          <w:szCs w:val="24"/>
+        </w:rPr>
+        <w:t>Conferma Preventivo</w:t>
+      </w:r>
+    </w:p>
+    <w:p>
+      <w:pPr>
+        <w:numPr>
+          <w:ilvl w:val="0"/>
+          <w:numId w:val="9"/>
+        </w:numPr>
+        <w:rPr>
+          <w:rFonts w:ascii="Garamond" w:hAnsi="Garamond"/>
+          <w:b/>
+          <w:bCs/>
+          <w:color w:val="000000" w:themeColor="text1"/>
+          <w:sz w:val="24"/>
+          <w:szCs w:val="24"/>
+        </w:rPr>
+      </w:pPr>
+      <w:r>
+        <w:rPr>
+          <w:rFonts w:ascii="Garamond" w:hAnsi="Garamond"/>
+          <w:color w:val="000000" w:themeColor="text1"/>
+          <w:sz w:val="24"/>
+          <w:szCs w:val="24"/>
+        </w:rPr>
+        <w:t>Consultazione Catalogo</w:t>
+      </w:r>
+    </w:p>
+    <w:p>
+      <w:pPr>
+        <w:numPr>
+          <w:ilvl w:val="0"/>
+          <w:numId w:val="9"/>
+        </w:numPr>
+        <w:rPr>
+          <w:rFonts w:ascii="Garamond" w:hAnsi="Garamond"/>
+          <w:b/>
+          <w:bCs/>
+          <w:color w:val="000000" w:themeColor="text1"/>
+          <w:sz w:val="24"/>
+          <w:szCs w:val="24"/>
+        </w:rPr>
+      </w:pPr>
+      <w:r>
+        <w:rPr>
+          <w:rFonts w:ascii="Garamond" w:hAnsi="Garamond"/>
+          <w:color w:val="000000" w:themeColor="text1"/>
+          <w:sz w:val="24"/>
+          <w:szCs w:val="24"/>
+        </w:rPr>
+        <w:t>Ricerca Auto</w:t>
+      </w:r>
+    </w:p>
+    <w:p>
+      <w:pPr>
+        <w:numPr>
+          <w:ilvl w:val="0"/>
+          <w:numId w:val="9"/>
+        </w:numPr>
+        <w:rPr>
+          <w:rFonts w:ascii="Garamond" w:hAnsi="Garamond"/>
+          <w:b/>
+          <w:bCs/>
+          <w:color w:val="000000" w:themeColor="text1"/>
+          <w:sz w:val="24"/>
+          <w:szCs w:val="24"/>
+        </w:rPr>
+      </w:pPr>
+      <w:r>
+        <w:rPr>
+          <w:rFonts w:ascii="Garamond" w:hAnsi="Garamond"/>
+          <w:color w:val="000000" w:themeColor="text1"/>
+          <w:sz w:val="24"/>
+          <w:szCs w:val="24"/>
+        </w:rPr>
+        <w:t>Richiesta Preventivo</w:t>
+      </w:r>
+    </w:p>
+    <w:p>
+      <w:pPr>
+        <w:numPr>
+          <w:ilvl w:val="0"/>
+          <w:numId w:val="9"/>
+        </w:numPr>
+        <w:rPr>
+          <w:rFonts w:ascii="Garamond" w:hAnsi="Garamond"/>
+          <w:b/>
+          <w:bCs/>
+          <w:color w:val="000000" w:themeColor="text1"/>
+          <w:sz w:val="24"/>
+          <w:szCs w:val="24"/>
+        </w:rPr>
+      </w:pPr>
+      <w:r>
+        <w:rPr>
+          <w:rFonts w:ascii="Garamond" w:hAnsi="Garamond"/>
+          <w:color w:val="000000" w:themeColor="text1"/>
+          <w:sz w:val="24"/>
+          <w:szCs w:val="24"/>
+        </w:rPr>
+        <w:t>Visualizzazione Auto</w:t>
+      </w:r>
+    </w:p>
+    <w:p>
+      <w:pPr>
+        <w:numPr>
+          <w:ilvl w:val="0"/>
+          <w:numId w:val="9"/>
+        </w:numPr>
+        <w:rPr>
+          <w:rFonts w:ascii="Garamond" w:hAnsi="Garamond"/>
+          <w:b/>
+          <w:bCs/>
+          <w:color w:val="000000" w:themeColor="text1"/>
+          <w:sz w:val="24"/>
+          <w:szCs w:val="24"/>
+        </w:rPr>
+      </w:pPr>
+      <w:r>
+        <w:rPr>
+          <w:rFonts w:ascii="Garamond" w:hAnsi="Garamond"/>
+          <w:color w:val="000000" w:themeColor="text1"/>
+          <w:sz w:val="24"/>
+          <w:szCs w:val="24"/>
+        </w:rPr>
+        <w:t>Logout</w:t>
+      </w:r>
+    </w:p>
+    <w:p>
+      <w:pPr>
+        <w:rPr>
+          <w:rFonts w:ascii="Garamond" w:hAnsi="Garamond"/>
+          <w:color w:val="000000" w:themeColor="text1"/>
+          <w:sz w:val="24"/>
+          <w:szCs w:val="24"/>
+        </w:rPr>
+      </w:pPr>
+    </w:p>
+    <w:p>
+      <w:pPr>
+        <w:rPr>
+          <w:rFonts w:ascii="Garamond" w:hAnsi="Garamond"/>
+          <w:b/>
+          <w:bCs/>
+          <w:color w:val="000000" w:themeColor="text1"/>
+          <w:sz w:val="24"/>
+          <w:szCs w:val="24"/>
+        </w:rPr>
+      </w:pPr>
+      <w:r>
+        <w:rPr>
+          <w:rFonts w:ascii="Garamond" w:hAnsi="Garamond"/>
+          <w:b/>
+          <w:bCs/>
+          <w:color w:val="000000" w:themeColor="text1"/>
+          <w:sz w:val="24"/>
+          <w:szCs w:val="24"/>
+        </w:rPr>
+        <w:t>Servizi offerti per GUI Utente</w:t>
+      </w:r>
+    </w:p>
+    <w:p>
+      <w:pPr>
+        <w:numPr>
+          <w:ilvl w:val="0"/>
+          <w:numId w:val="9"/>
+        </w:numPr>
+        <w:rPr>
+          <w:rFonts w:ascii="Garamond" w:hAnsi="Garamond"/>
+          <w:b/>
+          <w:bCs/>
+          <w:color w:val="000000" w:themeColor="text1"/>
+          <w:sz w:val="24"/>
+          <w:szCs w:val="24"/>
+        </w:rPr>
+      </w:pPr>
+      <w:r>
+        <w:rPr>
+          <w:rFonts w:ascii="Garamond" w:hAnsi="Garamond"/>
+          <w:color w:val="000000" w:themeColor="text1"/>
+          <w:sz w:val="24"/>
+          <w:szCs w:val="24"/>
+        </w:rPr>
+        <w:t>Consultazione Catalogo</w:t>
+      </w:r>
+    </w:p>
+    <w:p>
+      <w:pPr>
+        <w:numPr>
+          <w:ilvl w:val="0"/>
+          <w:numId w:val="9"/>
+        </w:numPr>
+        <w:rPr>
+          <w:rFonts w:ascii="Garamond" w:hAnsi="Garamond"/>
+          <w:b/>
+          <w:bCs/>
+          <w:color w:val="000000" w:themeColor="text1"/>
+          <w:sz w:val="24"/>
+          <w:szCs w:val="24"/>
+        </w:rPr>
+      </w:pPr>
+      <w:r>
+        <w:rPr>
+          <w:rFonts w:ascii="Garamond" w:hAnsi="Garamond"/>
+          <w:color w:val="000000" w:themeColor="text1"/>
+          <w:sz w:val="24"/>
+          <w:szCs w:val="24"/>
+        </w:rPr>
+        <w:t>Login</w:t>
+      </w:r>
+    </w:p>
+    <w:p>
+      <w:pPr>
+        <w:numPr>
+          <w:ilvl w:val="0"/>
+          <w:numId w:val="9"/>
+        </w:numPr>
+        <w:rPr>
+          <w:rFonts w:ascii="Garamond" w:hAnsi="Garamond"/>
+          <w:b/>
+          <w:bCs/>
+          <w:color w:val="000000" w:themeColor="text1"/>
+          <w:sz w:val="24"/>
+          <w:szCs w:val="24"/>
+        </w:rPr>
+      </w:pPr>
+      <w:r>
+        <w:rPr>
+          <w:rFonts w:ascii="Garamond" w:hAnsi="Garamond"/>
+          <w:color w:val="000000" w:themeColor="text1"/>
+          <w:sz w:val="24"/>
+          <w:szCs w:val="24"/>
+        </w:rPr>
+        <w:t>Registrazione</w:t>
+      </w:r>
+    </w:p>
+    <w:p>
+      <w:pPr>
+        <w:numPr>
+          <w:ilvl w:val="0"/>
+          <w:numId w:val="9"/>
+        </w:numPr>
+        <w:rPr>
+          <w:rFonts w:ascii="Garamond" w:hAnsi="Garamond"/>
+          <w:b/>
+          <w:bCs/>
+          <w:color w:val="000000" w:themeColor="text1"/>
+          <w:sz w:val="24"/>
+          <w:szCs w:val="24"/>
+        </w:rPr>
+      </w:pPr>
+      <w:r>
+        <w:rPr>
+          <w:rFonts w:ascii="Garamond" w:hAnsi="Garamond"/>
+          <w:color w:val="000000" w:themeColor="text1"/>
+          <w:sz w:val="24"/>
+          <w:szCs w:val="24"/>
+        </w:rPr>
+        <w:t>Ricerca Auto</w:t>
+      </w:r>
+    </w:p>
+    <w:p>
+      <w:pPr>
+        <w:numPr>
+          <w:ilvl w:val="0"/>
+          <w:numId w:val="9"/>
+        </w:numPr>
+        <w:rPr>
+          <w:rFonts w:ascii="Garamond" w:hAnsi="Garamond"/>
+          <w:b/>
+          <w:bCs/>
+          <w:color w:val="000000" w:themeColor="text1"/>
+          <w:sz w:val="24"/>
+          <w:szCs w:val="24"/>
+        </w:rPr>
+      </w:pPr>
+      <w:r>
+        <w:rPr>
+          <w:rFonts w:ascii="Garamond" w:hAnsi="Garamond"/>
+          <w:color w:val="000000" w:themeColor="text1"/>
+          <w:sz w:val="24"/>
+          <w:szCs w:val="24"/>
+        </w:rPr>
+        <w:t>Visualizza Auto</w:t>
+      </w:r>
+    </w:p>
+    <w:p>
+      <w:pPr>
+        <w:numPr>
+          <w:ilvl w:val="0"/>
+          <w:numId w:val="9"/>
+        </w:numPr>
+        <w:rPr>
+          <w:rFonts w:ascii="Garamond" w:hAnsi="Garamond"/>
+          <w:b/>
+          <w:bCs/>
+          <w:color w:val="000000" w:themeColor="text1"/>
+          <w:sz w:val="24"/>
+          <w:szCs w:val="24"/>
+        </w:rPr>
+      </w:pPr>
+      <w:r>
+        <w:rPr>
+          <w:rFonts w:ascii="Garamond" w:hAnsi="Garamond"/>
+          <w:color w:val="000000" w:themeColor="text1"/>
+          <w:sz w:val="24"/>
+          <w:szCs w:val="24"/>
+        </w:rPr>
+        <w:t>Modifica Account</w:t>
+      </w:r>
+    </w:p>
+    <w:p>
+      <w:pPr>
+        <w:rPr>
+          <w:rFonts w:ascii="Garamond" w:hAnsi="Garamond"/>
+          <w:b/>
+          <w:bCs/>
+          <w:color w:val="000000" w:themeColor="text1"/>
+          <w:sz w:val="24"/>
+          <w:szCs w:val="24"/>
+        </w:rPr>
+      </w:pPr>
+      <w:r>
+        <w:rPr>
+          <w:rFonts w:ascii="Garamond" w:hAnsi="Garamond"/>
+          <w:b/>
+          <w:bCs/>
+          <w:color w:val="000000" w:themeColor="text1"/>
+          <w:sz w:val="24"/>
+          <w:szCs w:val="24"/>
+        </w:rPr>
+        <w:t>Servizi offerti per GUI Consulente</w:t>
+      </w:r>
+    </w:p>
+    <w:p>
+      <w:pPr>
+        <w:numPr>
+          <w:ilvl w:val="0"/>
+          <w:numId w:val="9"/>
+        </w:numPr>
+        <w:rPr>
+          <w:rFonts w:ascii="Garamond" w:hAnsi="Garamond"/>
+          <w:b/>
+          <w:bCs/>
+          <w:color w:val="000000" w:themeColor="text1"/>
+          <w:sz w:val="24"/>
+          <w:szCs w:val="24"/>
+        </w:rPr>
+      </w:pPr>
+      <w:r>
+        <w:rPr>
+          <w:rFonts w:ascii="Garamond" w:hAnsi="Garamond"/>
+          <w:color w:val="000000" w:themeColor="text1"/>
+          <w:sz w:val="24"/>
+          <w:szCs w:val="24"/>
+        </w:rPr>
+        <w:t>Approva Ordini</w:t>
+      </w:r>
+    </w:p>
+    <w:p>
+      <w:pPr>
+        <w:numPr>
+          <w:ilvl w:val="0"/>
+          <w:numId w:val="9"/>
+        </w:numPr>
+        <w:rPr>
+          <w:rFonts w:ascii="Garamond" w:hAnsi="Garamond"/>
+          <w:b/>
+          <w:bCs/>
+          <w:color w:val="000000" w:themeColor="text1"/>
+          <w:sz w:val="24"/>
+          <w:szCs w:val="24"/>
+        </w:rPr>
+      </w:pPr>
+      <w:r>
+        <w:rPr>
+          <w:rFonts w:ascii="Garamond" w:hAnsi="Garamond"/>
+          <w:color w:val="000000" w:themeColor="text1"/>
+          <w:sz w:val="24"/>
+          <w:szCs w:val="24"/>
+        </w:rPr>
+        <w:t>Consultazione Catalogo</w:t>
+      </w:r>
+    </w:p>
+    <w:p>
+      <w:pPr>
+        <w:numPr>
+          <w:ilvl w:val="0"/>
+          <w:numId w:val="9"/>
+        </w:numPr>
+        <w:rPr>
+          <w:rFonts w:ascii="Garamond" w:hAnsi="Garamond"/>
+          <w:b/>
+          <w:bCs/>
+          <w:color w:val="000000" w:themeColor="text1"/>
+          <w:sz w:val="24"/>
+          <w:szCs w:val="24"/>
+        </w:rPr>
+      </w:pPr>
+      <w:r>
+        <w:rPr>
+          <w:rFonts w:ascii="Garamond" w:hAnsi="Garamond"/>
+          <w:color w:val="000000" w:themeColor="text1"/>
+          <w:sz w:val="24"/>
+          <w:szCs w:val="24"/>
+        </w:rPr>
+        <w:lastRenderedPageBreak/>
+        <w:t>Ricerca Auto</w:t>
+      </w:r>
+    </w:p>
+    <w:p>
+      <w:pPr>
+        <w:numPr>
+          <w:ilvl w:val="0"/>
+          <w:numId w:val="9"/>
+        </w:numPr>
+        <w:rPr>
+          <w:rFonts w:ascii="Garamond" w:hAnsi="Garamond"/>
+          <w:b/>
+          <w:bCs/>
+          <w:color w:val="000000" w:themeColor="text1"/>
+          <w:sz w:val="24"/>
+          <w:szCs w:val="24"/>
+        </w:rPr>
+      </w:pPr>
+      <w:r>
+        <w:rPr>
+          <w:rFonts w:ascii="Garamond" w:hAnsi="Garamond"/>
+          <w:color w:val="000000" w:themeColor="text1"/>
+          <w:sz w:val="24"/>
+          <w:szCs w:val="24"/>
+        </w:rPr>
+        <w:t>Gestione Ordini</w:t>
+      </w:r>
+    </w:p>
+    <w:p>
+      <w:pPr>
+        <w:numPr>
+          <w:ilvl w:val="0"/>
+          <w:numId w:val="9"/>
+        </w:numPr>
+        <w:rPr>
+          <w:rFonts w:ascii="Garamond" w:hAnsi="Garamond"/>
+          <w:b/>
+          <w:bCs/>
+          <w:color w:val="000000" w:themeColor="text1"/>
+          <w:sz w:val="24"/>
+          <w:szCs w:val="24"/>
+        </w:rPr>
+      </w:pPr>
+      <w:r>
+        <w:rPr>
+          <w:rFonts w:ascii="Garamond" w:hAnsi="Garamond"/>
+          <w:color w:val="000000" w:themeColor="text1"/>
+          <w:sz w:val="24"/>
+          <w:szCs w:val="24"/>
+        </w:rPr>
+        <w:t>Stipulazione Preventivo</w:t>
+      </w:r>
+    </w:p>
+    <w:p>
+      <w:pPr>
+        <w:numPr>
+          <w:ilvl w:val="0"/>
+          <w:numId w:val="9"/>
+        </w:numPr>
+        <w:rPr>
+          <w:rFonts w:ascii="Garamond" w:hAnsi="Garamond"/>
+          <w:b/>
+          <w:bCs/>
+          <w:color w:val="000000" w:themeColor="text1"/>
+          <w:sz w:val="24"/>
+          <w:szCs w:val="24"/>
+        </w:rPr>
+      </w:pPr>
+      <w:r>
+        <w:rPr>
+          <w:rFonts w:ascii="Garamond" w:hAnsi="Garamond"/>
+          <w:color w:val="000000" w:themeColor="text1"/>
+          <w:sz w:val="24"/>
+          <w:szCs w:val="24"/>
+        </w:rPr>
+        <w:t>Visualizzazione Clienti</w:t>
+      </w:r>
+    </w:p>
+    <w:p>
+      <w:pPr>
+        <w:numPr>
+          <w:ilvl w:val="0"/>
+          <w:numId w:val="9"/>
+        </w:numPr>
+        <w:rPr>
+          <w:rFonts w:ascii="Garamond" w:hAnsi="Garamond"/>
+          <w:b/>
+          <w:bCs/>
+          <w:color w:val="000000" w:themeColor="text1"/>
+          <w:sz w:val="24"/>
+          <w:szCs w:val="24"/>
+        </w:rPr>
+      </w:pPr>
+      <w:r>
+        <w:rPr>
+          <w:rFonts w:ascii="Garamond" w:hAnsi="Garamond"/>
+          <w:color w:val="000000" w:themeColor="text1"/>
+          <w:sz w:val="24"/>
+          <w:szCs w:val="24"/>
+        </w:rPr>
+        <w:t>Logout</w:t>
+      </w:r>
+    </w:p>
+    <w:p>
+      <w:pPr>
+        <w:rPr>
+          <w:rFonts w:ascii="Garamond" w:hAnsi="Garamond"/>
+          <w:b/>
+          <w:bCs/>
+          <w:color w:val="000000" w:themeColor="text1"/>
+          <w:sz w:val="24"/>
+          <w:szCs w:val="24"/>
+        </w:rPr>
+      </w:pPr>
+    </w:p>
+    <w:p>
+      <w:pPr>
+        <w:rPr>
+          <w:rFonts w:ascii="Garamond" w:hAnsi="Garamond"/>
+          <w:b/>
+          <w:bCs/>
+          <w:color w:val="000000" w:themeColor="text1"/>
+          <w:sz w:val="24"/>
+          <w:szCs w:val="24"/>
+        </w:rPr>
+      </w:pPr>
+      <w:r>
+        <w:rPr>
+          <w:rFonts w:ascii="Garamond" w:hAnsi="Garamond"/>
+          <w:b/>
+          <w:bCs/>
+          <w:color w:val="000000" w:themeColor="text1"/>
+          <w:sz w:val="24"/>
+          <w:szCs w:val="24"/>
+        </w:rPr>
+        <w:t>Servizi offerti da Model per Controller</w:t>
+      </w:r>
+    </w:p>
+    <w:p>
+      <w:pPr>
+        <w:rPr>
+          <w:rFonts w:ascii="Garamond" w:hAnsi="Garamond"/>
+          <w:b/>
+          <w:bCs/>
+          <w:color w:val="000000" w:themeColor="text1"/>
+          <w:sz w:val="24"/>
+          <w:szCs w:val="24"/>
+        </w:rPr>
+      </w:pPr>
+      <w:r>
+        <w:rPr>
+          <w:rFonts w:ascii="Garamond" w:hAnsi="Garamond"/>
+          <w:b/>
+          <w:bCs/>
+          <w:color w:val="000000" w:themeColor="text1"/>
+          <w:sz w:val="24"/>
+          <w:szCs w:val="24"/>
+        </w:rPr>
+        <w:t>Servizi offerti per Gestione Autenticazione</w:t>
       </w:r>
     </w:p>
     <w:p>
@@ -22946,7 +22206,30 @@
           <w:sz w:val="24"/>
           <w:szCs w:val="24"/>
         </w:rPr>
-        <w:t>Logout</w:t>
+        <w:t>Preleva Utente</w:t>
+      </w:r>
+    </w:p>
+    <w:p>
+      <w:pPr>
+        <w:rPr>
+          <w:rFonts w:ascii="Garamond" w:hAnsi="Garamond"/>
+          <w:b/>
+          <w:bCs/>
+          <w:color w:val="000000" w:themeColor="text1"/>
+          <w:sz w:val="24"/>
+          <w:szCs w:val="24"/>
+        </w:rPr>
+      </w:pPr>
+      <w:r>
+        <w:rPr>
+          <w:rFonts w:ascii="Garamond" w:hAnsi="Garamond"/>
+          <w:b/>
+          <w:bCs/>
+          <w:color w:val="000000" w:themeColor="text1"/>
+          <w:sz w:val="24"/>
+          <w:szCs w:val="24"/>
+        </w:rPr>
+        <w:t>Servizi offerti per Gestione Amministratore</w:t>
       </w:r>
     </w:p>
     <w:p>
@@ -22969,7 +22252,7 @@
           <w:sz w:val="24"/>
           <w:szCs w:val="24"/>
         </w:rPr>
-        <w:t>Aggiungi Auto</w:t>
+        <w:t>Aggiunta Auto</w:t>
       </w:r>
     </w:p>
     <w:p>
@@ -22992,7 +22275,7 @@
           <w:sz w:val="24"/>
           <w:szCs w:val="24"/>
         </w:rPr>
-        <w:t>Consultazione Catalogo</w:t>
+        <w:t>Aggiunta Consulente</w:t>
       </w:r>
     </w:p>
     <w:p>
@@ -23015,7 +22298,7 @@
           <w:sz w:val="24"/>
           <w:szCs w:val="24"/>
         </w:rPr>
-        <w:t>Aggiungi Consulente</w:t>
+        <w:t>Preleva Auto</w:t>
       </w:r>
     </w:p>
     <w:p>
@@ -23038,7 +22321,7 @@
           <w:sz w:val="24"/>
           <w:szCs w:val="24"/>
         </w:rPr>
-        <w:t>Elimina Auto</w:t>
+        <w:t>Eliminazione Auto</w:t>
       </w:r>
     </w:p>
     <w:p>
@@ -23061,7 +22344,30 @@
           <w:sz w:val="24"/>
           <w:szCs w:val="24"/>
         </w:rPr>
-        <w:t>Modifica Auto</w:t>
+        <w:t>Salva Auto</w:t>
+      </w:r>
+    </w:p>
+    <w:p>
+      <w:pPr>
+        <w:rPr>
+          <w:rFonts w:ascii="Garamond" w:hAnsi="Garamond"/>
+          <w:b/>
+          <w:bCs/>
+          <w:color w:val="000000" w:themeColor="text1"/>
+          <w:sz w:val="24"/>
+          <w:szCs w:val="24"/>
+        </w:rPr>
+      </w:pPr>
+      <w:r>
+        <w:rPr>
+          <w:rFonts w:ascii="Garamond" w:hAnsi="Garamond"/>
+          <w:b/>
+          <w:bCs/>
+          <w:color w:val="000000" w:themeColor="text1"/>
+          <w:sz w:val="24"/>
+          <w:szCs w:val="24"/>
+        </w:rPr>
+        <w:t>Servizi offerti per Gestione Cliente</w:t>
       </w:r>
     </w:p>
     <w:p>
@@ -23084,7 +22390,7 @@
           <w:sz w:val="24"/>
           <w:szCs w:val="24"/>
         </w:rPr>
-        <w:t>Ricerca Auto</w:t>
+        <w:t>Preleva Preventivo</w:t>
       </w:r>
     </w:p>
     <w:p>
@@ -23107,30 +22413,7 @@
           <w:sz w:val="24"/>
           <w:szCs w:val="24"/>
         </w:rPr>
-        <w:t>Visualizza Auto</w:t>
-      </w:r>
-    </w:p>
-    <w:p>
-      <w:pPr>
-        <w:rPr>
-          <w:rFonts w:ascii="Garamond" w:hAnsi="Garamond"/>
-          <w:b/>
-          <w:bCs/>
-          <w:color w:val="000000" w:themeColor="text1"/>
-          <w:sz w:val="24"/>
-          <w:szCs w:val="24"/>
-        </w:rPr>
-      </w:pPr>
-      <w:r>
-        <w:rPr>
-          <w:rFonts w:ascii="Garamond" w:hAnsi="Garamond"/>
-          <w:b/>
-          <w:bCs/>
-          <w:color w:val="000000" w:themeColor="text1"/>
-          <w:sz w:val="24"/>
-          <w:szCs w:val="24"/>
-        </w:rPr>
-        <w:t>Servizi offerti per GUI Cliente</w:t>
+        <w:t>Preleva Ordine</w:t>
       </w:r>
     </w:p>
     <w:p>
@@ -23153,8 +22436,7 @@
           <w:sz w:val="24"/>
           <w:szCs w:val="24"/>
         </w:rPr>
-        <w:lastRenderedPageBreak/>
-        <w:t>Conferma Ordine</w:t>
+        <w:t>Preleva Auto</w:t>
       </w:r>
     </w:p>
     <w:p>
@@ -23177,7 +22459,7 @@
           <w:sz w:val="24"/>
           <w:szCs w:val="24"/>
         </w:rPr>
-        <w:t>Conferma Preventivo</w:t>
+        <w:t>Salva Preventivo</w:t>
       </w:r>
     </w:p>
     <w:p>
@@ -23200,7 +22482,7 @@
           <w:sz w:val="24"/>
           <w:szCs w:val="24"/>
         </w:rPr>
-        <w:t>Consultazione Catalogo</w:t>
+        <w:t>Crea Ordine</w:t>
       </w:r>
     </w:p>
     <w:p>
@@ -23223,7 +22505,7 @@
           <w:sz w:val="24"/>
           <w:szCs w:val="24"/>
         </w:rPr>
-        <w:t>Ricerca Auto</w:t>
+        <w:t>Salva Ordine</w:t>
       </w:r>
     </w:p>
     <w:p>
@@ -23246,7 +22528,7 @@
           <w:sz w:val="24"/>
           <w:szCs w:val="24"/>
         </w:rPr>
-        <w:t>Richiesta Preventivo</w:t>
+        <w:t>Preleva Lista Ordini</w:t>
       </w:r>
     </w:p>
     <w:p>
@@ -23269,7 +22551,30 @@
           <w:sz w:val="24"/>
           <w:szCs w:val="24"/>
         </w:rPr>
-        <w:t>Visualizzazione Auto</w:t>
+        <w:t>Preleva Lista Preventivi</w:t>
+      </w:r>
+    </w:p>
+    <w:p>
+      <w:pPr>
+        <w:rPr>
+          <w:rFonts w:ascii="Garamond" w:hAnsi="Garamond"/>
+          <w:b/>
+          <w:bCs/>
+          <w:color w:val="000000" w:themeColor="text1"/>
+          <w:sz w:val="24"/>
+          <w:szCs w:val="24"/>
+        </w:rPr>
+      </w:pPr>
+      <w:r>
+        <w:rPr>
+          <w:rFonts w:ascii="Garamond" w:hAnsi="Garamond"/>
+          <w:b/>
+          <w:bCs/>
+          <w:color w:val="000000" w:themeColor="text1"/>
+          <w:sz w:val="24"/>
+          <w:szCs w:val="24"/>
+        </w:rPr>
+        <w:t>Servizi offerti per Gestione Utente</w:t>
       </w:r>
     </w:p>
     <w:p>
@@ -23292,50 +22597,7 @@
           <w:sz w:val="24"/>
           <w:szCs w:val="24"/>
         </w:rPr>
-        <w:t>Logout</w:t>
-      </w:r>
-    </w:p>
-    <w:p>
-      <w:pPr>
-        <w:rPr>
-          <w:rFonts w:ascii="Garamond" w:hAnsi="Garamond"/>
-          <w:color w:val="000000" w:themeColor="text1"/>
-          <w:sz w:val="24"/>
-          <w:szCs w:val="24"/>
-        </w:rPr>
-      </w:pPr>
-    </w:p>
-    <w:p>
-      <w:pPr>
-        <w:rPr>
-          <w:rFonts w:ascii="Garamond" w:hAnsi="Garamond"/>
-          <w:color w:val="000000" w:themeColor="text1"/>
-          <w:sz w:val="24"/>
-          <w:szCs w:val="24"/>
-        </w:rPr>
-      </w:pPr>
-    </w:p>
-    <w:p>
-      <w:pPr>
-        <w:rPr>
-          <w:rFonts w:ascii="Garamond" w:hAnsi="Garamond"/>
-          <w:b/>
-          <w:bCs/>
-          <w:color w:val="000000" w:themeColor="text1"/>
-          <w:sz w:val="24"/>
-          <w:szCs w:val="24"/>
-        </w:rPr>
-      </w:pPr>
-      <w:r>
-        <w:rPr>
-          <w:rFonts w:ascii="Garamond" w:hAnsi="Garamond"/>
-          <w:b/>
-          <w:bCs/>
-          <w:color w:val="000000" w:themeColor="text1"/>
-          <w:sz w:val="24"/>
-          <w:szCs w:val="24"/>
-        </w:rPr>
-        <w:t>Servizi offerti per GUI Utente</w:t>
+        <w:t>Preleva Auto</w:t>
       </w:r>
     </w:p>
     <w:p>
@@ -23358,7 +22620,30 @@
           <w:sz w:val="24"/>
           <w:szCs w:val="24"/>
         </w:rPr>
-        <w:t>Consultazione Catalogo</w:t>
+        <w:t>Salva Utente</w:t>
+      </w:r>
+    </w:p>
+    <w:p>
+      <w:pPr>
+        <w:rPr>
+          <w:rFonts w:ascii="Garamond" w:hAnsi="Garamond"/>
+          <w:b/>
+          <w:bCs/>
+          <w:color w:val="000000" w:themeColor="text1"/>
+          <w:sz w:val="24"/>
+          <w:szCs w:val="24"/>
+        </w:rPr>
+      </w:pPr>
+      <w:r>
+        <w:rPr>
+          <w:rFonts w:ascii="Garamond" w:hAnsi="Garamond"/>
+          <w:b/>
+          <w:bCs/>
+          <w:color w:val="000000" w:themeColor="text1"/>
+          <w:sz w:val="24"/>
+          <w:szCs w:val="24"/>
+        </w:rPr>
+        <w:t>Servizi offerti per Gestione Consulente</w:t>
       </w:r>
     </w:p>
     <w:p>
@@ -23381,7 +22666,7 @@
           <w:sz w:val="24"/>
           <w:szCs w:val="24"/>
         </w:rPr>
-        <w:t>Login</w:t>
+        <w:t>Preleva Ordine</w:t>
       </w:r>
     </w:p>
     <w:p>
@@ -23404,7 +22689,7 @@
           <w:sz w:val="24"/>
           <w:szCs w:val="24"/>
         </w:rPr>
-        <w:t>Registrazione</w:t>
+        <w:t>Preleva Auto</w:t>
       </w:r>
     </w:p>
     <w:p>
@@ -23427,7 +22712,8 @@
           <w:sz w:val="24"/>
           <w:szCs w:val="24"/>
         </w:rPr>
-        <w:t>Ricerca Auto</w:t>
+        <w:lastRenderedPageBreak/>
+        <w:t>Salva Preventivo</w:t>
       </w:r>
     </w:p>
     <w:p>
@@ -23450,7 +22736,7 @@
           <w:sz w:val="24"/>
           <w:szCs w:val="24"/>
         </w:rPr>
-        <w:t>Visualizza Auto</w:t>
+        <w:t>Preleva Clienti</w:t>
       </w:r>
     </w:p>
     <w:p>
@@ -23473,30 +22759,7 @@
           <w:sz w:val="24"/>
           <w:szCs w:val="24"/>
         </w:rPr>
-        <w:t>Modifica Account</w:t>
-      </w:r>
-    </w:p>
-    <w:p>
-      <w:pPr>
-        <w:rPr>
-          <w:rFonts w:ascii="Garamond" w:hAnsi="Garamond"/>
-          <w:b/>
-          <w:bCs/>
-          <w:color w:val="000000" w:themeColor="text1"/>
-          <w:sz w:val="24"/>
-          <w:szCs w:val="24"/>
-        </w:rPr>
-      </w:pPr>
-      <w:r>
-        <w:rPr>
-          <w:rFonts w:ascii="Garamond" w:hAnsi="Garamond"/>
-          <w:b/>
-          <w:bCs/>
-          <w:color w:val="000000" w:themeColor="text1"/>
-          <w:sz w:val="24"/>
-          <w:szCs w:val="24"/>
-        </w:rPr>
-        <w:t>Servizi offerti per GUI Consulente</w:t>
+        <w:t>Preleva preventivo</w:t>
       </w:r>
     </w:p>
     <w:p>
@@ -23519,7 +22782,7 @@
           <w:sz w:val="24"/>
           <w:szCs w:val="24"/>
         </w:rPr>
-        <w:t>Approva Ordini</w:t>
+        <w:t>Preleva Lista Ordini</w:t>
       </w:r>
     </w:p>
     <w:p>
@@ -23542,122 +22805,7 @@
           <w:sz w:val="24"/>
           <w:szCs w:val="24"/>
         </w:rPr>
-        <w:t>Consultazione Catalogo</w:t>
-      </w:r>
-    </w:p>
-    <w:p>
-      <w:pPr>
-        <w:numPr>
-          <w:ilvl w:val="0"/>
-          <w:numId w:val="8"/>
-        </w:numPr>
-        <w:rPr>
-          <w:rFonts w:ascii="Garamond" w:hAnsi="Garamond"/>
-          <w:color w:val="000000" w:themeColor="text1"/>
-          <w:sz w:val="24"/>
-          <w:szCs w:val="24"/>
-        </w:rPr>
-      </w:pPr>
-      <w:r>
-        <w:rPr>
-          <w:rFonts w:ascii="Garamond" w:hAnsi="Garamond"/>
-          <w:color w:val="000000" w:themeColor="text1"/>
-          <w:sz w:val="24"/>
-          <w:szCs w:val="24"/>
-        </w:rPr>
-        <w:t>Ricerca Auto</w:t>
-      </w:r>
-    </w:p>
-    <w:p>
-      <w:pPr>
-        <w:numPr>
-          <w:ilvl w:val="0"/>
-          <w:numId w:val="8"/>
-        </w:numPr>
-        <w:rPr>
-          <w:rFonts w:ascii="Garamond" w:hAnsi="Garamond"/>
-          <w:color w:val="000000" w:themeColor="text1"/>
-          <w:sz w:val="24"/>
-          <w:szCs w:val="24"/>
-        </w:rPr>
-      </w:pPr>
-      <w:r>
-        <w:rPr>
-          <w:rFonts w:ascii="Garamond" w:hAnsi="Garamond"/>
-          <w:color w:val="000000" w:themeColor="text1"/>
-          <w:sz w:val="24"/>
-          <w:szCs w:val="24"/>
-        </w:rPr>
-        <w:t>Gestione Ordini</w:t>
-      </w:r>
-    </w:p>
-    <w:p>
-      <w:pPr>
-        <w:numPr>
-          <w:ilvl w:val="0"/>
-          <w:numId w:val="8"/>
-        </w:numPr>
-        <w:rPr>
-          <w:rFonts w:ascii="Garamond" w:hAnsi="Garamond"/>
-          <w:color w:val="000000" w:themeColor="text1"/>
-          <w:sz w:val="24"/>
-          <w:szCs w:val="24"/>
-        </w:rPr>
-      </w:pPr>
-      <w:r>
-        <w:rPr>
-          <w:rFonts w:ascii="Garamond" w:hAnsi="Garamond"/>
-          <w:color w:val="000000" w:themeColor="text1"/>
-          <w:sz w:val="24"/>
-          <w:szCs w:val="24"/>
-        </w:rPr>
-        <w:t>Stipulazione Preventivo</w:t>
-      </w:r>
-    </w:p>
-    <w:p>
-      <w:pPr>
-        <w:numPr>
-          <w:ilvl w:val="0"/>
-          <w:numId w:val="8"/>
-        </w:numPr>
-        <w:rPr>
-          <w:rFonts w:ascii="Garamond" w:hAnsi="Garamond"/>
-          <w:color w:val="000000" w:themeColor="text1"/>
-          <w:sz w:val="24"/>
-          <w:szCs w:val="24"/>
-        </w:rPr>
-      </w:pPr>
-      <w:r>
-        <w:rPr>
-          <w:rFonts w:ascii="Garamond" w:hAnsi="Garamond"/>
-          <w:color w:val="000000" w:themeColor="text1"/>
-          <w:sz w:val="24"/>
-          <w:szCs w:val="24"/>
-        </w:rPr>
-        <w:t>Visualizzazione Clienti</w:t>
-      </w:r>
-    </w:p>
-    <w:p>
-      <w:pPr>
-        <w:numPr>
-          <w:ilvl w:val="0"/>
-          <w:numId w:val="8"/>
-        </w:numPr>
-        <w:rPr>
-          <w:rFonts w:ascii="Garamond" w:hAnsi="Garamond"/>
-          <w:color w:val="000000" w:themeColor="text1"/>
-          <w:sz w:val="24"/>
-          <w:szCs w:val="24"/>
-        </w:rPr>
-      </w:pPr>
-      <w:r>
-        <w:rPr>
-          <w:rFonts w:ascii="Garamond" w:hAnsi="Garamond"/>
-          <w:color w:val="000000" w:themeColor="text1"/>
-          <w:sz w:val="24"/>
-          <w:szCs w:val="24"/>
-        </w:rPr>
-        <w:t>Logout</w:t>
+        <w:t>Preleva Lista Preventivi</w:t>
       </w:r>
     </w:p>
     <w:p>
@@ -23667,698 +22815,14 @@
           <w:b/>
           <w:bCs/>
           <w:color w:val="000000" w:themeColor="text1"/>
-          <w:sz w:val="24"/>
-          <w:szCs w:val="24"/>
-        </w:rPr>
-      </w:pPr>
-    </w:p>
-    <w:p>
-      <w:pPr>
-        <w:rPr>
-          <w:rFonts w:ascii="Garamond" w:hAnsi="Garamond"/>
-          <w:b/>
-          <w:bCs/>
-          <w:color w:val="000000" w:themeColor="text1"/>
-          <w:sz w:val="24"/>
-          <w:szCs w:val="24"/>
-        </w:rPr>
-      </w:pPr>
-      <w:r>
-        <w:rPr>
-          <w:rFonts w:ascii="Garamond" w:hAnsi="Garamond"/>
-          <w:b/>
-          <w:bCs/>
-          <w:color w:val="000000" w:themeColor="text1"/>
-          <w:sz w:val="24"/>
-          <w:szCs w:val="24"/>
-        </w:rPr>
-        <w:t>Servizi offerti da Model per Controller</w:t>
-      </w:r>
-    </w:p>
-    <w:p>
-      <w:pPr>
-        <w:rPr>
-          <w:rFonts w:ascii="Garamond" w:hAnsi="Garamond"/>
-          <w:b/>
-          <w:bCs/>
-          <w:color w:val="000000" w:themeColor="text1"/>
-          <w:sz w:val="24"/>
-          <w:szCs w:val="24"/>
-        </w:rPr>
-      </w:pPr>
-      <w:r>
-        <w:rPr>
-          <w:rFonts w:ascii="Garamond" w:hAnsi="Garamond"/>
-          <w:b/>
-          <w:bCs/>
-          <w:color w:val="000000" w:themeColor="text1"/>
-          <w:sz w:val="24"/>
-          <w:szCs w:val="24"/>
-        </w:rPr>
-        <w:t>Servizi offerti per Gestione Autenticazione</w:t>
-      </w:r>
-    </w:p>
-    <w:p>
-      <w:pPr>
-        <w:numPr>
-          <w:ilvl w:val="0"/>
-          <w:numId w:val="8"/>
-        </w:numPr>
-        <w:rPr>
-          <w:rFonts w:ascii="Garamond" w:hAnsi="Garamond"/>
-          <w:color w:val="000000" w:themeColor="text1"/>
-          <w:sz w:val="24"/>
-          <w:szCs w:val="24"/>
-        </w:rPr>
-      </w:pPr>
-      <w:r>
-        <w:rPr>
-          <w:rFonts w:ascii="Garamond" w:hAnsi="Garamond"/>
-          <w:color w:val="000000" w:themeColor="text1"/>
-          <w:sz w:val="24"/>
-          <w:szCs w:val="24"/>
-        </w:rPr>
-        <w:t>Preleva Utente</w:t>
-      </w:r>
-    </w:p>
-    <w:p>
-      <w:pPr>
-        <w:rPr>
-          <w:rFonts w:ascii="Garamond" w:hAnsi="Garamond"/>
-          <w:b/>
-          <w:bCs/>
-          <w:color w:val="000000" w:themeColor="text1"/>
-          <w:sz w:val="24"/>
-          <w:szCs w:val="24"/>
-        </w:rPr>
-      </w:pPr>
-      <w:r>
-        <w:rPr>
-          <w:rFonts w:ascii="Garamond" w:hAnsi="Garamond"/>
-          <w:b/>
-          <w:bCs/>
-          <w:color w:val="000000" w:themeColor="text1"/>
-          <w:sz w:val="24"/>
-          <w:szCs w:val="24"/>
-        </w:rPr>
-        <w:t>Servizi offerti per Gestione Amministratore</w:t>
-      </w:r>
-    </w:p>
-    <w:p>
-      <w:pPr>
-        <w:numPr>
-          <w:ilvl w:val="0"/>
-          <w:numId w:val="8"/>
-        </w:numPr>
-        <w:rPr>
-          <w:rFonts w:ascii="Garamond" w:hAnsi="Garamond"/>
-          <w:color w:val="000000" w:themeColor="text1"/>
-          <w:sz w:val="24"/>
-          <w:szCs w:val="24"/>
-        </w:rPr>
-      </w:pPr>
-      <w:r>
-        <w:rPr>
-          <w:rFonts w:ascii="Garamond" w:hAnsi="Garamond"/>
-          <w:color w:val="000000" w:themeColor="text1"/>
-          <w:sz w:val="24"/>
-          <w:szCs w:val="24"/>
-        </w:rPr>
-        <w:t>Aggiunta Auto</w:t>
-      </w:r>
-    </w:p>
-    <w:p>
-      <w:pPr>
-        <w:numPr>
-          <w:ilvl w:val="0"/>
-          <w:numId w:val="8"/>
-        </w:numPr>
-        <w:rPr>
-          <w:rFonts w:ascii="Garamond" w:hAnsi="Garamond"/>
-          <w:color w:val="000000" w:themeColor="text1"/>
-          <w:sz w:val="24"/>
-          <w:szCs w:val="24"/>
-        </w:rPr>
-      </w:pPr>
-      <w:r>
-        <w:rPr>
-          <w:rFonts w:ascii="Garamond" w:hAnsi="Garamond"/>
-          <w:color w:val="000000" w:themeColor="text1"/>
-          <w:sz w:val="24"/>
-          <w:szCs w:val="24"/>
-        </w:rPr>
-        <w:lastRenderedPageBreak/>
-        <w:t>Aggiunta Consulente</w:t>
-      </w:r>
-    </w:p>
-    <w:p>
-      <w:pPr>
-        <w:numPr>
-          <w:ilvl w:val="0"/>
-          <w:numId w:val="8"/>
-        </w:numPr>
-        <w:rPr>
-          <w:rFonts w:ascii="Garamond" w:hAnsi="Garamond"/>
-          <w:color w:val="000000" w:themeColor="text1"/>
-          <w:sz w:val="24"/>
-          <w:szCs w:val="24"/>
-        </w:rPr>
-      </w:pPr>
-      <w:r>
-        <w:rPr>
-          <w:rFonts w:ascii="Garamond" w:hAnsi="Garamond"/>
-          <w:color w:val="000000" w:themeColor="text1"/>
-          <w:sz w:val="24"/>
-          <w:szCs w:val="24"/>
-        </w:rPr>
-        <w:t>Preleva Auto</w:t>
-      </w:r>
-    </w:p>
-    <w:p>
-      <w:pPr>
-        <w:numPr>
-          <w:ilvl w:val="0"/>
-          <w:numId w:val="8"/>
-        </w:numPr>
-        <w:rPr>
-          <w:rFonts w:ascii="Garamond" w:hAnsi="Garamond"/>
-          <w:color w:val="000000" w:themeColor="text1"/>
-          <w:sz w:val="24"/>
-          <w:szCs w:val="24"/>
-        </w:rPr>
-      </w:pPr>
-      <w:r>
-        <w:rPr>
-          <w:rFonts w:ascii="Garamond" w:hAnsi="Garamond"/>
-          <w:color w:val="000000" w:themeColor="text1"/>
-          <w:sz w:val="24"/>
-          <w:szCs w:val="24"/>
-        </w:rPr>
-        <w:t>Eliminazione Auto</w:t>
-      </w:r>
-    </w:p>
-    <w:p>
-      <w:pPr>
-        <w:numPr>
-          <w:ilvl w:val="0"/>
-          <w:numId w:val="8"/>
-        </w:numPr>
-        <w:rPr>
-          <w:rFonts w:ascii="Garamond" w:hAnsi="Garamond"/>
-          <w:color w:val="000000" w:themeColor="text1"/>
-          <w:sz w:val="24"/>
-          <w:szCs w:val="24"/>
-        </w:rPr>
-      </w:pPr>
-      <w:r>
-        <w:rPr>
-          <w:rFonts w:ascii="Garamond" w:hAnsi="Garamond"/>
-          <w:color w:val="000000" w:themeColor="text1"/>
-          <w:sz w:val="24"/>
-          <w:szCs w:val="24"/>
-        </w:rPr>
-        <w:t>Salva Auto</w:t>
-      </w:r>
-    </w:p>
-    <w:p>
-      <w:pPr>
-        <w:rPr>
-          <w:rFonts w:ascii="Garamond" w:hAnsi="Garamond"/>
-          <w:b/>
-          <w:bCs/>
-          <w:color w:val="000000" w:themeColor="text1"/>
-          <w:sz w:val="24"/>
-          <w:szCs w:val="24"/>
-        </w:rPr>
-      </w:pPr>
-      <w:r>
-        <w:rPr>
-          <w:rFonts w:ascii="Garamond" w:hAnsi="Garamond"/>
-          <w:b/>
-          <w:bCs/>
-          <w:color w:val="000000" w:themeColor="text1"/>
-          <w:sz w:val="24"/>
-          <w:szCs w:val="24"/>
-        </w:rPr>
-        <w:t>Servizi offerti per Gestione Cliente</w:t>
-      </w:r>
-    </w:p>
-    <w:p>
-      <w:pPr>
-        <w:numPr>
-          <w:ilvl w:val="0"/>
-          <w:numId w:val="8"/>
-        </w:numPr>
-        <w:rPr>
-          <w:rFonts w:ascii="Garamond" w:hAnsi="Garamond"/>
-          <w:color w:val="000000" w:themeColor="text1"/>
-          <w:sz w:val="24"/>
-          <w:szCs w:val="24"/>
-        </w:rPr>
-      </w:pPr>
-      <w:r>
-        <w:rPr>
-          <w:rFonts w:ascii="Garamond" w:hAnsi="Garamond"/>
-          <w:color w:val="000000" w:themeColor="text1"/>
-          <w:sz w:val="24"/>
-          <w:szCs w:val="24"/>
-        </w:rPr>
-        <w:t>Preleva Preventivo</w:t>
-      </w:r>
-    </w:p>
-    <w:p>
-      <w:pPr>
-        <w:numPr>
-          <w:ilvl w:val="0"/>
-          <w:numId w:val="8"/>
-        </w:numPr>
-        <w:rPr>
-          <w:rFonts w:ascii="Garamond" w:hAnsi="Garamond"/>
-          <w:color w:val="000000" w:themeColor="text1"/>
-          <w:sz w:val="24"/>
-          <w:szCs w:val="24"/>
-        </w:rPr>
-      </w:pPr>
-      <w:r>
-        <w:rPr>
-          <w:rFonts w:ascii="Garamond" w:hAnsi="Garamond"/>
-          <w:color w:val="000000" w:themeColor="text1"/>
-          <w:sz w:val="24"/>
-          <w:szCs w:val="24"/>
-        </w:rPr>
-        <w:t>Preleva Ordine</w:t>
-      </w:r>
-    </w:p>
-    <w:p>
-      <w:pPr>
-        <w:numPr>
-          <w:ilvl w:val="0"/>
-          <w:numId w:val="8"/>
-        </w:numPr>
-        <w:rPr>
-          <w:rFonts w:ascii="Garamond" w:hAnsi="Garamond"/>
-          <w:color w:val="000000" w:themeColor="text1"/>
-          <w:sz w:val="24"/>
-          <w:szCs w:val="24"/>
-        </w:rPr>
-      </w:pPr>
-      <w:r>
-        <w:rPr>
-          <w:rFonts w:ascii="Garamond" w:hAnsi="Garamond"/>
-          <w:color w:val="000000" w:themeColor="text1"/>
-          <w:sz w:val="24"/>
-          <w:szCs w:val="24"/>
-        </w:rPr>
-        <w:t>Preleva Auto</w:t>
-      </w:r>
-    </w:p>
-    <w:p>
-      <w:pPr>
-        <w:numPr>
-          <w:ilvl w:val="0"/>
-          <w:numId w:val="8"/>
-        </w:numPr>
-        <w:rPr>
-          <w:rFonts w:ascii="Garamond" w:hAnsi="Garamond"/>
-          <w:color w:val="000000" w:themeColor="text1"/>
-          <w:sz w:val="24"/>
-          <w:szCs w:val="24"/>
-        </w:rPr>
-      </w:pPr>
-      <w:r>
-        <w:rPr>
-          <w:rFonts w:ascii="Garamond" w:hAnsi="Garamond"/>
-          <w:color w:val="000000" w:themeColor="text1"/>
-          <w:sz w:val="24"/>
-          <w:szCs w:val="24"/>
-        </w:rPr>
-        <w:t>Salva Preventivo</w:t>
-      </w:r>
-    </w:p>
-    <w:p>
-      <w:pPr>
-        <w:numPr>
-          <w:ilvl w:val="0"/>
-          <w:numId w:val="8"/>
-        </w:numPr>
-        <w:rPr>
-          <w:rFonts w:ascii="Garamond" w:hAnsi="Garamond"/>
-          <w:color w:val="000000" w:themeColor="text1"/>
-          <w:sz w:val="24"/>
-          <w:szCs w:val="24"/>
-        </w:rPr>
-      </w:pPr>
-      <w:r>
-        <w:rPr>
-          <w:rFonts w:ascii="Garamond" w:hAnsi="Garamond"/>
-          <w:color w:val="000000" w:themeColor="text1"/>
-          <w:sz w:val="24"/>
-          <w:szCs w:val="24"/>
-        </w:rPr>
-        <w:t>Crea Ordine</w:t>
-      </w:r>
-    </w:p>
-    <w:p>
-      <w:pPr>
-        <w:numPr>
-          <w:ilvl w:val="0"/>
-          <w:numId w:val="8"/>
-        </w:numPr>
-        <w:rPr>
-          <w:rFonts w:ascii="Garamond" w:hAnsi="Garamond"/>
-          <w:color w:val="000000" w:themeColor="text1"/>
-          <w:sz w:val="24"/>
-          <w:szCs w:val="24"/>
-        </w:rPr>
-      </w:pPr>
-      <w:r>
-        <w:rPr>
-          <w:rFonts w:ascii="Garamond" w:hAnsi="Garamond"/>
-          <w:color w:val="000000" w:themeColor="text1"/>
-          <w:sz w:val="24"/>
-          <w:szCs w:val="24"/>
-        </w:rPr>
-        <w:t>Salva Ordine</w:t>
-      </w:r>
-    </w:p>
-    <w:p>
-      <w:pPr>
-        <w:numPr>
-          <w:ilvl w:val="0"/>
-          <w:numId w:val="8"/>
-        </w:numPr>
-        <w:rPr>
-          <w:rFonts w:ascii="Garamond" w:hAnsi="Garamond"/>
-          <w:color w:val="000000" w:themeColor="text1"/>
-          <w:sz w:val="24"/>
-          <w:szCs w:val="24"/>
-        </w:rPr>
-      </w:pPr>
-      <w:r>
-        <w:rPr>
-          <w:rFonts w:ascii="Garamond" w:hAnsi="Garamond"/>
-          <w:color w:val="000000" w:themeColor="text1"/>
-          <w:sz w:val="24"/>
-          <w:szCs w:val="24"/>
-        </w:rPr>
-        <w:t>Preleva Lista Ordini</w:t>
-      </w:r>
-    </w:p>
-    <w:p>
-      <w:pPr>
-        <w:numPr>
-          <w:ilvl w:val="0"/>
-          <w:numId w:val="8"/>
-        </w:numPr>
-        <w:rPr>
-          <w:rFonts w:ascii="Garamond" w:hAnsi="Garamond"/>
-          <w:color w:val="000000" w:themeColor="text1"/>
-          <w:sz w:val="24"/>
-          <w:szCs w:val="24"/>
-        </w:rPr>
-      </w:pPr>
-      <w:r>
-        <w:rPr>
-          <w:rFonts w:ascii="Garamond" w:hAnsi="Garamond"/>
-          <w:color w:val="000000" w:themeColor="text1"/>
-          <w:sz w:val="24"/>
-          <w:szCs w:val="24"/>
-        </w:rPr>
-        <w:t>Preleva Lista Preventivi</w:t>
-      </w:r>
-    </w:p>
-    <w:p>
-      <w:pPr>
-        <w:rPr>
-          <w:rFonts w:ascii="Garamond" w:hAnsi="Garamond"/>
-          <w:b/>
-          <w:bCs/>
-          <w:color w:val="000000" w:themeColor="text1"/>
-          <w:sz w:val="24"/>
-          <w:szCs w:val="24"/>
-        </w:rPr>
-      </w:pPr>
-      <w:r>
-        <w:rPr>
-          <w:rFonts w:ascii="Garamond" w:hAnsi="Garamond"/>
-          <w:b/>
-          <w:bCs/>
-          <w:color w:val="000000" w:themeColor="text1"/>
-          <w:sz w:val="24"/>
-          <w:szCs w:val="24"/>
-        </w:rPr>
-        <w:t>Servizi offerti per Gestione Utente</w:t>
-      </w:r>
-    </w:p>
-    <w:p>
-      <w:pPr>
-        <w:numPr>
-          <w:ilvl w:val="0"/>
-          <w:numId w:val="8"/>
-        </w:numPr>
-        <w:rPr>
-          <w:rFonts w:ascii="Garamond" w:hAnsi="Garamond"/>
-          <w:color w:val="000000" w:themeColor="text1"/>
-          <w:sz w:val="24"/>
-          <w:szCs w:val="24"/>
-        </w:rPr>
-      </w:pPr>
-      <w:r>
-        <w:rPr>
-          <w:rFonts w:ascii="Garamond" w:hAnsi="Garamond"/>
-          <w:color w:val="000000" w:themeColor="text1"/>
-          <w:sz w:val="24"/>
-          <w:szCs w:val="24"/>
-        </w:rPr>
-        <w:t>Preleva Auto</w:t>
-      </w:r>
-    </w:p>
-    <w:p>
-      <w:pPr>
-        <w:numPr>
-          <w:ilvl w:val="0"/>
-          <w:numId w:val="8"/>
-        </w:numPr>
-        <w:rPr>
-          <w:rFonts w:ascii="Garamond" w:hAnsi="Garamond"/>
-          <w:color w:val="000000" w:themeColor="text1"/>
-          <w:sz w:val="24"/>
-          <w:szCs w:val="24"/>
-        </w:rPr>
-      </w:pPr>
-      <w:r>
-        <w:rPr>
-          <w:rFonts w:ascii="Garamond" w:hAnsi="Garamond"/>
-          <w:color w:val="000000" w:themeColor="text1"/>
-          <w:sz w:val="24"/>
-          <w:szCs w:val="24"/>
-        </w:rPr>
-        <w:t>Salva Utente</w:t>
-      </w:r>
-    </w:p>
-    <w:p>
-      <w:pPr>
-        <w:rPr>
-          <w:rFonts w:ascii="Garamond" w:hAnsi="Garamond"/>
-          <w:b/>
-          <w:bCs/>
-          <w:color w:val="000000" w:themeColor="text1"/>
-          <w:sz w:val="24"/>
-          <w:szCs w:val="24"/>
-        </w:rPr>
-      </w:pPr>
-      <w:r>
-        <w:rPr>
-          <w:rFonts w:ascii="Garamond" w:hAnsi="Garamond"/>
-          <w:b/>
-          <w:bCs/>
-          <w:color w:val="000000" w:themeColor="text1"/>
-          <w:sz w:val="24"/>
-          <w:szCs w:val="24"/>
-        </w:rPr>
-        <w:t>Servizi offerti per Gestione Consulente</w:t>
-      </w:r>
-    </w:p>
-    <w:p>
-      <w:pPr>
-        <w:numPr>
-          <w:ilvl w:val="0"/>
-          <w:numId w:val="8"/>
-        </w:numPr>
-        <w:rPr>
-          <w:rFonts w:ascii="Garamond" w:hAnsi="Garamond"/>
-          <w:color w:val="000000" w:themeColor="text1"/>
-          <w:sz w:val="24"/>
-          <w:szCs w:val="24"/>
-        </w:rPr>
-      </w:pPr>
-      <w:r>
-        <w:rPr>
-          <w:rFonts w:ascii="Garamond" w:hAnsi="Garamond"/>
-          <w:color w:val="000000" w:themeColor="text1"/>
-          <w:sz w:val="24"/>
-          <w:szCs w:val="24"/>
-        </w:rPr>
-        <w:t>Preleva Ordine</w:t>
-      </w:r>
-    </w:p>
-    <w:p>
-      <w:pPr>
-        <w:numPr>
-          <w:ilvl w:val="0"/>
-          <w:numId w:val="8"/>
-        </w:numPr>
-        <w:rPr>
-          <w:rFonts w:ascii="Garamond" w:hAnsi="Garamond"/>
-          <w:color w:val="000000" w:themeColor="text1"/>
-          <w:sz w:val="24"/>
-          <w:szCs w:val="24"/>
-        </w:rPr>
-      </w:pPr>
-      <w:r>
-        <w:rPr>
-          <w:rFonts w:ascii="Garamond" w:hAnsi="Garamond"/>
-          <w:color w:val="000000" w:themeColor="text1"/>
-          <w:sz w:val="24"/>
-          <w:szCs w:val="24"/>
-        </w:rPr>
-        <w:t>Preleva Auto</w:t>
-      </w:r>
-    </w:p>
-    <w:p>
-      <w:pPr>
-        <w:numPr>
-          <w:ilvl w:val="0"/>
-          <w:numId w:val="8"/>
-        </w:numPr>
-        <w:rPr>
-          <w:rFonts w:ascii="Garamond" w:hAnsi="Garamond"/>
-          <w:color w:val="000000" w:themeColor="text1"/>
-          <w:sz w:val="24"/>
-          <w:szCs w:val="24"/>
-        </w:rPr>
-      </w:pPr>
-      <w:r>
-        <w:rPr>
-          <w:rFonts w:ascii="Garamond" w:hAnsi="Garamond"/>
-          <w:color w:val="000000" w:themeColor="text1"/>
-          <w:sz w:val="24"/>
-          <w:szCs w:val="24"/>
-        </w:rPr>
-        <w:t>Salva Preventivo</w:t>
-      </w:r>
-    </w:p>
-    <w:p>
-      <w:pPr>
-        <w:numPr>
-          <w:ilvl w:val="0"/>
-          <w:numId w:val="8"/>
-        </w:numPr>
-        <w:rPr>
-          <w:rFonts w:ascii="Garamond" w:hAnsi="Garamond"/>
-          <w:color w:val="000000" w:themeColor="text1"/>
-          <w:sz w:val="24"/>
-          <w:szCs w:val="24"/>
-        </w:rPr>
-      </w:pPr>
-      <w:r>
-        <w:rPr>
-          <w:rFonts w:ascii="Garamond" w:hAnsi="Garamond"/>
-          <w:color w:val="000000" w:themeColor="text1"/>
-          <w:sz w:val="24"/>
-          <w:szCs w:val="24"/>
-        </w:rPr>
-        <w:t>Preleva Clienti</w:t>
-      </w:r>
-    </w:p>
-    <w:p>
-      <w:pPr>
-        <w:numPr>
-          <w:ilvl w:val="0"/>
-          <w:numId w:val="8"/>
-        </w:numPr>
-        <w:rPr>
-          <w:rFonts w:ascii="Garamond" w:hAnsi="Garamond"/>
-          <w:color w:val="000000" w:themeColor="text1"/>
-          <w:sz w:val="24"/>
-          <w:szCs w:val="24"/>
-        </w:rPr>
-      </w:pPr>
-      <w:r>
-        <w:rPr>
-          <w:rFonts w:ascii="Garamond" w:hAnsi="Garamond"/>
-          <w:color w:val="000000" w:themeColor="text1"/>
-          <w:sz w:val="24"/>
-          <w:szCs w:val="24"/>
-        </w:rPr>
-        <w:t>Preleva preventivo</w:t>
-      </w:r>
-    </w:p>
-    <w:p>
-      <w:pPr>
-        <w:numPr>
-          <w:ilvl w:val="0"/>
-          <w:numId w:val="8"/>
-        </w:numPr>
-        <w:rPr>
-          <w:rFonts w:ascii="Garamond" w:hAnsi="Garamond"/>
-          <w:color w:val="000000" w:themeColor="text1"/>
-          <w:sz w:val="24"/>
-          <w:szCs w:val="24"/>
-        </w:rPr>
-      </w:pPr>
-      <w:r>
-        <w:rPr>
-          <w:rFonts w:ascii="Garamond" w:hAnsi="Garamond"/>
-          <w:color w:val="000000" w:themeColor="text1"/>
-          <w:sz w:val="24"/>
-          <w:szCs w:val="24"/>
-        </w:rPr>
-        <w:t>Preleva Lista Ordini</w:t>
-      </w:r>
-    </w:p>
-    <w:p>
-      <w:pPr>
-        <w:numPr>
-          <w:ilvl w:val="0"/>
-          <w:numId w:val="8"/>
-        </w:numPr>
-        <w:rPr>
-          <w:rFonts w:ascii="Garamond" w:hAnsi="Garamond"/>
-          <w:color w:val="000000" w:themeColor="text1"/>
-          <w:sz w:val="24"/>
-          <w:szCs w:val="24"/>
-        </w:rPr>
-      </w:pPr>
-      <w:r>
-        <w:rPr>
-          <w:rFonts w:ascii="Garamond" w:hAnsi="Garamond"/>
-          <w:color w:val="000000" w:themeColor="text1"/>
-          <w:sz w:val="24"/>
-          <w:szCs w:val="24"/>
-        </w:rPr>
-        <w:t>Preleva Lista Preventivi</w:t>
-      </w:r>
-    </w:p>
-    <w:p>
-      <w:pPr>
-        <w:rPr>
-          <w:rFonts w:ascii="Garamond" w:hAnsi="Garamond"/>
-          <w:b/>
-          <w:bCs/>
-          <w:color w:val="000000" w:themeColor="text1"/>
           <w:sz w:val="26"/>
           <w:szCs w:val="26"/>
         </w:rPr>
       </w:pPr>
     </w:p>
     <w:sectPr>
-      <w:headerReference w:type="even" r:id="rId16"/>
-      <w:headerReference w:type="default" r:id="rId17"/>
-      <w:footerReference w:type="even" r:id="rId18"/>
-      <w:footerReference w:type="default" r:id="rId19"/>
-      <w:headerReference w:type="first" r:id="rId20"/>
-      <w:footerReference w:type="first" r:id="rId21"/>
+      <w:headerReference w:type="default" r:id="rId16"/>
+      <w:footerReference w:type="default" r:id="rId17"/>
       <w:pgSz w:w="11906" w:h="16838"/>
       <w:pgMar w:top="1667" w:right="1134" w:bottom="1134" w:left="1134" w:header="709" w:footer="708" w:gutter="0"/>
       <w:cols w:space="708"/>
@@ -24394,16 +22858,6 @@
 </file>
 
 <file path=word/footer1.xml><?xml version="1.0" encoding="utf-8"?>
-<w:ftr xmlns:wpc="http://schemas.microsoft.com/office/word/2010/wordprocessingCanvas" xmlns:cx="http://schemas.microsoft.com/office/drawing/2014/chartex" xmlns:cx1="http://schemas.microsoft.com/office/drawing/2015/9/8/chartex" xmlns:cx2="http://schemas.microsoft.com/office/drawing/2015/10/21/chartex" xmlns:cx3="http://schemas.microsoft.com/office/drawing/2016/5/9/chartex" xmlns:cx4="http://schemas.microsoft.com/office/drawing/2016/5/10/chartex" xmlns:cx5="http://schemas.microsoft.com/office/drawing/2016/5/11/chartex" xmlns:cx6="http://schemas.microsoft.com/office/drawing/2016/5/12/chartex" xmlns:cx7="http://schemas.microsoft.com/office/drawing/2016/5/13/chartex" xmlns:cx8="http://schemas.microsoft.com/office/drawing/2016/5/14/chartex" xmlns:mc="http://schemas.openxmlformats.org/markup-compatibility/2006" xmlns:aink="http://schemas.microsoft.com/office/drawing/2016/ink" xmlns:am3d="http://schemas.microsoft.com/office/drawing/2017/model3d" xmlns:o="urn:schemas-microsoft-com:office:office" xmlns:r="http://schemas.openxmlformats.org/officeDocument/2006/relationships" xmlns:m="http://schemas.openxmlformats.org/officeDocument/2006/math" xmlns:v="urn:schemas-microsoft-com:vml" xmlns:wp14="http://schemas.microsoft.com/office/word/2010/wordprocessingDrawing" xmlns:wp="http://schemas.openxmlformats.org/drawingml/2006/wordprocessingDrawing" xmlns:w10="urn:schemas-microsoft-com:office:word" xmlns:w="http://schemas.openxmlformats.org/wordprocessingml/2006/main" xmlns:w14="http://schemas.microsoft.com/office/word/2010/wordml" xmlns:w15="http://schemas.microsoft.com/office/word/2012/wordml" xmlns:w16cex="http://schemas.microsoft.com/office/word/2018/wordml/cex" xmlns:w16cid="http://schemas.microsoft.com/office/word/2016/wordml/cid" xmlns:w16="http://schemas.microsoft.com/office/word/2018/wordml" xmlns:w16se="http://schemas.microsoft.com/office/word/2015/wordml/symex" xmlns:wpg="http://schemas.microsoft.com/office/word/2010/wordprocessingGroup" xmlns:wpi="http://schemas.microsoft.com/office/word/2010/wordprocessingInk" xmlns:wne="http://schemas.microsoft.com/office/word/2006/wordml" xmlns:wps="http://schemas.microsoft.com/office/word/2010/wordprocessingShape" mc:Ignorable="w14 w15 w16se w16cid w16 w16cex wp14">
-  <w:p>
-    <w:pPr>
-      <w:pStyle w:val="Pidipagina"/>
-    </w:pPr>
-  </w:p>
-</w:ftr>
-</file>
-
-<file path=word/footer2.xml><?xml version="1.0" encoding="utf-8"?>
 <w:ftr xmlns:wpc="http://schemas.microsoft.com/office/word/2010/wordprocessingCanvas" xmlns:cx="http://schemas.microsoft.com/office/drawing/2014/chartex" xmlns:cx1="http://schemas.microsoft.com/office/drawing/2015/9/8/chartex" xmlns:cx2="http://schemas.microsoft.com/office/drawing/2015/10/21/chartex" xmlns:cx3="http://schemas.microsoft.com/office/drawing/2016/5/9/chartex" xmlns:cx4="http://schemas.microsoft.com/office/drawing/2016/5/10/chartex" xmlns:cx5="http://schemas.microsoft.com/office/drawing/2016/5/11/chartex" xmlns:cx6="http://schemas.microsoft.com/office/drawing/2016/5/12/chartex" xmlns:cx7="http://schemas.microsoft.com/office/drawing/2016/5/13/chartex" xmlns:cx8="http://schemas.microsoft.com/office/drawing/2016/5/14/chartex" xmlns:mc="http://schemas.openxmlformats.org/markup-compatibility/2006" xmlns:aink="http://schemas.microsoft.com/office/drawing/2016/ink" xmlns:am3d="http://schemas.microsoft.com/office/drawing/2017/model3d" xmlns:o="urn:schemas-microsoft-com:office:office" xmlns:r="http://schemas.openxmlformats.org/officeDocument/2006/relationships" xmlns:m="http://schemas.openxmlformats.org/officeDocument/2006/math" xmlns:v="urn:schemas-microsoft-com:vml" xmlns:wp14="http://schemas.microsoft.com/office/word/2010/wordprocessingDrawing" xmlns:wp="http://schemas.openxmlformats.org/drawingml/2006/wordprocessingDrawing" xmlns:w10="urn:schemas-microsoft-com:office:word" xmlns:w="http://schemas.openxmlformats.org/wordprocessingml/2006/main" xmlns:w14="http://schemas.microsoft.com/office/word/2010/wordml" xmlns:w15="http://schemas.microsoft.com/office/word/2012/wordml" xmlns:w16cex="http://schemas.microsoft.com/office/word/2018/wordml/cex" xmlns:w16cid="http://schemas.microsoft.com/office/word/2016/wordml/cid" xmlns:w16="http://schemas.microsoft.com/office/word/2018/wordml" xmlns:w16se="http://schemas.microsoft.com/office/word/2015/wordml/symex" xmlns:wpg="http://schemas.microsoft.com/office/word/2010/wordprocessingGroup" xmlns:wpi="http://schemas.microsoft.com/office/word/2010/wordprocessingInk" xmlns:wne="http://schemas.microsoft.com/office/word/2006/wordml" xmlns:wps="http://schemas.microsoft.com/office/word/2010/wordprocessingShape" mc:Ignorable="w14 w15 w16se w16cid w16 w16cex wp14">
   <w:p>
     <w:pPr>
@@ -24588,16 +23042,6 @@
 </w:ftr>
 </file>
 
-<file path=word/footer3.xml><?xml version="1.0" encoding="utf-8"?>
-<w:ftr xmlns:wpc="http://schemas.microsoft.com/office/word/2010/wordprocessingCanvas" xmlns:cx="http://schemas.microsoft.com/office/drawing/2014/chartex" xmlns:cx1="http://schemas.microsoft.com/office/drawing/2015/9/8/chartex" xmlns:cx2="http://schemas.microsoft.com/office/drawing/2015/10/21/chartex" xmlns:cx3="http://schemas.microsoft.com/office/drawing/2016/5/9/chartex" xmlns:cx4="http://schemas.microsoft.com/office/drawing/2016/5/10/chartex" xmlns:cx5="http://schemas.microsoft.com/office/drawing/2016/5/11/chartex" xmlns:cx6="http://schemas.microsoft.com/office/drawing/2016/5/12/chartex" xmlns:cx7="http://schemas.microsoft.com/office/drawing/2016/5/13/chartex" xmlns:cx8="http://schemas.microsoft.com/office/drawing/2016/5/14/chartex" xmlns:mc="http://schemas.openxmlformats.org/markup-compatibility/2006" xmlns:aink="http://schemas.microsoft.com/office/drawing/2016/ink" xmlns:am3d="http://schemas.microsoft.com/office/drawing/2017/model3d" xmlns:o="urn:schemas-microsoft-com:office:office" xmlns:r="http://schemas.openxmlformats.org/officeDocument/2006/relationships" xmlns:m="http://schemas.openxmlformats.org/officeDocument/2006/math" xmlns:v="urn:schemas-microsoft-com:vml" xmlns:wp14="http://schemas.microsoft.com/office/word/2010/wordprocessingDrawing" xmlns:wp="http://schemas.openxmlformats.org/drawingml/2006/wordprocessingDrawing" xmlns:w10="urn:schemas-microsoft-com:office:word" xmlns:w="http://schemas.openxmlformats.org/wordprocessingml/2006/main" xmlns:w14="http://schemas.microsoft.com/office/word/2010/wordml" xmlns:w15="http://schemas.microsoft.com/office/word/2012/wordml" xmlns:w16cex="http://schemas.microsoft.com/office/word/2018/wordml/cex" xmlns:w16cid="http://schemas.microsoft.com/office/word/2016/wordml/cid" xmlns:w16="http://schemas.microsoft.com/office/word/2018/wordml" xmlns:w16se="http://schemas.microsoft.com/office/word/2015/wordml/symex" xmlns:wpg="http://schemas.microsoft.com/office/word/2010/wordprocessingGroup" xmlns:wpi="http://schemas.microsoft.com/office/word/2010/wordprocessingInk" xmlns:wne="http://schemas.microsoft.com/office/word/2006/wordml" xmlns:wps="http://schemas.microsoft.com/office/word/2010/wordprocessingShape" mc:Ignorable="w14 w15 w16se w16cid w16 w16cex wp14">
-  <w:p>
-    <w:pPr>
-      <w:pStyle w:val="Pidipagina"/>
-    </w:pPr>
-  </w:p>
-</w:ftr>
-</file>
-
 <file path=word/footnotes.xml><?xml version="1.0" encoding="utf-8"?>
 <w:footnotes xmlns:wpc="http://schemas.microsoft.com/office/word/2010/wordprocessingCanvas" xmlns:cx="http://schemas.microsoft.com/office/drawing/2014/chartex" xmlns:cx1="http://schemas.microsoft.com/office/drawing/2015/9/8/chartex" xmlns:cx2="http://schemas.microsoft.com/office/drawing/2015/10/21/chartex" xmlns:cx3="http://schemas.microsoft.com/office/drawing/2016/5/9/chartex" xmlns:cx4="http://schemas.microsoft.com/office/drawing/2016/5/10/chartex" xmlns:cx5="http://schemas.microsoft.com/office/drawing/2016/5/11/chartex" xmlns:cx6="http://schemas.microsoft.com/office/drawing/2016/5/12/chartex" xmlns:cx7="http://schemas.microsoft.com/office/drawing/2016/5/13/chartex" xmlns:cx8="http://schemas.microsoft.com/office/drawing/2016/5/14/chartex" xmlns:mc="http://schemas.openxmlformats.org/markup-compatibility/2006" xmlns:aink="http://schemas.microsoft.com/office/drawing/2016/ink" xmlns:am3d="http://schemas.microsoft.com/office/drawing/2017/model3d" xmlns:o="urn:schemas-microsoft-com:office:office" xmlns:r="http://schemas.openxmlformats.org/officeDocument/2006/relationships" xmlns:m="http://schemas.openxmlformats.org/officeDocument/2006/math" xmlns:v="urn:schemas-microsoft-com:vml" xmlns:wp14="http://schemas.microsoft.com/office/word/2010/wordprocessingDrawing" xmlns:wp="http://schemas.openxmlformats.org/drawingml/2006/wordprocessingDrawing" xmlns:w10="urn:schemas-microsoft-com:office:word" xmlns:w="http://schemas.openxmlformats.org/wordprocessingml/2006/main" xmlns:w14="http://schemas.microsoft.com/office/word/2010/wordml" xmlns:w15="http://schemas.microsoft.com/office/word/2012/wordml" xmlns:w16cex="http://schemas.microsoft.com/office/word/2018/wordml/cex" xmlns:w16cid="http://schemas.microsoft.com/office/word/2016/wordml/cid" xmlns:w16="http://schemas.microsoft.com/office/word/2018/wordml" xmlns:w16se="http://schemas.microsoft.com/office/word/2015/wordml/symex" xmlns:wpg="http://schemas.microsoft.com/office/word/2010/wordprocessingGroup" xmlns:wpi="http://schemas.microsoft.com/office/word/2010/wordprocessingInk" xmlns:wne="http://schemas.microsoft.com/office/word/2006/wordml" xmlns:wps="http://schemas.microsoft.com/office/word/2010/wordprocessingShape" mc:Ignorable="w14 w15 w16se w16cid w16 w16cex wp14">
   <w:footnote w:type="separator" w:id="-1">
@@ -24624,16 +23068,6 @@
 </file>
 
 <file path=word/header1.xml><?xml version="1.0" encoding="utf-8"?>
-<w:hdr xmlns:wpc="http://schemas.microsoft.com/office/word/2010/wordprocessingCanvas" xmlns:cx="http://schemas.microsoft.com/office/drawing/2014/chartex" xmlns:cx1="http://schemas.microsoft.com/office/drawing/2015/9/8/chartex" xmlns:cx2="http://schemas.microsoft.com/office/drawing/2015/10/21/chartex" xmlns:cx3="http://schemas.microsoft.com/office/drawing/2016/5/9/chartex" xmlns:cx4="http://schemas.microsoft.com/office/drawing/2016/5/10/chartex" xmlns:cx5="http://schemas.microsoft.com/office/drawing/2016/5/11/chartex" xmlns:cx6="http://schemas.microsoft.com/office/drawing/2016/5/12/chartex" xmlns:cx7="http://schemas.microsoft.com/office/drawing/2016/5/13/chartex" xmlns:cx8="http://schemas.microsoft.com/office/drawing/2016/5/14/chartex" xmlns:mc="http://schemas.openxmlformats.org/markup-compatibility/2006" xmlns:aink="http://schemas.microsoft.com/office/drawing/2016/ink" xmlns:am3d="http://schemas.microsoft.com/office/drawing/2017/model3d" xmlns:o="urn:schemas-microsoft-com:office:office" xmlns:r="http://schemas.openxmlformats.org/officeDocument/2006/relationships" xmlns:m="http://schemas.openxmlformats.org/officeDocument/2006/math" xmlns:v="urn:schemas-microsoft-com:vml" xmlns:wp14="http://schemas.microsoft.com/office/word/2010/wordprocessingDrawing" xmlns:wp="http://schemas.openxmlformats.org/drawingml/2006/wordprocessingDrawing" xmlns:w10="urn:schemas-microsoft-com:office:word" xmlns:w="http://schemas.openxmlformats.org/wordprocessingml/2006/main" xmlns:w14="http://schemas.microsoft.com/office/word/2010/wordml" xmlns:w15="http://schemas.microsoft.com/office/word/2012/wordml" xmlns:w16cex="http://schemas.microsoft.com/office/word/2018/wordml/cex" xmlns:w16cid="http://schemas.microsoft.com/office/word/2016/wordml/cid" xmlns:w16="http://schemas.microsoft.com/office/word/2018/wordml" xmlns:w16se="http://schemas.microsoft.com/office/word/2015/wordml/symex" xmlns:wpg="http://schemas.microsoft.com/office/word/2010/wordprocessingGroup" xmlns:wpi="http://schemas.microsoft.com/office/word/2010/wordprocessingInk" xmlns:wne="http://schemas.microsoft.com/office/word/2006/wordml" xmlns:wps="http://schemas.microsoft.com/office/word/2010/wordprocessingShape" mc:Ignorable="w14 w15 w16se w16cid w16 w16cex wp14">
-  <w:p>
-    <w:pPr>
-      <w:pStyle w:val="Intestazione"/>
-    </w:pPr>
-  </w:p>
-</w:hdr>
-</file>
-
-<file path=word/header2.xml><?xml version="1.0" encoding="utf-8"?>
 <w:hdr xmlns:wpc="http://schemas.microsoft.com/office/word/2010/wordprocessingCanvas" xmlns:cx="http://schemas.microsoft.com/office/drawing/2014/chartex" xmlns:cx1="http://schemas.microsoft.com/office/drawing/2015/9/8/chartex" xmlns:cx2="http://schemas.microsoft.com/office/drawing/2015/10/21/chartex" xmlns:cx3="http://schemas.microsoft.com/office/drawing/2016/5/9/chartex" xmlns:cx4="http://schemas.microsoft.com/office/drawing/2016/5/10/chartex" xmlns:cx5="http://schemas.microsoft.com/office/drawing/2016/5/11/chartex" xmlns:cx6="http://schemas.microsoft.com/office/drawing/2016/5/12/chartex" xmlns:cx7="http://schemas.microsoft.com/office/drawing/2016/5/13/chartex" xmlns:cx8="http://schemas.microsoft.com/office/drawing/2016/5/14/chartex" xmlns:mc="http://schemas.openxmlformats.org/markup-compatibility/2006" xmlns:aink="http://schemas.microsoft.com/office/drawing/2016/ink" xmlns:am3d="http://schemas.microsoft.com/office/drawing/2017/model3d" xmlns:o="urn:schemas-microsoft-com:office:office" xmlns:r="http://schemas.openxmlformats.org/officeDocument/2006/relationships" xmlns:m="http://schemas.openxmlformats.org/officeDocument/2006/math" xmlns:v="urn:schemas-microsoft-com:vml" xmlns:wp14="http://schemas.microsoft.com/office/word/2010/wordprocessingDrawing" xmlns:wp="http://schemas.openxmlformats.org/drawingml/2006/wordprocessingDrawing" xmlns:w10="urn:schemas-microsoft-com:office:word" xmlns:w="http://schemas.openxmlformats.org/wordprocessingml/2006/main" xmlns:w14="http://schemas.microsoft.com/office/word/2010/wordml" xmlns:w15="http://schemas.microsoft.com/office/word/2012/wordml" xmlns:w16cex="http://schemas.microsoft.com/office/word/2018/wordml/cex" xmlns:w16cid="http://schemas.microsoft.com/office/word/2016/wordml/cid" xmlns:w16="http://schemas.microsoft.com/office/word/2018/wordml" xmlns:w16se="http://schemas.microsoft.com/office/word/2015/wordml/symex" xmlns:wpg="http://schemas.microsoft.com/office/word/2010/wordprocessingGroup" xmlns:wpi="http://schemas.microsoft.com/office/word/2010/wordprocessingInk" xmlns:wne="http://schemas.microsoft.com/office/word/2006/wordml" xmlns:wps="http://schemas.microsoft.com/office/word/2010/wordprocessingShape" mc:Ignorable="w14 w15 w16se w16cid w16 w16cex wp14">
   <w:p>
     <w:pPr>
@@ -24760,16 +23194,6 @@
 </w:hdr>
 </file>
 
-<file path=word/header3.xml><?xml version="1.0" encoding="utf-8"?>
-<w:hdr xmlns:wpc="http://schemas.microsoft.com/office/word/2010/wordprocessingCanvas" xmlns:cx="http://schemas.microsoft.com/office/drawing/2014/chartex" xmlns:cx1="http://schemas.microsoft.com/office/drawing/2015/9/8/chartex" xmlns:cx2="http://schemas.microsoft.com/office/drawing/2015/10/21/chartex" xmlns:cx3="http://schemas.microsoft.com/office/drawing/2016/5/9/chartex" xmlns:cx4="http://schemas.microsoft.com/office/drawing/2016/5/10/chartex" xmlns:cx5="http://schemas.microsoft.com/office/drawing/2016/5/11/chartex" xmlns:cx6="http://schemas.microsoft.com/office/drawing/2016/5/12/chartex" xmlns:cx7="http://schemas.microsoft.com/office/drawing/2016/5/13/chartex" xmlns:cx8="http://schemas.microsoft.com/office/drawing/2016/5/14/chartex" xmlns:mc="http://schemas.openxmlformats.org/markup-compatibility/2006" xmlns:aink="http://schemas.microsoft.com/office/drawing/2016/ink" xmlns:am3d="http://schemas.microsoft.com/office/drawing/2017/model3d" xmlns:o="urn:schemas-microsoft-com:office:office" xmlns:r="http://schemas.openxmlformats.org/officeDocument/2006/relationships" xmlns:m="http://schemas.openxmlformats.org/officeDocument/2006/math" xmlns:v="urn:schemas-microsoft-com:vml" xmlns:wp14="http://schemas.microsoft.com/office/word/2010/wordprocessingDrawing" xmlns:wp="http://schemas.openxmlformats.org/drawingml/2006/wordprocessingDrawing" xmlns:w10="urn:schemas-microsoft-com:office:word" xmlns:w="http://schemas.openxmlformats.org/wordprocessingml/2006/main" xmlns:w14="http://schemas.microsoft.com/office/word/2010/wordml" xmlns:w15="http://schemas.microsoft.com/office/word/2012/wordml" xmlns:w16cex="http://schemas.microsoft.com/office/word/2018/wordml/cex" xmlns:w16cid="http://schemas.microsoft.com/office/word/2016/wordml/cid" xmlns:w16="http://schemas.microsoft.com/office/word/2018/wordml" xmlns:w16se="http://schemas.microsoft.com/office/word/2015/wordml/symex" xmlns:wpg="http://schemas.microsoft.com/office/word/2010/wordprocessingGroup" xmlns:wpi="http://schemas.microsoft.com/office/word/2010/wordprocessingInk" xmlns:wne="http://schemas.microsoft.com/office/word/2006/wordml" xmlns:wps="http://schemas.microsoft.com/office/word/2010/wordprocessingShape" mc:Ignorable="w14 w15 w16se w16cid w16 w16cex wp14">
-  <w:p>
-    <w:pPr>
-      <w:pStyle w:val="Intestazione"/>
-    </w:pPr>
-  </w:p>
-</w:hdr>
-</file>
-
 <file path=word/numbering.xml><?xml version="1.0" encoding="utf-8"?>
 <w:numbering xmlns:wpc="http://schemas.microsoft.com/office/word/2010/wordprocessingCanvas" xmlns:cx="http://schemas.microsoft.com/office/drawing/2014/chartex" xmlns:cx1="http://schemas.microsoft.com/office/drawing/2015/9/8/chartex" xmlns:cx2="http://schemas.microsoft.com/office/drawing/2015/10/21/chartex" xmlns:cx3="http://schemas.microsoft.com/office/drawing/2016/5/9/chartex" xmlns:cx4="http://schemas.microsoft.com/office/drawing/2016/5/10/chartex" xmlns:cx5="http://schemas.microsoft.com/office/drawing/2016/5/11/chartex" xmlns:cx6="http://schemas.microsoft.com/office/drawing/2016/5/12/chartex" xmlns:cx7="http://schemas.microsoft.com/office/drawing/2016/5/13/chartex" xmlns:cx8="http://schemas.microsoft.com/office/drawing/2016/5/14/chartex" xmlns:mc="http://schemas.openxmlformats.org/markup-compatibility/2006" xmlns:aink="http://schemas.microsoft.com/office/drawing/2016/ink" xmlns:am3d="http://schemas.microsoft.com/office/drawing/2017/model3d" xmlns:o="urn:schemas-microsoft-com:office:office" xmlns:r="http://schemas.openxmlformats.org/officeDocument/2006/relationships" xmlns:m="http://schemas.openxmlformats.org/officeDocument/2006/math" xmlns:v="urn:schemas-microsoft-com:vml" xmlns:wp14="http://schemas.microsoft.com/office/word/2010/wordprocessingDrawing" xmlns:wp="http://schemas.openxmlformats.org/drawingml/2006/wordprocessingDrawing" xmlns:w10="urn:schemas-microsoft-com:office:word" xmlns:w="http://schemas.openxmlformats.org/wordprocessingml/2006/main" xmlns:w14="http://schemas.microsoft.com/office/word/2010/wordml" xmlns:w15="http://schemas.microsoft.com/office/word/2012/wordml" xmlns:w16cex="http://schemas.microsoft.com/office/word/2018/wordml/cex" xmlns:w16cid="http://schemas.microsoft.com/office/word/2016/wordml/cid" xmlns:w16="http://schemas.microsoft.com/office/word/2018/wordml" xmlns:w16se="http://schemas.microsoft.com/office/word/2015/wordml/symex" xmlns:wpg="http://schemas.microsoft.com/office/word/2010/wordprocessingGroup" xmlns:wpi="http://schemas.microsoft.com/office/word/2010/wordprocessingInk" xmlns:wne="http://schemas.microsoft.com/office/word/2006/wordml" xmlns:wps="http://schemas.microsoft.com/office/word/2010/wordprocessingShape" mc:Ignorable="w14 w15 w16se w16cid w16 w16cex wp14">
   <w:abstractNum w:abstractNumId="0" w15:restartNumberingAfterBreak="0">
@@ -25673,6 +24097,18 @@
   </w:num>
   <w:num w:numId="8">
     <w:abstractNumId w:val="0"/>
+  </w:num>
+  <w:num w:numId="9">
+    <w:abstractNumId w:val="0"/>
+    <w:lvlOverride w:ilvl="0"/>
+    <w:lvlOverride w:ilvl="1"/>
+    <w:lvlOverride w:ilvl="2"/>
+    <w:lvlOverride w:ilvl="3"/>
+    <w:lvlOverride w:ilvl="4"/>
+    <w:lvlOverride w:ilvl="5"/>
+    <w:lvlOverride w:ilvl="6"/>
+    <w:lvlOverride w:ilvl="7"/>
+    <w:lvlOverride w:ilvl="8"/>
   </w:num>
 </w:numbering>
 </file>
@@ -26123,7 +24559,6 @@
   <w:style w:type="character" w:default="1" w:styleId="Carpredefinitoparagrafo">
     <w:name w:val="Default Paragraph Font"/>
     <w:uiPriority w:val="1"/>
-    <w:semiHidden/>
     <w:unhideWhenUsed/>
   </w:style>
   <w:style w:type="table" w:default="1" w:styleId="Tabellanormale">
